--- a/bug集合.docx
+++ b/bug集合.docx
@@ -78,7 +78,7 @@
     </w:p>
     <w:p>
       <w:pPr>
-        <w:pStyle w:val="8"/>
+        <w:pStyle w:val="9"/>
         <w:numPr>
           <w:ilvl w:val="0"/>
           <w:numId w:val="1"/>
@@ -95,8 +95,9 @@
     </w:p>
     <w:p>
       <w:pPr>
-        <w:pStyle w:val="8"/>
-        <w:numPr>
+        <w:pStyle w:val="9"/>
+        <w:numPr>
+          <w:ilvl w:val="0"/>
           <w:numId w:val="0"/>
         </w:numPr>
         <w:rPr>
@@ -125,8 +126,9 @@
     </w:p>
     <w:p>
       <w:pPr>
-        <w:pStyle w:val="8"/>
-        <w:numPr>
+        <w:pStyle w:val="9"/>
+        <w:numPr>
+          <w:ilvl w:val="0"/>
           <w:numId w:val="0"/>
         </w:numPr>
         <w:ind w:left="1260" w:leftChars="0" w:firstLine="420" w:firstLineChars="0"/>
@@ -147,7 +149,7 @@
     </w:p>
     <w:p>
       <w:pPr>
-        <w:pStyle w:val="8"/>
+        <w:pStyle w:val="9"/>
         <w:numPr>
           <w:ilvl w:val="0"/>
           <w:numId w:val="1"/>
@@ -168,8 +170,9 @@
     </w:p>
     <w:p>
       <w:pPr>
-        <w:pStyle w:val="8"/>
-        <w:numPr>
+        <w:pStyle w:val="9"/>
+        <w:numPr>
+          <w:ilvl w:val="0"/>
           <w:numId w:val="0"/>
         </w:numPr>
         <w:rPr>
@@ -198,27 +201,12 @@
     </w:p>
     <w:p>
       <w:pPr>
-        <w:pStyle w:val="8"/>
-        <w:numPr>
+        <w:pStyle w:val="9"/>
+        <w:numPr>
+          <w:ilvl w:val="0"/>
           <w:numId w:val="0"/>
         </w:numPr>
         <w:ind w:firstLine="1680" w:firstLineChars="800"/>
-        <w:rPr>
-          <w:rFonts w:hint="eastAsia"/>
-          <w:sz w:val="21"/>
-          <w:szCs w:val="22"/>
-          <w:lang w:val="en-US" w:eastAsia="zh-CN"/>
-        </w:rPr>
-      </w:pPr>
-      <w:r>
-        <w:rPr>
-          <w:color w:val="FF0000"/>
-          <w:sz w:val="21"/>
-          <w:szCs w:val="22"/>
-        </w:rPr>
-        <w:t>npm cache clean --force</w:t>
-      </w:r>
-      <w:r>
         <w:rPr>
           <w:rFonts w:hint="eastAsia"/>
           <w:color w:val="FF0000"/>
@@ -226,17 +214,14 @@
           <w:szCs w:val="22"/>
           <w:lang w:eastAsia="zh-CN"/>
         </w:rPr>
-        <w:t>（</w:t>
-      </w:r>
-      <w:r>
-        <w:rPr>
-          <w:rFonts w:hint="eastAsia"/>
+      </w:pPr>
+      <w:r>
+        <w:rPr>
           <w:color w:val="FF0000"/>
           <w:sz w:val="21"/>
           <w:szCs w:val="22"/>
-          <w:lang w:val="en-US" w:eastAsia="zh-CN"/>
-        </w:rPr>
-        <w:t>cmd命令清除</w:t>
+        </w:rPr>
+        <w:t>npm cache clean --force</w:t>
       </w:r>
       <w:r>
         <w:rPr>
@@ -246,8 +231,405 @@
           <w:szCs w:val="22"/>
           <w:lang w:eastAsia="zh-CN"/>
         </w:rPr>
+        <w:t>（</w:t>
+      </w:r>
+      <w:r>
+        <w:rPr>
+          <w:rFonts w:hint="eastAsia"/>
+          <w:color w:val="FF0000"/>
+          <w:sz w:val="21"/>
+          <w:szCs w:val="22"/>
+          <w:lang w:val="en-US" w:eastAsia="zh-CN"/>
+        </w:rPr>
+        <w:t>cmd命令清除</w:t>
+      </w:r>
+      <w:r>
+        <w:rPr>
+          <w:rFonts w:hint="eastAsia"/>
+          <w:color w:val="FF0000"/>
+          <w:sz w:val="21"/>
+          <w:szCs w:val="22"/>
+          <w:lang w:eastAsia="zh-CN"/>
+        </w:rPr>
         <w:t>）</w:t>
       </w:r>
+    </w:p>
+    <w:p>
+      <w:pPr>
+        <w:pStyle w:val="9"/>
+        <w:numPr>
+          <w:ilvl w:val="0"/>
+          <w:numId w:val="0"/>
+        </w:numPr>
+        <w:rPr>
+          <w:rFonts w:hint="eastAsia"/>
+          <w:color w:val="FF0000"/>
+          <w:sz w:val="21"/>
+          <w:szCs w:val="22"/>
+          <w:lang w:eastAsia="zh-CN"/>
+        </w:rPr>
+      </w:pPr>
+    </w:p>
+    <w:p>
+      <w:pPr>
+        <w:rPr>
+          <w:rFonts w:hint="eastAsia"/>
+          <w:lang w:val="en-US" w:eastAsia="zh-CN"/>
+        </w:rPr>
+      </w:pPr>
+      <w:r>
+        <w:rPr>
+          <w:rFonts w:hint="eastAsia"/>
+          <w:lang w:val="en-US" w:eastAsia="zh-CN"/>
+        </w:rPr>
+        <w:t>vue使用sass时的bug：</w:t>
+      </w:r>
+    </w:p>
+    <w:p>
+      <w:pPr>
+        <w:numPr>
+          <w:ilvl w:val="0"/>
+          <w:numId w:val="2"/>
+        </w:numPr>
+        <w:ind w:firstLine="420" w:firstLineChars="0"/>
+        <w:rPr>
+          <w:rFonts w:hint="eastAsia"/>
+          <w:lang w:val="en-US" w:eastAsia="zh-CN"/>
+        </w:rPr>
+      </w:pPr>
+      <w:r>
+        <w:rPr>
+          <w:rFonts w:hint="eastAsia"/>
+          <w:lang w:val="en-US" w:eastAsia="zh-CN"/>
+        </w:rPr>
+        <w:t xml:space="preserve">&lt;style  lang="scss"  scoped  type="text/css"&gt;  会报出 </w:t>
+      </w:r>
+      <w:r>
+        <w:rPr>
+          <w:rFonts w:hint="default"/>
+          <w:lang w:val="en-US" w:eastAsia="zh-CN"/>
+        </w:rPr>
+        <w:t>“</w:t>
+      </w:r>
+      <w:r>
+        <w:rPr>
+          <w:rFonts w:hint="eastAsia"/>
+          <w:lang w:val="en-US" w:eastAsia="zh-CN"/>
+        </w:rPr>
+        <w:t>{</w:t>
+      </w:r>
+      <w:r>
+        <w:rPr>
+          <w:rFonts w:hint="default"/>
+          <w:lang w:val="en-US" w:eastAsia="zh-CN"/>
+        </w:rPr>
+        <w:t>“</w:t>
+      </w:r>
+      <w:r>
+        <w:rPr>
+          <w:rFonts w:hint="eastAsia"/>
+          <w:lang w:val="en-US" w:eastAsia="zh-CN"/>
+        </w:rPr>
+        <w:t xml:space="preserve"> expected 。</w:t>
+      </w:r>
+    </w:p>
+    <w:p>
+      <w:pPr>
+        <w:numPr>
+          <w:ilvl w:val="0"/>
+          <w:numId w:val="0"/>
+        </w:numPr>
+        <w:ind w:left="420" w:leftChars="0" w:firstLine="420" w:firstLineChars="0"/>
+        <w:rPr>
+          <w:rFonts w:hint="eastAsia"/>
+          <w:lang w:val="en-US" w:eastAsia="zh-CN"/>
+        </w:rPr>
+      </w:pPr>
+      <w:r>
+        <w:rPr>
+          <w:rFonts w:hint="eastAsia"/>
+          <w:lang w:val="en-US" w:eastAsia="zh-CN"/>
+        </w:rPr>
+        <w:t>解决方案：删除type=</w:t>
+      </w:r>
+      <w:r>
+        <w:rPr>
+          <w:rFonts w:hint="default"/>
+          <w:lang w:val="en-US" w:eastAsia="zh-CN"/>
+        </w:rPr>
+        <w:t>”</w:t>
+      </w:r>
+      <w:r>
+        <w:rPr>
+          <w:rFonts w:hint="eastAsia"/>
+          <w:lang w:val="en-US" w:eastAsia="zh-CN"/>
+        </w:rPr>
+        <w:t>text/css</w:t>
+      </w:r>
+      <w:r>
+        <w:rPr>
+          <w:rFonts w:hint="default"/>
+          <w:lang w:val="en-US" w:eastAsia="zh-CN"/>
+        </w:rPr>
+        <w:t>”</w:t>
+      </w:r>
+      <w:r>
+        <w:rPr>
+          <w:rFonts w:hint="eastAsia"/>
+          <w:lang w:val="en-US" w:eastAsia="zh-CN"/>
+        </w:rPr>
+        <w:t>。</w:t>
+      </w:r>
+    </w:p>
+    <w:p>
+      <w:pPr>
+        <w:numPr>
+          <w:ilvl w:val="0"/>
+          <w:numId w:val="2"/>
+        </w:numPr>
+        <w:ind w:firstLine="420" w:firstLineChars="0"/>
+        <w:rPr>
+          <w:rFonts w:hint="eastAsia"/>
+          <w:lang w:val="en-US" w:eastAsia="zh-CN"/>
+        </w:rPr>
+      </w:pPr>
+      <w:r>
+        <w:rPr>
+          <w:rFonts w:hint="eastAsia"/>
+          <w:lang w:val="en-US" w:eastAsia="zh-CN"/>
+        </w:rPr>
+        <w:t>Padding：20px auto; 不起作用。</w:t>
+      </w:r>
+    </w:p>
+    <w:p>
+      <w:pPr>
+        <w:numPr>
+          <w:ilvl w:val="0"/>
+          <w:numId w:val="0"/>
+        </w:numPr>
+        <w:ind w:left="420" w:leftChars="0" w:firstLine="420" w:firstLineChars="0"/>
+        <w:rPr>
+          <w:rFonts w:hint="eastAsia"/>
+          <w:lang w:val="en-US" w:eastAsia="zh-CN"/>
+        </w:rPr>
+      </w:pPr>
+      <w:r>
+        <w:rPr>
+          <w:rFonts w:hint="eastAsia"/>
+          <w:lang w:val="en-US" w:eastAsia="zh-CN"/>
+        </w:rPr>
+        <w:t>解决方案：删除auto或者将auto改为0。</w:t>
+      </w:r>
+    </w:p>
+    <w:p>
+      <w:pPr>
+        <w:numPr>
+          <w:ilvl w:val="0"/>
+          <w:numId w:val="2"/>
+        </w:numPr>
+        <w:ind w:left="0" w:leftChars="0" w:firstLine="420" w:firstLineChars="0"/>
+        <w:rPr>
+          <w:rFonts w:hint="eastAsia"/>
+          <w:lang w:val="en-US" w:eastAsia="zh-CN"/>
+        </w:rPr>
+      </w:pPr>
+      <w:r>
+        <w:rPr>
+          <w:rFonts w:hint="eastAsia"/>
+          <w:lang w:val="en-US" w:eastAsia="zh-CN"/>
+        </w:rPr>
+        <w:t>Vue修改data数据的方法。</w:t>
+      </w:r>
+    </w:p>
+    <w:p>
+      <w:pPr>
+        <w:numPr>
+          <w:ilvl w:val="0"/>
+          <w:numId w:val="0"/>
+        </w:numPr>
+        <w:ind w:left="420" w:leftChars="0" w:firstLine="420" w:firstLineChars="0"/>
+        <w:rPr>
+          <w:rFonts w:hint="eastAsia"/>
+          <w:lang w:val="en-US" w:eastAsia="zh-CN"/>
+        </w:rPr>
+      </w:pPr>
+      <w:r>
+        <w:rPr>
+          <w:rFonts w:hint="eastAsia"/>
+          <w:lang w:val="en-US" w:eastAsia="zh-CN"/>
+        </w:rPr>
+        <w:t>解决方案：直接this.index = index。</w:t>
+      </w:r>
+    </w:p>
+    <w:p>
+      <w:pPr>
+        <w:numPr>
+          <w:ilvl w:val="0"/>
+          <w:numId w:val="0"/>
+        </w:numPr>
+        <w:rPr>
+          <w:rFonts w:hint="eastAsia"/>
+          <w:lang w:val="en-US" w:eastAsia="zh-CN"/>
+        </w:rPr>
+      </w:pPr>
+    </w:p>
+    <w:p>
+      <w:pPr>
+        <w:numPr>
+          <w:ilvl w:val="0"/>
+          <w:numId w:val="0"/>
+        </w:numPr>
+        <w:rPr>
+          <w:rFonts w:hint="eastAsia"/>
+          <w:lang w:val="en-US" w:eastAsia="zh-CN"/>
+        </w:rPr>
+      </w:pPr>
+      <w:r>
+        <w:rPr>
+          <w:rFonts w:hint="eastAsia"/>
+          <w:lang w:val="en-US" w:eastAsia="zh-CN"/>
+        </w:rPr>
+        <w:t>在使用mint-UI的轮播组件时的bug：</w:t>
+      </w:r>
+    </w:p>
+    <w:p>
+      <w:pPr>
+        <w:numPr>
+          <w:ilvl w:val="0"/>
+          <w:numId w:val="3"/>
+        </w:numPr>
+        <w:ind w:firstLine="420" w:firstLineChars="0"/>
+        <w:rPr>
+          <w:rFonts w:hint="eastAsia"/>
+          <w:lang w:val="en-US" w:eastAsia="zh-CN"/>
+        </w:rPr>
+      </w:pPr>
+      <w:r>
+        <w:rPr>
+          <w:rFonts w:hint="eastAsia"/>
+          <w:lang w:val="en-US" w:eastAsia="zh-CN"/>
+        </w:rPr>
+        <w:t>Swipe不显示。</w:t>
+      </w:r>
+    </w:p>
+    <w:p>
+      <w:pPr>
+        <w:numPr>
+          <w:ilvl w:val="0"/>
+          <w:numId w:val="0"/>
+        </w:numPr>
+        <w:ind w:left="420" w:leftChars="0" w:firstLine="420" w:firstLineChars="0"/>
+        <w:rPr>
+          <w:rFonts w:hint="eastAsia"/>
+          <w:lang w:val="en-US" w:eastAsia="zh-CN"/>
+        </w:rPr>
+      </w:pPr>
+      <w:r>
+        <w:rPr>
+          <w:rFonts w:hint="eastAsia"/>
+          <w:lang w:val="en-US" w:eastAsia="zh-CN"/>
+        </w:rPr>
+        <w:t>解决方案：给swipe加一个父元素，并设置这个父元素的高度。</w:t>
+      </w:r>
+    </w:p>
+    <w:p>
+      <w:pPr>
+        <w:numPr>
+          <w:ilvl w:val="0"/>
+          <w:numId w:val="0"/>
+        </w:numPr>
+        <w:ind w:left="420" w:leftChars="0" w:firstLine="420" w:firstLineChars="0"/>
+        <w:rPr>
+          <w:rFonts w:hint="eastAsia"/>
+          <w:lang w:val="en-US" w:eastAsia="zh-CN"/>
+        </w:rPr>
+      </w:pPr>
+    </w:p>
+    <w:p>
+      <w:pPr>
+        <w:numPr>
+          <w:ilvl w:val="0"/>
+          <w:numId w:val="0"/>
+        </w:numPr>
+        <w:rPr>
+          <w:rFonts w:hint="eastAsia"/>
+          <w:lang w:val="en-US" w:eastAsia="zh-CN"/>
+        </w:rPr>
+      </w:pPr>
+      <w:r>
+        <w:rPr>
+          <w:rFonts w:hint="eastAsia"/>
+          <w:lang w:val="en-US" w:eastAsia="zh-CN"/>
+        </w:rPr>
+        <w:t>使用git的bug：</w:t>
+      </w:r>
+    </w:p>
+    <w:p>
+      <w:pPr>
+        <w:numPr>
+          <w:ilvl w:val="0"/>
+          <w:numId w:val="4"/>
+        </w:numPr>
+        <w:ind w:firstLine="420" w:firstLineChars="0"/>
+        <w:rPr>
+          <w:rFonts w:hint="eastAsia"/>
+          <w:lang w:val="en-US" w:eastAsia="zh-CN"/>
+        </w:rPr>
+      </w:pPr>
+      <w:r>
+        <w:rPr>
+          <w:rFonts w:hint="eastAsia"/>
+          <w:lang w:val="en-US" w:eastAsia="zh-CN"/>
+        </w:rPr>
+        <w:t>Git 推送版本到远程仓库，副分支不能直接推送到主分支上。</w:t>
+      </w:r>
+    </w:p>
+    <w:p>
+      <w:pPr>
+        <w:numPr>
+          <w:ilvl w:val="0"/>
+          <w:numId w:val="4"/>
+        </w:numPr>
+        <w:ind w:firstLine="420" w:firstLineChars="0"/>
+        <w:rPr>
+          <w:rFonts w:hint="eastAsia"/>
+          <w:lang w:val="en-US" w:eastAsia="zh-CN"/>
+        </w:rPr>
+      </w:pPr>
+      <w:r>
+        <w:rPr>
+          <w:rFonts w:hint="eastAsia"/>
+          <w:lang w:val="en-US" w:eastAsia="zh-CN"/>
+        </w:rPr>
+        <w:t>Git stash 把当前所有新修改的部分都保存到另一个分支上（虚拟），还原未修改之</w:t>
+      </w:r>
+      <w:r>
+        <w:rPr>
+          <w:rFonts w:hint="eastAsia"/>
+          <w:lang w:val="en-US" w:eastAsia="zh-CN"/>
+        </w:rPr>
+        <w:tab/>
+        <w:t/>
+      </w:r>
+      <w:r>
+        <w:rPr>
+          <w:rFonts w:hint="eastAsia"/>
+          <w:lang w:val="en-US" w:eastAsia="zh-CN"/>
+        </w:rPr>
+        <w:tab/>
+        <w:t>前的状态，可以通过git stash pop 将其拿回来。</w:t>
+      </w:r>
+    </w:p>
+    <w:p>
+      <w:pPr>
+        <w:numPr>
+          <w:numId w:val="0"/>
+        </w:numPr>
+        <w:rPr>
+          <w:rFonts w:hint="eastAsia"/>
+          <w:lang w:val="en-US" w:eastAsia="zh-CN"/>
+        </w:rPr>
+      </w:pPr>
       <w:bookmarkStart w:id="0" w:name="_GoBack"/>
       <w:bookmarkEnd w:id="0"/>
     </w:p>
@@ -264,6 +646,18 @@
 <file path=word/numbering.xml><?xml version="1.0" encoding="utf-8"?>
 <w:numbering xmlns:wpc="http://schemas.microsoft.com/office/word/2010/wordprocessingCanvas" xmlns:mc="http://schemas.openxmlformats.org/markup-compatibility/2006" xmlns:o="urn:schemas-microsoft-com:office:office" xmlns:r="http://schemas.openxmlformats.org/officeDocument/2006/relationships" xmlns:m="http://schemas.openxmlformats.org/officeDocument/2006/math" xmlns:v="urn:schemas-microsoft-com:vml" xmlns:wp14="http://schemas.microsoft.com/office/word/2010/wordprocessingDrawing" xmlns:wp="http://schemas.openxmlformats.org/drawingml/2006/wordprocessingDrawing" xmlns:w10="urn:schemas-microsoft-com:office:word" xmlns:w="http://schemas.openxmlformats.org/wordprocessingml/2006/main" xmlns:w14="http://schemas.microsoft.com/office/word/2010/wordml" xmlns:wpg="http://schemas.microsoft.com/office/word/2010/wordprocessingGroup" xmlns:wpi="http://schemas.microsoft.com/office/word/2010/wordprocessingInk" xmlns:wne="http://schemas.microsoft.com/office/word/2006/wordml" xmlns:wps="http://schemas.microsoft.com/office/word/2010/wordprocessingShape" mc:Ignorable="w14 wp14">
   <w:abstractNum w:abstractNumId="0">
+    <w:nsid w:val="8A814B00"/>
+    <w:multiLevelType w:val="singleLevel"/>
+    <w:tmpl w:val="8A814B00"/>
+    <w:lvl w:ilvl="0" w:tentative="0">
+      <w:start w:val="1"/>
+      <w:numFmt w:val="decimal"/>
+      <w:suff w:val="space"/>
+      <w:lvlText w:val="%1."/>
+      <w:lvlJc w:val="left"/>
+    </w:lvl>
+  </w:abstractNum>
+  <w:abstractNum w:abstractNumId="1">
     <w:nsid w:val="CC1DC5C2"/>
     <w:multiLevelType w:val="singleLevel"/>
     <w:tmpl w:val="CC1DC5C2"/>
@@ -275,8 +669,161 @@
       <w:lvlJc w:val="left"/>
     </w:lvl>
   </w:abstractNum>
+  <w:abstractNum w:abstractNumId="2">
+    <w:nsid w:val="043FF773"/>
+    <w:multiLevelType w:val="singleLevel"/>
+    <w:tmpl w:val="043FF773"/>
+    <w:lvl w:ilvl="0" w:tentative="0">
+      <w:start w:val="1"/>
+      <w:numFmt w:val="decimal"/>
+      <w:suff w:val="space"/>
+      <w:lvlText w:val="%1."/>
+      <w:lvlJc w:val="left"/>
+    </w:lvl>
+  </w:abstractNum>
+  <w:abstractNum w:abstractNumId="3">
+    <w:nsid w:val="3E0131F7"/>
+    <w:multiLevelType w:val="multilevel"/>
+    <w:tmpl w:val="3E0131F7"/>
+    <w:lvl w:ilvl="0" w:tentative="0">
+      <w:start w:val="1"/>
+      <w:numFmt w:val="decimal"/>
+      <w:suff w:val="space"/>
+      <w:lvlText w:val="%1."/>
+      <w:lvlJc w:val="left"/>
+    </w:lvl>
+    <w:lvl w:ilvl="1" w:tentative="0">
+      <w:start w:val="1"/>
+      <w:numFmt w:val="decimal"/>
+      <w:lvlText w:val="(%2)"/>
+      <w:lvlJc w:val="left"/>
+      <w:pPr>
+        <w:tabs>
+          <w:tab w:val="left" w:pos="840"/>
+        </w:tabs>
+        <w:ind w:left="840" w:leftChars="0" w:hanging="420" w:firstLineChars="0"/>
+      </w:pPr>
+      <w:rPr>
+        <w:rFonts w:hint="default"/>
+      </w:rPr>
+    </w:lvl>
+    <w:lvl w:ilvl="2" w:tentative="0">
+      <w:start w:val="1"/>
+      <w:numFmt w:val="decimalEnclosedCircleChinese"/>
+      <w:lvlText w:val="%3"/>
+      <w:lvlJc w:val="left"/>
+      <w:pPr>
+        <w:tabs>
+          <w:tab w:val="left" w:pos="1260"/>
+        </w:tabs>
+        <w:ind w:left="1260" w:leftChars="0" w:hanging="420" w:firstLineChars="0"/>
+      </w:pPr>
+      <w:rPr>
+        <w:rFonts w:hint="default"/>
+      </w:rPr>
+    </w:lvl>
+    <w:lvl w:ilvl="3" w:tentative="0">
+      <w:start w:val="1"/>
+      <w:numFmt w:val="decimal"/>
+      <w:lvlText w:val="%4)"/>
+      <w:lvlJc w:val="left"/>
+      <w:pPr>
+        <w:tabs>
+          <w:tab w:val="left" w:pos="1680"/>
+        </w:tabs>
+        <w:ind w:left="1680" w:leftChars="0" w:hanging="420" w:firstLineChars="0"/>
+      </w:pPr>
+      <w:rPr>
+        <w:rFonts w:hint="default"/>
+      </w:rPr>
+    </w:lvl>
+    <w:lvl w:ilvl="4" w:tentative="0">
+      <w:start w:val="1"/>
+      <w:numFmt w:val="lowerLetter"/>
+      <w:lvlText w:val="%5."/>
+      <w:lvlJc w:val="left"/>
+      <w:pPr>
+        <w:tabs>
+          <w:tab w:val="left" w:pos="2100"/>
+        </w:tabs>
+        <w:ind w:left="2100" w:leftChars="0" w:hanging="420" w:firstLineChars="0"/>
+      </w:pPr>
+      <w:rPr>
+        <w:rFonts w:hint="default"/>
+      </w:rPr>
+    </w:lvl>
+    <w:lvl w:ilvl="5" w:tentative="0">
+      <w:start w:val="1"/>
+      <w:numFmt w:val="lowerLetter"/>
+      <w:lvlText w:val="%6)"/>
+      <w:lvlJc w:val="left"/>
+      <w:pPr>
+        <w:tabs>
+          <w:tab w:val="left" w:pos="2520"/>
+        </w:tabs>
+        <w:ind w:left="2520" w:leftChars="0" w:hanging="420" w:firstLineChars="0"/>
+      </w:pPr>
+      <w:rPr>
+        <w:rFonts w:hint="default"/>
+      </w:rPr>
+    </w:lvl>
+    <w:lvl w:ilvl="6" w:tentative="0">
+      <w:start w:val="1"/>
+      <w:numFmt w:val="lowerRoman"/>
+      <w:lvlText w:val="%7."/>
+      <w:lvlJc w:val="left"/>
+      <w:pPr>
+        <w:tabs>
+          <w:tab w:val="left" w:pos="2940"/>
+        </w:tabs>
+        <w:ind w:left="2940" w:leftChars="0" w:hanging="420" w:firstLineChars="0"/>
+      </w:pPr>
+      <w:rPr>
+        <w:rFonts w:hint="default"/>
+      </w:rPr>
+    </w:lvl>
+    <w:lvl w:ilvl="7" w:tentative="0">
+      <w:start w:val="1"/>
+      <w:numFmt w:val="lowerRoman"/>
+      <w:lvlText w:val="%8)"/>
+      <w:lvlJc w:val="left"/>
+      <w:pPr>
+        <w:tabs>
+          <w:tab w:val="left" w:pos="3360"/>
+        </w:tabs>
+        <w:ind w:left="3360" w:leftChars="0" w:hanging="420" w:firstLineChars="0"/>
+      </w:pPr>
+      <w:rPr>
+        <w:rFonts w:hint="default"/>
+      </w:rPr>
+    </w:lvl>
+    <w:lvl w:ilvl="8" w:tentative="0">
+      <w:start w:val="1"/>
+      <w:numFmt w:val="lowerLetter"/>
+      <w:lvlText w:val="%9."/>
+      <w:lvlJc w:val="left"/>
+      <w:pPr>
+        <w:tabs>
+          <w:tab w:val="left" w:pos="3780"/>
+        </w:tabs>
+        <w:ind w:left="3780" w:leftChars="0" w:hanging="420" w:firstLineChars="0"/>
+      </w:pPr>
+      <w:rPr>
+        <w:rFonts w:hint="default"/>
+      </w:rPr>
+    </w:lvl>
+  </w:abstractNum>
   <w:num w:numId="1">
+    <w:abstractNumId w:val="1"/>
+  </w:num>
+  <w:num w:numId="2">
+    <w:abstractNumId w:val="3"/>
+  </w:num>
+  <w:num w:numId="3">
     <w:abstractNumId w:val="0"/>
+  </w:num>
+  <w:num w:numId="4">
+    <w:abstractNumId w:val="2"/>
   </w:num>
 </w:numbering>
 </file>
@@ -561,7 +1108,7 @@
     <w:name w:val="heading 1"/>
     <w:basedOn w:val="1"/>
     <w:next w:val="1"/>
-    <w:link w:val="11"/>
+    <w:link w:val="12"/>
     <w:qFormat/>
     <w:uiPriority w:val="0"/>
     <w:pPr>
@@ -578,13 +1125,13 @@
       <w:szCs w:val="44"/>
     </w:rPr>
   </w:style>
-  <w:style w:type="character" w:default="1" w:styleId="5">
+  <w:style w:type="character" w:default="1" w:styleId="6">
     <w:name w:val="Default Paragraph Font"/>
     <w:semiHidden/>
     <w:unhideWhenUsed/>
     <w:uiPriority w:val="1"/>
   </w:style>
-  <w:style w:type="table" w:default="1" w:styleId="7">
+  <w:style w:type="table" w:default="1" w:styleId="8">
     <w:name w:val="Normal Table"/>
     <w:semiHidden/>
     <w:unhideWhenUsed/>
@@ -604,7 +1151,7 @@
     <w:name w:val="Subtitle"/>
     <w:basedOn w:val="1"/>
     <w:next w:val="1"/>
-    <w:link w:val="10"/>
+    <w:link w:val="11"/>
     <w:qFormat/>
     <w:uiPriority w:val="0"/>
     <w:pPr>
@@ -622,10 +1169,43 @@
     </w:rPr>
   </w:style>
   <w:style w:type="paragraph" w:styleId="4">
+    <w:name w:val="HTML Preformatted"/>
+    <w:basedOn w:val="1"/>
+    <w:uiPriority w:val="0"/>
+    <w:pPr>
+      <w:tabs>
+        <w:tab w:val="left" w:pos="916"/>
+        <w:tab w:val="left" w:pos="1832"/>
+        <w:tab w:val="left" w:pos="2748"/>
+        <w:tab w:val="left" w:pos="3664"/>
+        <w:tab w:val="left" w:pos="4580"/>
+        <w:tab w:val="left" w:pos="5496"/>
+        <w:tab w:val="left" w:pos="6412"/>
+        <w:tab w:val="left" w:pos="7328"/>
+        <w:tab w:val="left" w:pos="8244"/>
+        <w:tab w:val="left" w:pos="9160"/>
+        <w:tab w:val="left" w:pos="10076"/>
+        <w:tab w:val="left" w:pos="10992"/>
+        <w:tab w:val="left" w:pos="11908"/>
+        <w:tab w:val="left" w:pos="12824"/>
+        <w:tab w:val="left" w:pos="13740"/>
+        <w:tab w:val="left" w:pos="14656"/>
+      </w:tabs>
+      <w:jc w:val="left"/>
+    </w:pPr>
+    <w:rPr>
+      <w:rFonts w:hint="eastAsia" w:ascii="宋体" w:hAnsi="宋体" w:eastAsia="宋体" w:cs="宋体"/>
+      <w:kern w:val="0"/>
+      <w:sz w:val="24"/>
+      <w:szCs w:val="24"/>
+      <w:lang w:val="en-US" w:eastAsia="zh-CN" w:bidi="ar"/>
+    </w:rPr>
+  </w:style>
+  <w:style w:type="paragraph" w:styleId="5">
     <w:name w:val="Title"/>
     <w:basedOn w:val="1"/>
     <w:next w:val="1"/>
-    <w:link w:val="12"/>
+    <w:link w:val="13"/>
     <w:qFormat/>
     <w:uiPriority w:val="0"/>
     <w:pPr>
@@ -641,9 +1221,9 @@
       <w:szCs w:val="32"/>
     </w:rPr>
   </w:style>
-  <w:style w:type="character" w:styleId="6">
+  <w:style w:type="character" w:styleId="7">
     <w:name w:val="Emphasis"/>
-    <w:basedOn w:val="5"/>
+    <w:basedOn w:val="6"/>
     <w:qFormat/>
     <w:uiPriority w:val="0"/>
     <w:rPr>
@@ -651,7 +1231,7 @@
       <w:iCs/>
     </w:rPr>
   </w:style>
-  <w:style w:type="paragraph" w:styleId="8">
+  <w:style w:type="paragraph" w:styleId="9">
     <w:name w:val="List Paragraph"/>
     <w:basedOn w:val="1"/>
     <w:unhideWhenUsed/>
@@ -661,9 +1241,9 @@
       <w:ind w:firstLine="420" w:firstLineChars="200"/>
     </w:pPr>
   </w:style>
-  <w:style w:type="character" w:customStyle="1" w:styleId="9">
+  <w:style w:type="character" w:customStyle="1" w:styleId="10">
     <w:name w:val="Subtle Emphasis"/>
-    <w:basedOn w:val="5"/>
+    <w:basedOn w:val="6"/>
     <w:qFormat/>
     <w:uiPriority w:val="19"/>
     <w:rPr>
@@ -672,9 +1252,9 @@
       <w:color w:val="7F7F7F" w:themeColor="text1" w:themeTint="7F"/>
     </w:rPr>
   </w:style>
-  <w:style w:type="character" w:customStyle="1" w:styleId="10">
+  <w:style w:type="character" w:customStyle="1" w:styleId="11">
     <w:name w:val="副标题 Char"/>
-    <w:basedOn w:val="5"/>
+    <w:basedOn w:val="6"/>
     <w:link w:val="3"/>
     <w:qFormat/>
     <w:uiPriority w:val="0"/>
@@ -687,9 +1267,9 @@
       <w:szCs w:val="32"/>
     </w:rPr>
   </w:style>
-  <w:style w:type="character" w:customStyle="1" w:styleId="11">
+  <w:style w:type="character" w:customStyle="1" w:styleId="12">
     <w:name w:val="标题 1 Char"/>
-    <w:basedOn w:val="5"/>
+    <w:basedOn w:val="6"/>
     <w:link w:val="2"/>
     <w:qFormat/>
     <w:uiPriority w:val="0"/>
@@ -701,10 +1281,10 @@
       <w:szCs w:val="44"/>
     </w:rPr>
   </w:style>
-  <w:style w:type="character" w:customStyle="1" w:styleId="12">
+  <w:style w:type="character" w:customStyle="1" w:styleId="13">
     <w:name w:val="标题 Char"/>
-    <w:basedOn w:val="5"/>
-    <w:link w:val="4"/>
+    <w:basedOn w:val="6"/>
+    <w:link w:val="5"/>
     <w:uiPriority w:val="0"/>
     <w:rPr>
       <w:rFonts w:eastAsia="宋体" w:asciiTheme="majorHAnsi" w:hAnsiTheme="majorHAnsi" w:cstheme="majorBidi"/>

--- a/bug集合.docx
+++ b/bug集合.docx
@@ -609,7 +609,6 @@
           <w:lang w:val="en-US" w:eastAsia="zh-CN"/>
         </w:rPr>
         <w:tab/>
-        <w:t/>
       </w:r>
       <w:r>
         <w:rPr>
@@ -617,6 +616,12 @@
           <w:lang w:val="en-US" w:eastAsia="zh-CN"/>
         </w:rPr>
         <w:tab/>
+      </w:r>
+      <w:r>
+        <w:rPr>
+          <w:rFonts w:hint="eastAsia"/>
+          <w:lang w:val="en-US" w:eastAsia="zh-CN"/>
+        </w:rPr>
         <w:t>前的状态，可以通过git stash pop 将其拿回来。</w:t>
       </w:r>
     </w:p>
@@ -630,8 +635,66 @@
           <w:lang w:val="en-US" w:eastAsia="zh-CN"/>
         </w:rPr>
       </w:pPr>
+      <w:r>
+        <w:rPr>
+          <w:rFonts w:hint="eastAsia"/>
+          <w:lang w:val="en-US" w:eastAsia="zh-CN"/>
+        </w:rPr>
+        <w:t>使用axios的bug：</w:t>
+      </w:r>
+    </w:p>
+    <w:p>
+      <w:pPr>
+        <w:numPr>
+          <w:ilvl w:val="0"/>
+          <w:numId w:val="5"/>
+        </w:numPr>
+        <w:ind w:firstLine="420" w:firstLineChars="0"/>
+        <w:rPr>
+          <w:rFonts w:hint="eastAsia"/>
+          <w:lang w:val="en-US" w:eastAsia="zh-CN"/>
+        </w:rPr>
+      </w:pPr>
+      <w:r>
+        <w:rPr>
+          <w:rFonts w:hint="eastAsia"/>
+          <w:lang w:val="en-US" w:eastAsia="zh-CN"/>
+        </w:rPr>
+        <w:t>返回的时候进入了then和catch。</w:t>
+      </w:r>
+    </w:p>
+    <w:p>
+      <w:pPr>
+        <w:numPr>
+          <w:numId w:val="0"/>
+        </w:numPr>
+        <w:ind w:left="420" w:leftChars="0" w:firstLine="420" w:firstLineChars="0"/>
+        <w:rPr>
+          <w:rFonts w:hint="eastAsia"/>
+          <w:lang w:val="en-US" w:eastAsia="zh-CN"/>
+        </w:rPr>
+      </w:pPr>
+      <w:r>
+        <w:rPr>
+          <w:rFonts w:hint="eastAsia"/>
+          <w:lang w:val="en-US" w:eastAsia="zh-CN"/>
+        </w:rPr>
+        <w:t>主要是因为在then里面你又触发了axios的请求。</w:t>
+      </w:r>
       <w:bookmarkStart w:id="0" w:name="_GoBack"/>
       <w:bookmarkEnd w:id="0"/>
+    </w:p>
+    <w:p>
+      <w:pPr>
+        <w:numPr>
+          <w:ilvl w:val="0"/>
+          <w:numId w:val="0"/>
+        </w:numPr>
+        <w:rPr>
+          <w:rFonts w:hint="eastAsia"/>
+          <w:lang w:val="en-US" w:eastAsia="zh-CN"/>
+        </w:rPr>
+      </w:pPr>
     </w:p>
     <w:sectPr>
       <w:pgSz w:w="11906" w:h="16838"/>
@@ -658,6 +721,138 @@
     </w:lvl>
   </w:abstractNum>
   <w:abstractNum w:abstractNumId="1">
+    <w:nsid w:val="9885A654"/>
+    <w:multiLevelType w:val="multilevel"/>
+    <w:tmpl w:val="9885A654"/>
+    <w:lvl w:ilvl="0" w:tentative="0">
+      <w:start w:val="1"/>
+      <w:numFmt w:val="decimal"/>
+      <w:suff w:val="space"/>
+      <w:lvlText w:val="%1."/>
+      <w:lvlJc w:val="left"/>
+    </w:lvl>
+    <w:lvl w:ilvl="1" w:tentative="0">
+      <w:start w:val="1"/>
+      <w:numFmt w:val="decimal"/>
+      <w:lvlText w:val="(%2)"/>
+      <w:lvlJc w:val="left"/>
+      <w:pPr>
+        <w:tabs>
+          <w:tab w:val="left" w:pos="840"/>
+        </w:tabs>
+        <w:ind w:left="840" w:leftChars="0" w:hanging="420" w:firstLineChars="0"/>
+      </w:pPr>
+      <w:rPr>
+        <w:rFonts w:hint="default"/>
+      </w:rPr>
+    </w:lvl>
+    <w:lvl w:ilvl="2" w:tentative="0">
+      <w:start w:val="1"/>
+      <w:numFmt w:val="decimalEnclosedCircleChinese"/>
+      <w:lvlText w:val="%3"/>
+      <w:lvlJc w:val="left"/>
+      <w:pPr>
+        <w:tabs>
+          <w:tab w:val="left" w:pos="1260"/>
+        </w:tabs>
+        <w:ind w:left="1260" w:leftChars="0" w:hanging="420" w:firstLineChars="0"/>
+      </w:pPr>
+      <w:rPr>
+        <w:rFonts w:hint="default"/>
+      </w:rPr>
+    </w:lvl>
+    <w:lvl w:ilvl="3" w:tentative="0">
+      <w:start w:val="1"/>
+      <w:numFmt w:val="decimal"/>
+      <w:lvlText w:val="%4)"/>
+      <w:lvlJc w:val="left"/>
+      <w:pPr>
+        <w:tabs>
+          <w:tab w:val="left" w:pos="1680"/>
+        </w:tabs>
+        <w:ind w:left="1680" w:leftChars="0" w:hanging="420" w:firstLineChars="0"/>
+      </w:pPr>
+      <w:rPr>
+        <w:rFonts w:hint="default"/>
+      </w:rPr>
+    </w:lvl>
+    <w:lvl w:ilvl="4" w:tentative="0">
+      <w:start w:val="1"/>
+      <w:numFmt w:val="lowerLetter"/>
+      <w:lvlText w:val="%5."/>
+      <w:lvlJc w:val="left"/>
+      <w:pPr>
+        <w:tabs>
+          <w:tab w:val="left" w:pos="2100"/>
+        </w:tabs>
+        <w:ind w:left="2100" w:leftChars="0" w:hanging="420" w:firstLineChars="0"/>
+      </w:pPr>
+      <w:rPr>
+        <w:rFonts w:hint="default"/>
+      </w:rPr>
+    </w:lvl>
+    <w:lvl w:ilvl="5" w:tentative="0">
+      <w:start w:val="1"/>
+      <w:numFmt w:val="lowerLetter"/>
+      <w:lvlText w:val="%6)"/>
+      <w:lvlJc w:val="left"/>
+      <w:pPr>
+        <w:tabs>
+          <w:tab w:val="left" w:pos="2520"/>
+        </w:tabs>
+        <w:ind w:left="2520" w:leftChars="0" w:hanging="420" w:firstLineChars="0"/>
+      </w:pPr>
+      <w:rPr>
+        <w:rFonts w:hint="default"/>
+      </w:rPr>
+    </w:lvl>
+    <w:lvl w:ilvl="6" w:tentative="0">
+      <w:start w:val="1"/>
+      <w:numFmt w:val="lowerRoman"/>
+      <w:lvlText w:val="%7."/>
+      <w:lvlJc w:val="left"/>
+      <w:pPr>
+        <w:tabs>
+          <w:tab w:val="left" w:pos="2940"/>
+        </w:tabs>
+        <w:ind w:left="2940" w:leftChars="0" w:hanging="420" w:firstLineChars="0"/>
+      </w:pPr>
+      <w:rPr>
+        <w:rFonts w:hint="default"/>
+      </w:rPr>
+    </w:lvl>
+    <w:lvl w:ilvl="7" w:tentative="0">
+      <w:start w:val="1"/>
+      <w:numFmt w:val="lowerRoman"/>
+      <w:lvlText w:val="%8)"/>
+      <w:lvlJc w:val="left"/>
+      <w:pPr>
+        <w:tabs>
+          <w:tab w:val="left" w:pos="3360"/>
+        </w:tabs>
+        <w:ind w:left="3360" w:leftChars="0" w:hanging="420" w:firstLineChars="0"/>
+      </w:pPr>
+      <w:rPr>
+        <w:rFonts w:hint="default"/>
+      </w:rPr>
+    </w:lvl>
+    <w:lvl w:ilvl="8" w:tentative="0">
+      <w:start w:val="1"/>
+      <w:numFmt w:val="lowerLetter"/>
+      <w:lvlText w:val="%9."/>
+      <w:lvlJc w:val="left"/>
+      <w:pPr>
+        <w:tabs>
+          <w:tab w:val="left" w:pos="3780"/>
+        </w:tabs>
+        <w:ind w:left="3780" w:leftChars="0" w:hanging="420" w:firstLineChars="0"/>
+      </w:pPr>
+      <w:rPr>
+        <w:rFonts w:hint="default"/>
+      </w:rPr>
+    </w:lvl>
+  </w:abstractNum>
+  <w:abstractNum w:abstractNumId="2">
     <w:nsid w:val="CC1DC5C2"/>
     <w:multiLevelType w:val="singleLevel"/>
     <w:tmpl w:val="CC1DC5C2"/>
@@ -669,7 +864,7 @@
       <w:lvlJc w:val="left"/>
     </w:lvl>
   </w:abstractNum>
-  <w:abstractNum w:abstractNumId="2">
+  <w:abstractNum w:abstractNumId="3">
     <w:nsid w:val="043FF773"/>
     <w:multiLevelType w:val="singleLevel"/>
     <w:tmpl w:val="043FF773"/>
@@ -681,7 +876,7 @@
       <w:lvlJc w:val="left"/>
     </w:lvl>
   </w:abstractNum>
-  <w:abstractNum w:abstractNumId="3">
+  <w:abstractNum w:abstractNumId="4">
     <w:nsid w:val="3E0131F7"/>
     <w:multiLevelType w:val="multilevel"/>
     <w:tmpl w:val="3E0131F7"/>
@@ -814,16 +1009,19 @@
     </w:lvl>
   </w:abstractNum>
   <w:num w:numId="1">
-    <w:abstractNumId w:val="1"/>
+    <w:abstractNumId w:val="2"/>
   </w:num>
   <w:num w:numId="2">
-    <w:abstractNumId w:val="3"/>
+    <w:abstractNumId w:val="4"/>
   </w:num>
   <w:num w:numId="3">
     <w:abstractNumId w:val="0"/>
   </w:num>
   <w:num w:numId="4">
-    <w:abstractNumId w:val="2"/>
+    <w:abstractNumId w:val="3"/>
+  </w:num>
+  <w:num w:numId="5">
+    <w:abstractNumId w:val="1"/>
   </w:num>
 </w:numbering>
 </file>
@@ -1285,6 +1483,7 @@
     <w:name w:val="标题 Char"/>
     <w:basedOn w:val="6"/>
     <w:link w:val="5"/>
+    <w:qFormat/>
     <w:uiPriority w:val="0"/>
     <w:rPr>
       <w:rFonts w:eastAsia="宋体" w:asciiTheme="majorHAnsi" w:hAnsiTheme="majorHAnsi" w:cstheme="majorBidi"/>

--- a/bug集合.docx
+++ b/bug集合.docx
@@ -628,6 +628,7 @@
     <w:p>
       <w:pPr>
         <w:numPr>
+          <w:ilvl w:val="0"/>
           <w:numId w:val="0"/>
         </w:numPr>
         <w:rPr>
@@ -666,6 +667,7 @@
     <w:p>
       <w:pPr>
         <w:numPr>
+          <w:ilvl w:val="0"/>
           <w:numId w:val="0"/>
         </w:numPr>
         <w:ind w:left="420" w:leftChars="0" w:firstLine="420" w:firstLineChars="0"/>
@@ -680,9 +682,82 @@
           <w:lang w:val="en-US" w:eastAsia="zh-CN"/>
         </w:rPr>
         <w:t>主要是因为在then里面你又触发了axios的请求。</w:t>
+      </w:r>
+    </w:p>
+    <w:p>
+      <w:pPr>
+        <w:numPr>
+          <w:ilvl w:val="0"/>
+          <w:numId w:val="0"/>
+        </w:numPr>
+        <w:rPr>
+          <w:rFonts w:hint="eastAsia"/>
+          <w:lang w:val="en-US" w:eastAsia="zh-CN"/>
+        </w:rPr>
+      </w:pPr>
+    </w:p>
+    <w:p>
+      <w:pPr>
+        <w:numPr>
+          <w:ilvl w:val="0"/>
+          <w:numId w:val="0"/>
+        </w:numPr>
+        <w:rPr>
+          <w:rFonts w:hint="eastAsia"/>
+          <w:lang w:val="en-US" w:eastAsia="zh-CN"/>
+        </w:rPr>
+      </w:pPr>
+      <w:r>
+        <w:rPr>
+          <w:rFonts w:hint="eastAsia"/>
+          <w:lang w:val="en-US" w:eastAsia="zh-CN"/>
+        </w:rPr>
+        <w:t>使用mintui遇到的bug：</w:t>
+      </w:r>
+    </w:p>
+    <w:p>
+      <w:pPr>
+        <w:numPr>
+          <w:ilvl w:val="0"/>
+          <w:numId w:val="6"/>
+        </w:numPr>
+        <w:ind w:firstLine="420" w:firstLineChars="0"/>
+        <w:rPr>
+          <w:rFonts w:hint="eastAsia"/>
+          <w:lang w:val="en-US" w:eastAsia="zh-CN"/>
+        </w:rPr>
+      </w:pPr>
+      <w:r>
+        <w:rPr>
+          <w:rFonts w:hint="eastAsia"/>
+          <w:lang w:val="en-US" w:eastAsia="zh-CN"/>
+        </w:rPr>
+        <w:t>如果你的路径页面跳转不放在弹框执行完毕之后再执行的话，那么弹框会弹出不一</w:t>
+      </w:r>
+      <w:r>
+        <w:rPr>
+          <w:rFonts w:hint="eastAsia"/>
+          <w:lang w:val="en-US" w:eastAsia="zh-CN"/>
+        </w:rPr>
+        <w:tab/>
+        <w:t/>
+      </w:r>
+      <w:r>
+        <w:rPr>
+          <w:rFonts w:hint="eastAsia"/>
+          <w:lang w:val="en-US" w:eastAsia="zh-CN"/>
+        </w:rPr>
+        <w:tab/>
       </w:r>
       <w:bookmarkStart w:id="0" w:name="_GoBack"/>
       <w:bookmarkEnd w:id="0"/>
+      <w:r>
+        <w:rPr>
+          <w:rFonts w:hint="eastAsia"/>
+          <w:lang w:val="en-US" w:eastAsia="zh-CN"/>
+        </w:rPr>
+        <w:t>样的信息。</w:t>
+      </w:r>
     </w:p>
     <w:p>
       <w:pPr>
@@ -853,6 +928,18 @@
     </w:lvl>
   </w:abstractNum>
   <w:abstractNum w:abstractNumId="2">
+    <w:nsid w:val="AABE3354"/>
+    <w:multiLevelType w:val="singleLevel"/>
+    <w:tmpl w:val="AABE3354"/>
+    <w:lvl w:ilvl="0" w:tentative="0">
+      <w:start w:val="1"/>
+      <w:numFmt w:val="decimal"/>
+      <w:suff w:val="space"/>
+      <w:lvlText w:val="%1."/>
+      <w:lvlJc w:val="left"/>
+    </w:lvl>
+  </w:abstractNum>
+  <w:abstractNum w:abstractNumId="3">
     <w:nsid w:val="CC1DC5C2"/>
     <w:multiLevelType w:val="singleLevel"/>
     <w:tmpl w:val="CC1DC5C2"/>
@@ -864,7 +951,7 @@
       <w:lvlJc w:val="left"/>
     </w:lvl>
   </w:abstractNum>
-  <w:abstractNum w:abstractNumId="3">
+  <w:abstractNum w:abstractNumId="4">
     <w:nsid w:val="043FF773"/>
     <w:multiLevelType w:val="singleLevel"/>
     <w:tmpl w:val="043FF773"/>
@@ -876,7 +963,7 @@
       <w:lvlJc w:val="left"/>
     </w:lvl>
   </w:abstractNum>
-  <w:abstractNum w:abstractNumId="4">
+  <w:abstractNum w:abstractNumId="5">
     <w:nsid w:val="3E0131F7"/>
     <w:multiLevelType w:val="multilevel"/>
     <w:tmpl w:val="3E0131F7"/>
@@ -1009,19 +1096,22 @@
     </w:lvl>
   </w:abstractNum>
   <w:num w:numId="1">
-    <w:abstractNumId w:val="2"/>
+    <w:abstractNumId w:val="3"/>
   </w:num>
   <w:num w:numId="2">
-    <w:abstractNumId w:val="4"/>
+    <w:abstractNumId w:val="5"/>
   </w:num>
   <w:num w:numId="3">
     <w:abstractNumId w:val="0"/>
   </w:num>
   <w:num w:numId="4">
-    <w:abstractNumId w:val="3"/>
+    <w:abstractNumId w:val="4"/>
   </w:num>
   <w:num w:numId="5">
     <w:abstractNumId w:val="1"/>
+  </w:num>
+  <w:num w:numId="6">
+    <w:abstractNumId w:val="2"/>
   </w:num>
 </w:numbering>
 </file>
@@ -1101,7 +1191,7 @@
     <w:lsdException w:qFormat="1" w:unhideWhenUsed="0" w:uiPriority="0" w:semiHidden="0" w:name="Title"/>
     <w:lsdException w:unhideWhenUsed="0" w:uiPriority="0" w:semiHidden="0" w:name="Closing"/>
     <w:lsdException w:unhideWhenUsed="0" w:uiPriority="0" w:semiHidden="0" w:name="Signature"/>
-    <w:lsdException w:uiPriority="1" w:name="Default Paragraph Font"/>
+    <w:lsdException w:qFormat="1" w:uiPriority="1" w:name="Default Paragraph Font"/>
     <w:lsdException w:unhideWhenUsed="0" w:uiPriority="0" w:semiHidden="0" w:name="Body Text"/>
     <w:lsdException w:unhideWhenUsed="0" w:uiPriority="0" w:semiHidden="0" w:name="Body Text Indent"/>
     <w:lsdException w:unhideWhenUsed="0" w:uiPriority="0" w:semiHidden="0" w:name="List Continue"/>
@@ -1135,7 +1225,7 @@
     <w:lsdException w:unhideWhenUsed="0" w:uiPriority="0" w:semiHidden="0" w:name="HTML Code"/>
     <w:lsdException w:unhideWhenUsed="0" w:uiPriority="0" w:semiHidden="0" w:name="HTML Definition"/>
     <w:lsdException w:unhideWhenUsed="0" w:uiPriority="0" w:semiHidden="0" w:name="HTML Keyboard"/>
-    <w:lsdException w:unhideWhenUsed="0" w:uiPriority="0" w:semiHidden="0" w:name="HTML Preformatted"/>
+    <w:lsdException w:qFormat="1" w:unhideWhenUsed="0" w:uiPriority="0" w:semiHidden="0" w:name="HTML Preformatted"/>
     <w:lsdException w:unhideWhenUsed="0" w:uiPriority="0" w:semiHidden="0" w:name="HTML Sample"/>
     <w:lsdException w:unhideWhenUsed="0" w:uiPriority="0" w:semiHidden="0" w:name="HTML Typewriter"/>
     <w:lsdException w:unhideWhenUsed="0" w:uiPriority="0" w:semiHidden="0" w:name="HTML Variable"/>
@@ -1327,6 +1417,7 @@
     <w:name w:val="Default Paragraph Font"/>
     <w:semiHidden/>
     <w:unhideWhenUsed/>
+    <w:qFormat/>
     <w:uiPriority w:val="1"/>
   </w:style>
   <w:style w:type="table" w:default="1" w:styleId="8">
@@ -1369,6 +1460,7 @@
   <w:style w:type="paragraph" w:styleId="4">
     <w:name w:val="HTML Preformatted"/>
     <w:basedOn w:val="1"/>
+    <w:qFormat/>
     <w:uiPriority w:val="0"/>
     <w:pPr>
       <w:tabs>

--- a/bug集合.docx
+++ b/bug集合.docx
@@ -259,6 +259,47 @@
         <w:pStyle w:val="9"/>
         <w:numPr>
           <w:ilvl w:val="0"/>
+          <w:numId w:val="1"/>
+        </w:numPr>
+        <w:ind w:left="0" w:leftChars="0" w:firstLine="420" w:firstLineChars="0"/>
+        <w:rPr>
+          <w:rFonts w:hint="eastAsia"/>
+          <w:lang w:val="en-US" w:eastAsia="zh-CN"/>
+        </w:rPr>
+      </w:pPr>
+      <w:r>
+        <w:rPr>
+          <w:rFonts w:hint="eastAsia"/>
+          <w:lang w:val="en-US" w:eastAsia="zh-CN"/>
+        </w:rPr>
+        <w:t>Npm err :npm ERR! code ELIFECYCLE</w:t>
+      </w:r>
+    </w:p>
+    <w:p>
+      <w:pPr>
+        <w:pStyle w:val="9"/>
+        <w:numPr>
+          <w:ilvl w:val="0"/>
+          <w:numId w:val="0"/>
+        </w:numPr>
+        <w:rPr>
+          <w:rFonts w:hint="eastAsia"/>
+          <w:lang w:val="en-US" w:eastAsia="zh-CN"/>
+        </w:rPr>
+      </w:pPr>
+      <w:r>
+        <w:rPr>
+          <w:rFonts w:hint="eastAsia"/>
+          <w:lang w:val="en-US" w:eastAsia="zh-CN"/>
+        </w:rPr>
+        <w:t xml:space="preserve">       解决方案：在安装模块之前，运行一下npm run clean</w:t>
+      </w:r>
+    </w:p>
+    <w:p>
+      <w:pPr>
+        <w:pStyle w:val="9"/>
+        <w:numPr>
+          <w:ilvl w:val="0"/>
           <w:numId w:val="0"/>
         </w:numPr>
         <w:rPr>
@@ -740,6 +781,83 @@
           <w:lang w:val="en-US" w:eastAsia="zh-CN"/>
         </w:rPr>
         <w:tab/>
+      </w:r>
+      <w:r>
+        <w:rPr>
+          <w:rFonts w:hint="eastAsia"/>
+          <w:lang w:val="en-US" w:eastAsia="zh-CN"/>
+        </w:rPr>
+        <w:tab/>
+      </w:r>
+      <w:r>
+        <w:rPr>
+          <w:rFonts w:hint="eastAsia"/>
+          <w:lang w:val="en-US" w:eastAsia="zh-CN"/>
+        </w:rPr>
+        <w:t>样的信息。</w:t>
+      </w:r>
+    </w:p>
+    <w:p>
+      <w:pPr>
+        <w:numPr>
+          <w:numId w:val="0"/>
+        </w:numPr>
+        <w:rPr>
+          <w:rFonts w:hint="eastAsia"/>
+          <w:lang w:val="en-US" w:eastAsia="zh-CN"/>
+        </w:rPr>
+      </w:pPr>
+      <w:r>
+        <w:rPr>
+          <w:rFonts w:hint="eastAsia"/>
+          <w:lang w:val="en-US" w:eastAsia="zh-CN"/>
+        </w:rPr>
+        <w:br w:type="page"/>
+      </w:r>
+    </w:p>
+    <w:p>
+      <w:pPr>
+        <w:numPr>
+          <w:numId w:val="0"/>
+        </w:numPr>
+        <w:rPr>
+          <w:rFonts w:hint="eastAsia"/>
+          <w:lang w:val="en-US" w:eastAsia="zh-CN"/>
+        </w:rPr>
+      </w:pPr>
+      <w:r>
+        <w:rPr>
+          <w:rFonts w:hint="eastAsia"/>
+          <w:lang w:val="en-US" w:eastAsia="zh-CN"/>
+        </w:rPr>
+        <w:t>使用MongoDB的bug：</w:t>
+      </w:r>
+    </w:p>
+    <w:p>
+      <w:pPr>
+        <w:numPr>
+          <w:ilvl w:val="0"/>
+          <w:numId w:val="7"/>
+        </w:numPr>
+        <w:ind w:firstLine="420" w:firstLineChars="0"/>
+        <w:rPr>
+          <w:rFonts w:hint="eastAsia"/>
+          <w:lang w:val="en-US" w:eastAsia="zh-CN"/>
+        </w:rPr>
+      </w:pPr>
+      <w:r>
+        <w:rPr>
+          <w:rFonts w:hint="eastAsia"/>
+          <w:lang w:val="en-US" w:eastAsia="zh-CN"/>
+        </w:rPr>
+        <w:t>很久没有使用MongoDB服务，导致服务停止运行，再次启动服务的时候提示路径不</w:t>
+      </w:r>
+      <w:r>
+        <w:rPr>
+          <w:rFonts w:hint="eastAsia"/>
+          <w:lang w:val="en-US" w:eastAsia="zh-CN"/>
+        </w:rPr>
+        <w:tab/>
         <w:t/>
       </w:r>
       <w:r>
@@ -748,28 +866,85 @@
           <w:lang w:val="en-US" w:eastAsia="zh-CN"/>
         </w:rPr>
         <w:tab/>
+        <w:t>正确；使用net start MongoDB启动服务报错。</w:t>
+      </w:r>
+    </w:p>
+    <w:p>
+      <w:pPr>
+        <w:numPr>
+          <w:numId w:val="0"/>
+        </w:numPr>
+        <w:ind w:left="420" w:leftChars="0" w:firstLine="420" w:firstLineChars="0"/>
+        <w:rPr>
+          <w:rFonts w:hint="eastAsia"/>
+          <w:lang w:val="en-US" w:eastAsia="zh-CN"/>
+        </w:rPr>
+      </w:pPr>
+      <w:r>
+        <w:rPr>
+          <w:rFonts w:hint="eastAsia"/>
+          <w:lang w:val="en-US" w:eastAsia="zh-CN"/>
+        </w:rPr>
+        <w:t xml:space="preserve">解决方案：把根目录下的data文件夹清空，新建db和log文件夹；然后在MongoDB的安装目录下的bin目录下运行 mongod.exe  --config </w:t>
+      </w:r>
+      <w:r>
+        <w:rPr>
+          <w:rFonts w:hint="default"/>
+          <w:lang w:val="en-US" w:eastAsia="zh-CN"/>
+        </w:rPr>
+        <w:t>“</w:t>
+      </w:r>
+      <w:r>
+        <w:rPr>
+          <w:rFonts w:hint="eastAsia"/>
+          <w:lang w:val="en-US" w:eastAsia="zh-CN"/>
+        </w:rPr>
+        <w:t>***.cfg路径</w:t>
+      </w:r>
+      <w:r>
+        <w:rPr>
+          <w:rFonts w:hint="default"/>
+          <w:lang w:val="en-US" w:eastAsia="zh-CN"/>
+        </w:rPr>
+        <w:t>”</w:t>
+      </w:r>
+      <w:r>
+        <w:rPr>
+          <w:rFonts w:hint="eastAsia"/>
+          <w:lang w:val="en-US" w:eastAsia="zh-CN"/>
+        </w:rPr>
+        <w:t xml:space="preserve"> --install --serviceName  </w:t>
+      </w:r>
+      <w:r>
+        <w:rPr>
+          <w:rFonts w:hint="default"/>
+          <w:lang w:val="en-US" w:eastAsia="zh-CN"/>
+        </w:rPr>
+        <w:t>“</w:t>
+      </w:r>
+      <w:r>
+        <w:rPr>
+          <w:rFonts w:hint="eastAsia"/>
+          <w:lang w:val="en-US" w:eastAsia="zh-CN"/>
+        </w:rPr>
+        <w:t>MongoDB</w:t>
+      </w:r>
+      <w:r>
+        <w:rPr>
+          <w:rFonts w:hint="default"/>
+          <w:lang w:val="en-US" w:eastAsia="zh-CN"/>
+        </w:rPr>
+        <w:t>”</w:t>
+      </w:r>
+      <w:r>
+        <w:rPr>
+          <w:rFonts w:hint="eastAsia"/>
+          <w:lang w:val="en-US" w:eastAsia="zh-CN"/>
+        </w:rPr>
+        <w:t>；然后在运行 net start MongoDB。</w:t>
       </w:r>
       <w:bookmarkStart w:id="0" w:name="_GoBack"/>
       <w:bookmarkEnd w:id="0"/>
-      <w:r>
-        <w:rPr>
-          <w:rFonts w:hint="eastAsia"/>
-          <w:lang w:val="en-US" w:eastAsia="zh-CN"/>
-        </w:rPr>
-        <w:t>样的信息。</w:t>
-      </w:r>
-    </w:p>
-    <w:p>
-      <w:pPr>
-        <w:numPr>
-          <w:ilvl w:val="0"/>
-          <w:numId w:val="0"/>
-        </w:numPr>
-        <w:rPr>
-          <w:rFonts w:hint="eastAsia"/>
-          <w:lang w:val="en-US" w:eastAsia="zh-CN"/>
-        </w:rPr>
-      </w:pPr>
     </w:p>
     <w:sectPr>
       <w:pgSz w:w="11906" w:h="16838"/>
@@ -964,6 +1139,18 @@
     </w:lvl>
   </w:abstractNum>
   <w:abstractNum w:abstractNumId="5">
+    <w:nsid w:val="2D40EBAE"/>
+    <w:multiLevelType w:val="singleLevel"/>
+    <w:tmpl w:val="2D40EBAE"/>
+    <w:lvl w:ilvl="0" w:tentative="0">
+      <w:start w:val="1"/>
+      <w:numFmt w:val="decimal"/>
+      <w:suff w:val="space"/>
+      <w:lvlText w:val="%1."/>
+      <w:lvlJc w:val="left"/>
+    </w:lvl>
+  </w:abstractNum>
+  <w:abstractNum w:abstractNumId="6">
     <w:nsid w:val="3E0131F7"/>
     <w:multiLevelType w:val="multilevel"/>
     <w:tmpl w:val="3E0131F7"/>
@@ -1099,7 +1286,7 @@
     <w:abstractNumId w:val="3"/>
   </w:num>
   <w:num w:numId="2">
-    <w:abstractNumId w:val="5"/>
+    <w:abstractNumId w:val="6"/>
   </w:num>
   <w:num w:numId="3">
     <w:abstractNumId w:val="0"/>
@@ -1112,6 +1299,9 @@
   </w:num>
   <w:num w:numId="6">
     <w:abstractNumId w:val="2"/>
+  </w:num>
+  <w:num w:numId="7">
+    <w:abstractNumId w:val="5"/>
   </w:num>
 </w:numbering>
 </file>

--- a/bug集合.docx
+++ b/bug集合.docx
@@ -800,6 +800,7 @@
     <w:p>
       <w:pPr>
         <w:numPr>
+          <w:ilvl w:val="0"/>
           <w:numId w:val="0"/>
         </w:numPr>
         <w:rPr>
@@ -818,6 +819,7 @@
     <w:p>
       <w:pPr>
         <w:numPr>
+          <w:ilvl w:val="0"/>
           <w:numId w:val="0"/>
         </w:numPr>
         <w:rPr>
@@ -858,7 +860,6 @@
           <w:lang w:val="en-US" w:eastAsia="zh-CN"/>
         </w:rPr>
         <w:tab/>
-        <w:t/>
       </w:r>
       <w:r>
         <w:rPr>
@@ -866,12 +867,19 @@
           <w:lang w:val="en-US" w:eastAsia="zh-CN"/>
         </w:rPr>
         <w:tab/>
+      </w:r>
+      <w:r>
+        <w:rPr>
+          <w:rFonts w:hint="eastAsia"/>
+          <w:lang w:val="en-US" w:eastAsia="zh-CN"/>
+        </w:rPr>
         <w:t>正确；使用net start MongoDB启动服务报错。</w:t>
       </w:r>
     </w:p>
     <w:p>
       <w:pPr>
         <w:numPr>
+          <w:ilvl w:val="0"/>
           <w:numId w:val="0"/>
         </w:numPr>
         <w:ind w:left="420" w:leftChars="0" w:firstLine="420" w:firstLineChars="0"/>
@@ -942,9 +950,154 @@
           <w:lang w:val="en-US" w:eastAsia="zh-CN"/>
         </w:rPr>
         <w:t>；然后在运行 net start MongoDB。</w:t>
+      </w:r>
+    </w:p>
+    <w:p>
+      <w:pPr>
+        <w:numPr>
+          <w:ilvl w:val="0"/>
+          <w:numId w:val="0"/>
+        </w:numPr>
+        <w:rPr>
+          <w:rFonts w:hint="eastAsia"/>
+          <w:lang w:val="en-US" w:eastAsia="zh-CN"/>
+        </w:rPr>
+      </w:pPr>
+    </w:p>
+    <w:p>
+      <w:pPr>
+        <w:numPr>
+          <w:ilvl w:val="0"/>
+          <w:numId w:val="0"/>
+        </w:numPr>
+        <w:rPr>
+          <w:rFonts w:hint="eastAsia"/>
+          <w:lang w:val="en-US" w:eastAsia="zh-CN"/>
+        </w:rPr>
+      </w:pPr>
+      <w:r>
+        <w:rPr>
+          <w:rFonts w:hint="eastAsia"/>
+          <w:lang w:val="en-US" w:eastAsia="zh-CN"/>
+        </w:rPr>
+        <w:t>在使用cross-env 改变环境的时候，没有改变成功：</w:t>
+      </w:r>
+    </w:p>
+    <w:p>
+      <w:pPr>
+        <w:numPr>
+          <w:ilvl w:val="0"/>
+          <w:numId w:val="8"/>
+        </w:numPr>
+        <w:ind w:firstLine="420" w:firstLineChars="0"/>
+        <w:rPr>
+          <w:rFonts w:hint="eastAsia"/>
+          <w:lang w:val="en-US" w:eastAsia="zh-CN"/>
+        </w:rPr>
+      </w:pPr>
+      <w:r>
+        <w:rPr>
+          <w:rFonts w:hint="eastAsia"/>
+          <w:lang w:val="en-US" w:eastAsia="zh-CN"/>
+        </w:rPr>
+        <w:t xml:space="preserve">这是因为你没有安装 cross-env 。安装成功就好了。 </w:t>
+      </w:r>
+    </w:p>
+    <w:p>
+      <w:pPr>
+        <w:numPr>
+          <w:numId w:val="0"/>
+        </w:numPr>
+        <w:rPr>
+          <w:rFonts w:hint="eastAsia"/>
+          <w:lang w:val="en-US" w:eastAsia="zh-CN"/>
+        </w:rPr>
+      </w:pPr>
+    </w:p>
+    <w:p>
+      <w:pPr>
+        <w:numPr>
+          <w:numId w:val="0"/>
+        </w:numPr>
+        <w:rPr>
+          <w:rFonts w:hint="eastAsia"/>
+          <w:lang w:val="en-US" w:eastAsia="zh-CN"/>
+        </w:rPr>
+      </w:pPr>
+      <w:r>
+        <w:rPr>
+          <w:rFonts w:hint="eastAsia"/>
+          <w:lang w:val="en-US" w:eastAsia="zh-CN"/>
+        </w:rPr>
+        <w:t>在render 的return里面使用for循环组件：</w:t>
+      </w:r>
+    </w:p>
+    <w:p>
+      <w:pPr>
+        <w:numPr>
+          <w:ilvl w:val="0"/>
+          <w:numId w:val="9"/>
+        </w:numPr>
+        <w:ind w:firstLine="420" w:firstLineChars="0"/>
+        <w:rPr>
+          <w:rFonts w:hint="eastAsia"/>
+          <w:lang w:val="en-US" w:eastAsia="zh-CN"/>
+        </w:rPr>
+      </w:pPr>
+      <w:r>
+        <w:rPr>
+          <w:rFonts w:hint="eastAsia"/>
+          <w:lang w:val="en-US" w:eastAsia="zh-CN"/>
+        </w:rPr>
+        <w:t>直接循环会报错，因为{}内不允许直接使用循环。</w:t>
+      </w:r>
+    </w:p>
+    <w:p>
+      <w:pPr>
+        <w:numPr>
+          <w:numId w:val="0"/>
+        </w:numPr>
+        <w:ind w:left="420" w:leftChars="0" w:firstLine="420" w:firstLineChars="0"/>
+        <w:rPr>
+          <w:rFonts w:hint="eastAsia"/>
+          <w:lang w:val="en-US" w:eastAsia="zh-CN"/>
+        </w:rPr>
+      </w:pPr>
+      <w:r>
+        <w:rPr>
+          <w:rFonts w:hint="eastAsia"/>
+          <w:lang w:val="en-US" w:eastAsia="zh-CN"/>
+        </w:rPr>
+        <w:t>解决方案： 把for循环写在箭头函数里面，或者使用map()、forEach()。</w:t>
+      </w:r>
+    </w:p>
+    <w:p>
+      <w:pPr>
+        <w:numPr>
+          <w:numId w:val="0"/>
+        </w:numPr>
+        <w:ind w:left="1260" w:leftChars="0" w:firstLine="420" w:firstLineChars="0"/>
+        <w:rPr>
+          <w:rFonts w:hint="eastAsia"/>
+          <w:lang w:val="en-US" w:eastAsia="zh-CN"/>
+        </w:rPr>
+      </w:pPr>
+      <w:r>
+        <w:rPr>
+          <w:rFonts w:hint="eastAsia"/>
+          <w:lang w:val="en-US" w:eastAsia="zh-CN"/>
+        </w:rPr>
+        <w:t>注意，如果是for循环的话，需要返回一个数组（成员是节点</w:t>
       </w:r>
       <w:bookmarkStart w:id="0" w:name="_GoBack"/>
       <w:bookmarkEnd w:id="0"/>
+      <w:r>
+        <w:rPr>
+          <w:rFonts w:hint="eastAsia"/>
+          <w:lang w:val="en-US" w:eastAsia="zh-CN"/>
+        </w:rPr>
+        <w:t>）。</w:t>
+      </w:r>
     </w:p>
     <w:sectPr>
       <w:pgSz w:w="11906" w:h="16838"/>
@@ -1127,6 +1280,18 @@
     </w:lvl>
   </w:abstractNum>
   <w:abstractNum w:abstractNumId="4">
+    <w:nsid w:val="FBABB701"/>
+    <w:multiLevelType w:val="singleLevel"/>
+    <w:tmpl w:val="FBABB701"/>
+    <w:lvl w:ilvl="0" w:tentative="0">
+      <w:start w:val="1"/>
+      <w:numFmt w:val="decimal"/>
+      <w:suff w:val="space"/>
+      <w:lvlText w:val="%1."/>
+      <w:lvlJc w:val="left"/>
+    </w:lvl>
+  </w:abstractNum>
+  <w:abstractNum w:abstractNumId="5">
     <w:nsid w:val="043FF773"/>
     <w:multiLevelType w:val="singleLevel"/>
     <w:tmpl w:val="043FF773"/>
@@ -1138,7 +1303,7 @@
       <w:lvlJc w:val="left"/>
     </w:lvl>
   </w:abstractNum>
-  <w:abstractNum w:abstractNumId="5">
+  <w:abstractNum w:abstractNumId="6">
     <w:nsid w:val="2D40EBAE"/>
     <w:multiLevelType w:val="singleLevel"/>
     <w:tmpl w:val="2D40EBAE"/>
@@ -1150,7 +1315,7 @@
       <w:lvlJc w:val="left"/>
     </w:lvl>
   </w:abstractNum>
-  <w:abstractNum w:abstractNumId="6">
+  <w:abstractNum w:abstractNumId="7">
     <w:nsid w:val="3E0131F7"/>
     <w:multiLevelType w:val="multilevel"/>
     <w:tmpl w:val="3E0131F7"/>
@@ -1280,19 +1445,31 @@
       <w:rPr>
         <w:rFonts w:hint="default"/>
       </w:rPr>
+    </w:lvl>
+  </w:abstractNum>
+  <w:abstractNum w:abstractNumId="8">
+    <w:nsid w:val="57D7D33F"/>
+    <w:multiLevelType w:val="singleLevel"/>
+    <w:tmpl w:val="57D7D33F"/>
+    <w:lvl w:ilvl="0" w:tentative="0">
+      <w:start w:val="1"/>
+      <w:numFmt w:val="decimal"/>
+      <w:suff w:val="space"/>
+      <w:lvlText w:val="%1."/>
+      <w:lvlJc w:val="left"/>
     </w:lvl>
   </w:abstractNum>
   <w:num w:numId="1">
     <w:abstractNumId w:val="3"/>
   </w:num>
   <w:num w:numId="2">
-    <w:abstractNumId w:val="6"/>
+    <w:abstractNumId w:val="7"/>
   </w:num>
   <w:num w:numId="3">
     <w:abstractNumId w:val="0"/>
   </w:num>
   <w:num w:numId="4">
-    <w:abstractNumId w:val="4"/>
+    <w:abstractNumId w:val="5"/>
   </w:num>
   <w:num w:numId="5">
     <w:abstractNumId w:val="1"/>
@@ -1301,7 +1478,13 @@
     <w:abstractNumId w:val="2"/>
   </w:num>
   <w:num w:numId="7">
-    <w:abstractNumId w:val="5"/>
+    <w:abstractNumId w:val="6"/>
+  </w:num>
+  <w:num w:numId="8">
+    <w:abstractNumId w:val="8"/>
+  </w:num>
+  <w:num w:numId="9">
+    <w:abstractNumId w:val="4"/>
   </w:num>
 </w:numbering>
 </file>

--- a/bug集合.docx
+++ b/bug集合.docx
@@ -1006,17 +1006,19 @@
     <w:p>
       <w:pPr>
         <w:numPr>
-          <w:numId w:val="0"/>
-        </w:numPr>
-        <w:rPr>
-          <w:rFonts w:hint="eastAsia"/>
-          <w:lang w:val="en-US" w:eastAsia="zh-CN"/>
-        </w:rPr>
-      </w:pPr>
-    </w:p>
-    <w:p>
-      <w:pPr>
-        <w:numPr>
+          <w:ilvl w:val="0"/>
+          <w:numId w:val="0"/>
+        </w:numPr>
+        <w:rPr>
+          <w:rFonts w:hint="eastAsia"/>
+          <w:lang w:val="en-US" w:eastAsia="zh-CN"/>
+        </w:rPr>
+      </w:pPr>
+    </w:p>
+    <w:p>
+      <w:pPr>
+        <w:numPr>
+          <w:ilvl w:val="0"/>
           <w:numId w:val="0"/>
         </w:numPr>
         <w:rPr>
@@ -1055,6 +1057,7 @@
     <w:p>
       <w:pPr>
         <w:numPr>
+          <w:ilvl w:val="0"/>
           <w:numId w:val="0"/>
         </w:numPr>
         <w:ind w:left="420" w:leftChars="0" w:firstLine="420" w:firstLineChars="0"/>
@@ -1074,6 +1077,7 @@
     <w:p>
       <w:pPr>
         <w:numPr>
+          <w:ilvl w:val="0"/>
           <w:numId w:val="0"/>
         </w:numPr>
         <w:ind w:left="1260" w:leftChars="0" w:firstLine="420" w:firstLineChars="0"/>
@@ -1087,17 +1091,72 @@
           <w:rFonts w:hint="eastAsia"/>
           <w:lang w:val="en-US" w:eastAsia="zh-CN"/>
         </w:rPr>
-        <w:t>注意，如果是for循环的话，需要返回一个数组（成员是节点</w:t>
+        <w:t>注意，如果是for循环的话，需要返回一个数组（成员是节点）。</w:t>
+      </w:r>
+    </w:p>
+    <w:p>
+      <w:pPr>
+        <w:numPr>
+          <w:ilvl w:val="0"/>
+          <w:numId w:val="0"/>
+        </w:numPr>
+        <w:rPr>
+          <w:rFonts w:hint="eastAsia"/>
+          <w:lang w:val="en-US" w:eastAsia="zh-CN"/>
+        </w:rPr>
+      </w:pPr>
+    </w:p>
+    <w:p>
+      <w:pPr>
+        <w:numPr>
+          <w:ilvl w:val="0"/>
+          <w:numId w:val="0"/>
+        </w:numPr>
+        <w:rPr>
+          <w:rFonts w:hint="eastAsia"/>
+          <w:lang w:val="en-US" w:eastAsia="zh-CN"/>
+        </w:rPr>
+      </w:pPr>
+      <w:r>
+        <w:rPr>
+          <w:rFonts w:hint="eastAsia"/>
+          <w:lang w:val="en-US" w:eastAsia="zh-CN"/>
+        </w:rPr>
+        <w:t>在使用任何的工具之前，我们最好仔细看看说明书。</w:t>
+      </w:r>
+    </w:p>
+    <w:p>
+      <w:pPr>
+        <w:numPr>
+          <w:ilvl w:val="0"/>
+          <w:numId w:val="0"/>
+        </w:numPr>
+        <w:rPr>
+          <w:rFonts w:hint="eastAsia"/>
+          <w:lang w:val="en-US" w:eastAsia="zh-CN"/>
+        </w:rPr>
+      </w:pPr>
+    </w:p>
+    <w:p>
+      <w:pPr>
+        <w:numPr>
+          <w:ilvl w:val="0"/>
+          <w:numId w:val="0"/>
+        </w:numPr>
+        <w:rPr>
+          <w:rFonts w:hint="eastAsia"/>
+          <w:lang w:val="en-US" w:eastAsia="zh-CN"/>
+        </w:rPr>
+      </w:pPr>
+      <w:r>
+        <w:rPr>
+          <w:rFonts w:hint="eastAsia"/>
+          <w:lang w:val="en-US" w:eastAsia="zh-CN"/>
+        </w:rPr>
+        <w:t>在使用promise的时候，reject  or  resolve之后的语句还是会执行的。</w:t>
       </w:r>
       <w:bookmarkStart w:id="0" w:name="_GoBack"/>
       <w:bookmarkEnd w:id="0"/>
-      <w:r>
-        <w:rPr>
-          <w:rFonts w:hint="eastAsia"/>
-          <w:lang w:val="en-US" w:eastAsia="zh-CN"/>
-        </w:rPr>
-        <w:t>）。</w:t>
-      </w:r>
     </w:p>
     <w:sectPr>
       <w:pgSz w:w="11906" w:h="16838"/>

--- a/bug集合.docx
+++ b/bug集合.docx
@@ -1154,6 +1154,75 @@
           <w:lang w:val="en-US" w:eastAsia="zh-CN"/>
         </w:rPr>
         <w:t>在使用promise的时候，reject  or  resolve之后的语句还是会执行的。</w:t>
+      </w:r>
+    </w:p>
+    <w:p>
+      <w:pPr>
+        <w:numPr>
+          <w:ilvl w:val="0"/>
+          <w:numId w:val="0"/>
+        </w:numPr>
+        <w:rPr>
+          <w:rFonts w:hint="eastAsia"/>
+          <w:lang w:val="en-US" w:eastAsia="zh-CN"/>
+        </w:rPr>
+      </w:pPr>
+    </w:p>
+    <w:p>
+      <w:pPr>
+        <w:numPr>
+          <w:ilvl w:val="0"/>
+          <w:numId w:val="0"/>
+        </w:numPr>
+        <w:rPr>
+          <w:rFonts w:hint="eastAsia"/>
+          <w:lang w:val="en-US" w:eastAsia="zh-CN"/>
+        </w:rPr>
+      </w:pPr>
+      <w:r>
+        <w:rPr>
+          <w:rFonts w:hint="eastAsia"/>
+          <w:lang w:val="en-US" w:eastAsia="zh-CN"/>
+        </w:rPr>
+        <w:t>在使用mysql的时候，query是异步函数。</w:t>
+      </w:r>
+    </w:p>
+    <w:p>
+      <w:pPr>
+        <w:numPr>
+          <w:ilvl w:val="0"/>
+          <w:numId w:val="0"/>
+        </w:numPr>
+        <w:rPr>
+          <w:rFonts w:hint="eastAsia"/>
+          <w:lang w:val="en-US" w:eastAsia="zh-CN"/>
+        </w:rPr>
+      </w:pPr>
+      <w:r>
+        <w:rPr>
+          <w:rFonts w:hint="eastAsia"/>
+          <w:lang w:val="en-US" w:eastAsia="zh-CN"/>
+        </w:rPr>
+        <w:t>关闭node.js ： process.exit();</w:t>
+      </w:r>
+    </w:p>
+    <w:p>
+      <w:pPr>
+        <w:numPr>
+          <w:ilvl w:val="0"/>
+          <w:numId w:val="0"/>
+        </w:numPr>
+        <w:rPr>
+          <w:rFonts w:hint="eastAsia"/>
+          <w:lang w:val="en-US" w:eastAsia="zh-CN"/>
+        </w:rPr>
+      </w:pPr>
+      <w:r>
+        <w:rPr>
+          <w:rFonts w:hint="eastAsia"/>
+          <w:lang w:val="en-US" w:eastAsia="zh-CN"/>
+        </w:rPr>
+        <w:t>TRUNCATE TABLE mine_day_statis  清空表数据并将index重置为0</w:t>
       </w:r>
       <w:bookmarkStart w:id="0" w:name="_GoBack"/>
       <w:bookmarkEnd w:id="0"/>

--- a/bug集合.docx
+++ b/bug集合.docx
@@ -1223,6 +1223,37 @@
           <w:lang w:val="en-US" w:eastAsia="zh-CN"/>
         </w:rPr>
         <w:t>TRUNCATE TABLE mine_day_statis  清空表数据并将index重置为0</w:t>
+      </w:r>
+    </w:p>
+    <w:p>
+      <w:pPr>
+        <w:numPr>
+          <w:ilvl w:val="0"/>
+          <w:numId w:val="0"/>
+        </w:numPr>
+        <w:rPr>
+          <w:rFonts w:hint="eastAsia"/>
+          <w:lang w:val="en-US" w:eastAsia="zh-CN"/>
+        </w:rPr>
+      </w:pPr>
+    </w:p>
+    <w:p>
+      <w:pPr>
+        <w:numPr>
+          <w:ilvl w:val="0"/>
+          <w:numId w:val="0"/>
+        </w:numPr>
+        <w:rPr>
+          <w:rFonts w:hint="eastAsia"/>
+          <w:lang w:val="en-US" w:eastAsia="zh-CN"/>
+        </w:rPr>
+      </w:pPr>
+      <w:r>
+        <w:rPr>
+          <w:rFonts w:hint="eastAsia"/>
+          <w:lang w:val="en-US" w:eastAsia="zh-CN"/>
+        </w:rPr>
+        <w:t>在clone项目的时候，不要随意的移动clone的项目。</w:t>
       </w:r>
       <w:bookmarkStart w:id="0" w:name="_GoBack"/>
       <w:bookmarkEnd w:id="0"/>

--- a/bug集合.docx
+++ b/bug集合.docx
@@ -1254,6 +1254,366 @@
           <w:lang w:val="en-US" w:eastAsia="zh-CN"/>
         </w:rPr>
         <w:t>在clone项目的时候，不要随意的移动clone的项目。</w:t>
+      </w:r>
+    </w:p>
+    <w:p>
+      <w:pPr>
+        <w:numPr>
+          <w:ilvl w:val="0"/>
+          <w:numId w:val="0"/>
+        </w:numPr>
+        <w:rPr>
+          <w:rFonts w:hint="eastAsia"/>
+          <w:lang w:val="en-US" w:eastAsia="zh-CN"/>
+        </w:rPr>
+      </w:pPr>
+    </w:p>
+    <w:p>
+      <w:pPr>
+        <w:numPr>
+          <w:ilvl w:val="0"/>
+          <w:numId w:val="0"/>
+        </w:numPr>
+        <w:rPr>
+          <w:rFonts w:hint="eastAsia"/>
+          <w:lang w:val="en-US" w:eastAsia="zh-CN"/>
+        </w:rPr>
+      </w:pPr>
+      <w:r>
+        <w:rPr>
+          <w:rFonts w:hint="eastAsia"/>
+          <w:lang w:val="en-US" w:eastAsia="zh-CN"/>
+        </w:rPr>
+        <w:t>写vue的时候，代理不起作用：</w:t>
+      </w:r>
+    </w:p>
+    <w:p>
+      <w:pPr>
+        <w:numPr>
+          <w:ilvl w:val="0"/>
+          <w:numId w:val="10"/>
+        </w:numPr>
+        <w:ind w:firstLine="420" w:firstLineChars="0"/>
+        <w:rPr>
+          <w:rFonts w:hint="eastAsia"/>
+          <w:lang w:val="en-US" w:eastAsia="zh-CN"/>
+        </w:rPr>
+      </w:pPr>
+      <w:r>
+        <w:rPr>
+          <w:rFonts w:hint="eastAsia"/>
+          <w:lang w:val="en-US" w:eastAsia="zh-CN"/>
+        </w:rPr>
+        <w:t>代理是 ‘/v1’，写成了 ‘v1’,解决方案： 写成‘/v1’。</w:t>
+      </w:r>
+    </w:p>
+    <w:p>
+      <w:pPr>
+        <w:numPr>
+          <w:numId w:val="0"/>
+        </w:numPr>
+        <w:rPr>
+          <w:rFonts w:hint="eastAsia"/>
+          <w:lang w:val="en-US" w:eastAsia="zh-CN"/>
+        </w:rPr>
+      </w:pPr>
+    </w:p>
+    <w:p>
+      <w:pPr>
+        <w:numPr>
+          <w:numId w:val="0"/>
+        </w:numPr>
+        <w:rPr>
+          <w:rFonts w:hint="eastAsia"/>
+          <w:lang w:val="en-US" w:eastAsia="zh-CN"/>
+        </w:rPr>
+      </w:pPr>
+      <w:r>
+        <w:rPr>
+          <w:rFonts w:hint="eastAsia"/>
+          <w:lang w:val="en-US" w:eastAsia="zh-CN"/>
+        </w:rPr>
+        <w:t>ln -s 命令的坑：</w:t>
+      </w:r>
+    </w:p>
+    <w:p>
+      <w:pPr>
+        <w:numPr>
+          <w:numId w:val="0"/>
+        </w:numPr>
+        <w:ind w:firstLine="420" w:firstLineChars="0"/>
+        <w:rPr>
+          <w:rFonts w:hint="eastAsia"/>
+          <w:lang w:val="en-US" w:eastAsia="zh-CN"/>
+        </w:rPr>
+      </w:pPr>
+      <w:r>
+        <w:rPr>
+          <w:rFonts w:hint="eastAsia"/>
+          <w:lang w:val="en-US" w:eastAsia="zh-CN"/>
+        </w:rPr>
+        <w:t xml:space="preserve">ln -s </w:t>
+      </w:r>
+      <w:r>
+        <w:rPr>
+          <w:rFonts w:hint="eastAsia" w:ascii="Lucida Console" w:hAnsi="Lucida Console" w:eastAsia="Lucida Console"/>
+          <w:color w:val="auto"/>
+          <w:sz w:val="18"/>
+        </w:rPr>
+        <w:t>Setuna</w:t>
+      </w:r>
+      <w:r>
+        <w:rPr>
+          <w:rFonts w:hint="eastAsia"/>
+          <w:lang w:val="en-US" w:eastAsia="zh-CN"/>
+        </w:rPr>
+        <w:t>.exe /usr/bin/ 报错失败：</w:t>
+      </w:r>
+    </w:p>
+    <w:p>
+      <w:pPr>
+        <w:numPr>
+          <w:numId w:val="0"/>
+        </w:numPr>
+        <w:ind w:left="420" w:leftChars="0" w:firstLine="420" w:firstLineChars="0"/>
+        <w:rPr>
+          <w:rFonts w:hint="eastAsia" w:ascii="Lucida Console" w:hAnsi="Lucida Console" w:eastAsia="宋体"/>
+          <w:color w:val="FF0000"/>
+          <w:sz w:val="18"/>
+          <w:lang w:eastAsia="zh-CN"/>
+        </w:rPr>
+      </w:pPr>
+      <w:r>
+        <w:rPr>
+          <w:rFonts w:hint="eastAsia" w:ascii="Lucida Console" w:hAnsi="Lucida Console" w:eastAsia="Lucida Console"/>
+          <w:color w:val="FF0000"/>
+          <w:sz w:val="18"/>
+        </w:rPr>
+        <w:t xml:space="preserve">ln: failed to create symbolic link '/usr/bin/Setuna.exe': No such file </w:t>
+      </w:r>
+      <w:r>
+        <w:rPr>
+          <w:rFonts w:hint="eastAsia" w:ascii="Lucida Console" w:hAnsi="Lucida Console" w:eastAsia="宋体"/>
+          <w:color w:val="FF0000"/>
+          <w:sz w:val="18"/>
+          <w:lang w:val="en-US" w:eastAsia="zh-CN"/>
+        </w:rPr>
+        <w:tab/>
+        <w:t/>
+      </w:r>
+      <w:r>
+        <w:rPr>
+          <w:rFonts w:hint="eastAsia" w:ascii="Lucida Console" w:hAnsi="Lucida Console" w:eastAsia="宋体"/>
+          <w:color w:val="FF0000"/>
+          <w:sz w:val="18"/>
+          <w:lang w:val="en-US" w:eastAsia="zh-CN"/>
+        </w:rPr>
+        <w:tab/>
+      </w:r>
+      <w:r>
+        <w:rPr>
+          <w:rFonts w:hint="eastAsia" w:ascii="Lucida Console" w:hAnsi="Lucida Console" w:eastAsia="Lucida Console"/>
+          <w:color w:val="FF0000"/>
+          <w:sz w:val="18"/>
+        </w:rPr>
+        <w:t>or directory</w:t>
+      </w:r>
+      <w:r>
+        <w:rPr>
+          <w:rFonts w:hint="eastAsia" w:ascii="Lucida Console" w:hAnsi="Lucida Console" w:eastAsia="宋体"/>
+          <w:color w:val="FF0000"/>
+          <w:sz w:val="18"/>
+          <w:lang w:eastAsia="zh-CN"/>
+        </w:rPr>
+        <w:t>。</w:t>
+      </w:r>
+    </w:p>
+    <w:p>
+      <w:pPr>
+        <w:numPr>
+          <w:numId w:val="0"/>
+        </w:numPr>
+        <w:ind w:firstLine="420" w:firstLineChars="0"/>
+        <w:rPr>
+          <w:rFonts w:hint="eastAsia"/>
+          <w:lang w:val="en-US" w:eastAsia="zh-CN"/>
+        </w:rPr>
+      </w:pPr>
+      <w:r>
+        <w:rPr>
+          <w:rFonts w:hint="eastAsia" w:ascii="Lucida Console" w:hAnsi="Lucida Console" w:eastAsia="宋体"/>
+          <w:color w:val="auto"/>
+          <w:sz w:val="18"/>
+          <w:lang w:val="en-US" w:eastAsia="zh-CN"/>
+        </w:rPr>
+        <w:t xml:space="preserve">ln -s </w:t>
+      </w:r>
+      <w:r>
+        <w:rPr>
+          <w:rFonts w:hint="eastAsia" w:ascii="Lucida Console" w:hAnsi="Lucida Console" w:eastAsia="Lucida Console"/>
+          <w:color w:val="auto"/>
+          <w:sz w:val="18"/>
+        </w:rPr>
+        <w:t>Setuna</w:t>
+      </w:r>
+      <w:r>
+        <w:rPr>
+          <w:rFonts w:hint="eastAsia" w:ascii="Lucida Console" w:hAnsi="Lucida Console" w:eastAsia="宋体"/>
+          <w:color w:val="auto"/>
+          <w:sz w:val="18"/>
+          <w:lang w:val="en-US" w:eastAsia="zh-CN"/>
+        </w:rPr>
+        <w:t>.exe /usr/bin/</w:t>
+      </w:r>
+      <w:r>
+        <w:rPr>
+          <w:rFonts w:hint="eastAsia" w:ascii="Lucida Console" w:hAnsi="Lucida Console" w:eastAsia="Lucida Console"/>
+          <w:color w:val="auto"/>
+          <w:sz w:val="18"/>
+        </w:rPr>
+        <w:t>Setuna</w:t>
+      </w:r>
+      <w:r>
+        <w:rPr>
+          <w:rFonts w:hint="eastAsia" w:ascii="Lucida Console" w:hAnsi="Lucida Console" w:eastAsia="宋体"/>
+          <w:color w:val="auto"/>
+          <w:sz w:val="18"/>
+          <w:lang w:val="en-US" w:eastAsia="zh-CN"/>
+        </w:rPr>
+        <w:t xml:space="preserve">.exe </w:t>
+      </w:r>
+      <w:r>
+        <w:rPr>
+          <w:rFonts w:hint="eastAsia"/>
+          <w:lang w:val="en-US" w:eastAsia="zh-CN"/>
+        </w:rPr>
+        <w:t>报错失败：</w:t>
+      </w:r>
+    </w:p>
+    <w:p>
+      <w:pPr>
+        <w:spacing w:beforeLines="0" w:afterLines="0"/>
+        <w:jc w:val="left"/>
+        <w:rPr>
+          <w:rFonts w:hint="eastAsia" w:ascii="Lucida Console" w:hAnsi="Lucida Console" w:eastAsia="Lucida Console"/>
+          <w:color w:val="FF0000"/>
+          <w:sz w:val="18"/>
+        </w:rPr>
+      </w:pPr>
+      <w:r>
+        <w:rPr>
+          <w:rFonts w:hint="eastAsia" w:ascii="Lucida Console" w:hAnsi="Lucida Console" w:eastAsia="宋体"/>
+          <w:color w:val="auto"/>
+          <w:sz w:val="18"/>
+          <w:lang w:val="en-US" w:eastAsia="zh-CN"/>
+        </w:rPr>
+        <w:tab/>
+        <w:t/>
+      </w:r>
+      <w:r>
+        <w:rPr>
+          <w:rFonts w:hint="eastAsia" w:ascii="Lucida Console" w:hAnsi="Lucida Console" w:eastAsia="宋体"/>
+          <w:color w:val="auto"/>
+          <w:sz w:val="18"/>
+          <w:lang w:val="en-US" w:eastAsia="zh-CN"/>
+        </w:rPr>
+        <w:tab/>
+      </w:r>
+      <w:r>
+        <w:rPr>
+          <w:rFonts w:hint="eastAsia" w:ascii="Lucida Console" w:hAnsi="Lucida Console" w:eastAsia="宋体"/>
+          <w:color w:val="FF0000"/>
+          <w:sz w:val="18"/>
+          <w:lang w:val="en-US" w:eastAsia="zh-CN"/>
+        </w:rPr>
+        <w:t>l</w:t>
+      </w:r>
+      <w:r>
+        <w:rPr>
+          <w:rFonts w:hint="eastAsia" w:ascii="Lucida Console" w:hAnsi="Lucida Console" w:eastAsia="Lucida Console"/>
+          <w:color w:val="FF0000"/>
+          <w:sz w:val="18"/>
+        </w:rPr>
+        <w:t xml:space="preserve">n: failed to create symbolic link '/usr/bin/Setuna.exe': No such file </w:t>
+      </w:r>
+      <w:r>
+        <w:rPr>
+          <w:rFonts w:hint="eastAsia" w:ascii="Lucida Console" w:hAnsi="Lucida Console" w:eastAsia="宋体"/>
+          <w:color w:val="FF0000"/>
+          <w:sz w:val="18"/>
+          <w:lang w:val="en-US" w:eastAsia="zh-CN"/>
+        </w:rPr>
+        <w:tab/>
+        <w:t/>
+      </w:r>
+      <w:r>
+        <w:rPr>
+          <w:rFonts w:hint="eastAsia" w:ascii="Lucida Console" w:hAnsi="Lucida Console" w:eastAsia="宋体"/>
+          <w:color w:val="FF0000"/>
+          <w:sz w:val="18"/>
+          <w:lang w:val="en-US" w:eastAsia="zh-CN"/>
+        </w:rPr>
+        <w:tab/>
+        <w:t/>
+      </w:r>
+      <w:r>
+        <w:rPr>
+          <w:rFonts w:hint="eastAsia" w:ascii="Lucida Console" w:hAnsi="Lucida Console" w:eastAsia="宋体"/>
+          <w:color w:val="FF0000"/>
+          <w:sz w:val="18"/>
+          <w:lang w:val="en-US" w:eastAsia="zh-CN"/>
+        </w:rPr>
+        <w:tab/>
+      </w:r>
+      <w:r>
+        <w:rPr>
+          <w:rFonts w:hint="eastAsia" w:ascii="Lucida Console" w:hAnsi="Lucida Console" w:eastAsia="Lucida Console"/>
+          <w:color w:val="FF0000"/>
+          <w:sz w:val="18"/>
+        </w:rPr>
+        <w:t>or directory</w:t>
+      </w:r>
+    </w:p>
+    <w:p>
+      <w:pPr>
+        <w:spacing w:beforeLines="0" w:afterLines="0"/>
+        <w:ind w:firstLine="420" w:firstLineChars="0"/>
+        <w:jc w:val="left"/>
+        <w:rPr>
+          <w:rFonts w:hint="eastAsia" w:ascii="Lucida Console" w:hAnsi="Lucida Console" w:eastAsia="宋体"/>
+          <w:color w:val="auto"/>
+          <w:sz w:val="18"/>
+          <w:lang w:val="en-US" w:eastAsia="zh-CN"/>
+        </w:rPr>
+      </w:pPr>
+      <w:r>
+        <w:rPr>
+          <w:rFonts w:hint="eastAsia" w:ascii="Lucida Console" w:hAnsi="Lucida Console" w:eastAsia="宋体"/>
+          <w:color w:val="auto"/>
+          <w:sz w:val="18"/>
+          <w:lang w:val="en-US" w:eastAsia="zh-CN"/>
+        </w:rPr>
+        <w:t>ln -s /d/is/setuna/Setuna.exe /usr/bin/  成功。</w:t>
+      </w:r>
+    </w:p>
+    <w:p>
+      <w:pPr>
+        <w:spacing w:beforeLines="0" w:afterLines="0"/>
+        <w:ind w:firstLine="420" w:firstLineChars="0"/>
+        <w:jc w:val="left"/>
+        <w:rPr>
+          <w:rFonts w:hint="eastAsia"/>
+          <w:lang w:val="en-US" w:eastAsia="zh-CN"/>
+        </w:rPr>
+      </w:pPr>
+      <w:r>
+        <w:rPr>
+          <w:rFonts w:hint="eastAsia" w:ascii="Lucida Console" w:hAnsi="Lucida Console" w:eastAsia="宋体"/>
+          <w:color w:val="FF0000"/>
+          <w:sz w:val="18"/>
+          <w:lang w:val="en-US" w:eastAsia="zh-CN"/>
+        </w:rPr>
+        <w:t>解决方案：ln -s 绝对路径 绝对路径</w:t>
       </w:r>
       <w:bookmarkStart w:id="0" w:name="_GoBack"/>
       <w:bookmarkEnd w:id="0"/>
@@ -1427,6 +1787,18 @@
     </w:lvl>
   </w:abstractNum>
   <w:abstractNum w:abstractNumId="3">
+    <w:nsid w:val="AF3DF7B6"/>
+    <w:multiLevelType w:val="singleLevel"/>
+    <w:tmpl w:val="AF3DF7B6"/>
+    <w:lvl w:ilvl="0" w:tentative="0">
+      <w:start w:val="1"/>
+      <w:numFmt w:val="decimal"/>
+      <w:suff w:val="space"/>
+      <w:lvlText w:val="%1."/>
+      <w:lvlJc w:val="left"/>
+    </w:lvl>
+  </w:abstractNum>
+  <w:abstractNum w:abstractNumId="4">
     <w:nsid w:val="CC1DC5C2"/>
     <w:multiLevelType w:val="singleLevel"/>
     <w:tmpl w:val="CC1DC5C2"/>
@@ -1438,7 +1810,7 @@
       <w:lvlJc w:val="left"/>
     </w:lvl>
   </w:abstractNum>
-  <w:abstractNum w:abstractNumId="4">
+  <w:abstractNum w:abstractNumId="5">
     <w:nsid w:val="FBABB701"/>
     <w:multiLevelType w:val="singleLevel"/>
     <w:tmpl w:val="FBABB701"/>
@@ -1450,7 +1822,7 @@
       <w:lvlJc w:val="left"/>
     </w:lvl>
   </w:abstractNum>
-  <w:abstractNum w:abstractNumId="5">
+  <w:abstractNum w:abstractNumId="6">
     <w:nsid w:val="043FF773"/>
     <w:multiLevelType w:val="singleLevel"/>
     <w:tmpl w:val="043FF773"/>
@@ -1462,7 +1834,7 @@
       <w:lvlJc w:val="left"/>
     </w:lvl>
   </w:abstractNum>
-  <w:abstractNum w:abstractNumId="6">
+  <w:abstractNum w:abstractNumId="7">
     <w:nsid w:val="2D40EBAE"/>
     <w:multiLevelType w:val="singleLevel"/>
     <w:tmpl w:val="2D40EBAE"/>
@@ -1474,7 +1846,7 @@
       <w:lvlJc w:val="left"/>
     </w:lvl>
   </w:abstractNum>
-  <w:abstractNum w:abstractNumId="7">
+  <w:abstractNum w:abstractNumId="8">
     <w:nsid w:val="3E0131F7"/>
     <w:multiLevelType w:val="multilevel"/>
     <w:tmpl w:val="3E0131F7"/>
@@ -1606,7 +1978,7 @@
       </w:rPr>
     </w:lvl>
   </w:abstractNum>
-  <w:abstractNum w:abstractNumId="8">
+  <w:abstractNum w:abstractNumId="9">
     <w:nsid w:val="57D7D33F"/>
     <w:multiLevelType w:val="singleLevel"/>
     <w:tmpl w:val="57D7D33F"/>
@@ -1619,16 +1991,16 @@
     </w:lvl>
   </w:abstractNum>
   <w:num w:numId="1">
-    <w:abstractNumId w:val="3"/>
+    <w:abstractNumId w:val="4"/>
   </w:num>
   <w:num w:numId="2">
-    <w:abstractNumId w:val="7"/>
+    <w:abstractNumId w:val="8"/>
   </w:num>
   <w:num w:numId="3">
     <w:abstractNumId w:val="0"/>
   </w:num>
   <w:num w:numId="4">
-    <w:abstractNumId w:val="5"/>
+    <w:abstractNumId w:val="6"/>
   </w:num>
   <w:num w:numId="5">
     <w:abstractNumId w:val="1"/>
@@ -1637,13 +2009,16 @@
     <w:abstractNumId w:val="2"/>
   </w:num>
   <w:num w:numId="7">
-    <w:abstractNumId w:val="6"/>
+    <w:abstractNumId w:val="7"/>
   </w:num>
   <w:num w:numId="8">
-    <w:abstractNumId w:val="8"/>
+    <w:abstractNumId w:val="9"/>
   </w:num>
   <w:num w:numId="9">
-    <w:abstractNumId w:val="4"/>
+    <w:abstractNumId w:val="5"/>
+  </w:num>
+  <w:num w:numId="10">
+    <w:abstractNumId w:val="3"/>
   </w:num>
 </w:numbering>
 </file>

--- a/bug集合.docx
+++ b/bug集合.docx
@@ -1310,17 +1310,19 @@
     <w:p>
       <w:pPr>
         <w:numPr>
-          <w:numId w:val="0"/>
-        </w:numPr>
-        <w:rPr>
-          <w:rFonts w:hint="eastAsia"/>
-          <w:lang w:val="en-US" w:eastAsia="zh-CN"/>
-        </w:rPr>
-      </w:pPr>
-    </w:p>
-    <w:p>
-      <w:pPr>
-        <w:numPr>
+          <w:ilvl w:val="0"/>
+          <w:numId w:val="0"/>
+        </w:numPr>
+        <w:rPr>
+          <w:rFonts w:hint="eastAsia"/>
+          <w:lang w:val="en-US" w:eastAsia="zh-CN"/>
+        </w:rPr>
+      </w:pPr>
+    </w:p>
+    <w:p>
+      <w:pPr>
+        <w:numPr>
+          <w:ilvl w:val="0"/>
           <w:numId w:val="0"/>
         </w:numPr>
         <w:rPr>
@@ -1339,6 +1341,7 @@
     <w:p>
       <w:pPr>
         <w:numPr>
+          <w:ilvl w:val="0"/>
           <w:numId w:val="0"/>
         </w:numPr>
         <w:ind w:firstLine="420" w:firstLineChars="0"/>
@@ -1373,6 +1376,7 @@
     <w:p>
       <w:pPr>
         <w:numPr>
+          <w:ilvl w:val="0"/>
           <w:numId w:val="0"/>
         </w:numPr>
         <w:ind w:left="420" w:leftChars="0" w:firstLine="420" w:firstLineChars="0"/>
@@ -1399,7 +1403,6 @@
           <w:lang w:val="en-US" w:eastAsia="zh-CN"/>
         </w:rPr>
         <w:tab/>
-        <w:t/>
       </w:r>
       <w:r>
         <w:rPr>
@@ -1431,6 +1434,7 @@
     <w:p>
       <w:pPr>
         <w:numPr>
+          <w:ilvl w:val="0"/>
           <w:numId w:val="0"/>
         </w:numPr>
         <w:ind w:firstLine="420" w:firstLineChars="0"/>
@@ -1508,7 +1512,6 @@
           <w:lang w:val="en-US" w:eastAsia="zh-CN"/>
         </w:rPr>
         <w:tab/>
-        <w:t/>
       </w:r>
       <w:r>
         <w:rPr>
@@ -1544,7 +1547,6 @@
           <w:lang w:val="en-US" w:eastAsia="zh-CN"/>
         </w:rPr>
         <w:tab/>
-        <w:t/>
       </w:r>
       <w:r>
         <w:rPr>
@@ -1554,7 +1556,6 @@
           <w:lang w:val="en-US" w:eastAsia="zh-CN"/>
         </w:rPr>
         <w:tab/>
-        <w:t/>
       </w:r>
       <w:r>
         <w:rPr>
@@ -1602,19 +1603,104 @@
         <w:ind w:firstLine="420" w:firstLineChars="0"/>
         <w:jc w:val="left"/>
         <w:rPr>
-          <w:rFonts w:hint="eastAsia"/>
-          <w:lang w:val="en-US" w:eastAsia="zh-CN"/>
-        </w:rPr>
-      </w:pPr>
-      <w:r>
-        <w:rPr>
           <w:rFonts w:hint="eastAsia" w:ascii="Lucida Console" w:hAnsi="Lucida Console" w:eastAsia="宋体"/>
           <w:color w:val="FF0000"/>
           <w:sz w:val="18"/>
           <w:lang w:val="en-US" w:eastAsia="zh-CN"/>
         </w:rPr>
+      </w:pPr>
+      <w:r>
+        <w:rPr>
+          <w:rFonts w:hint="eastAsia" w:ascii="Lucida Console" w:hAnsi="Lucida Console" w:eastAsia="宋体"/>
+          <w:color w:val="FF0000"/>
+          <w:sz w:val="18"/>
+          <w:lang w:val="en-US" w:eastAsia="zh-CN"/>
+        </w:rPr>
         <w:t>解决方案：ln -s 绝对路径 绝对路径</w:t>
       </w:r>
+    </w:p>
+    <w:p>
+      <w:pPr>
+        <w:spacing w:beforeLines="0" w:afterLines="0"/>
+        <w:jc w:val="left"/>
+        <w:rPr>
+          <w:rFonts w:hint="eastAsia" w:ascii="Lucida Console" w:hAnsi="Lucida Console" w:eastAsia="宋体"/>
+          <w:color w:val="FF0000"/>
+          <w:sz w:val="18"/>
+          <w:lang w:val="en-US" w:eastAsia="zh-CN"/>
+        </w:rPr>
+      </w:pPr>
+    </w:p>
+    <w:p>
+      <w:pPr>
+        <w:spacing w:beforeLines="0" w:afterLines="0"/>
+        <w:jc w:val="left"/>
+        <w:rPr>
+          <w:rFonts w:hint="eastAsia" w:ascii="Lucida Console" w:hAnsi="Lucida Console" w:eastAsia="宋体"/>
+          <w:color w:val="000000" w:themeColor="text1"/>
+          <w:sz w:val="18"/>
+          <w:lang w:val="en-US" w:eastAsia="zh-CN"/>
+          <w14:textFill>
+            <w14:solidFill>
+              <w14:schemeClr w14:val="tx1"/>
+            </w14:solidFill>
+          </w14:textFill>
+        </w:rPr>
+      </w:pPr>
+      <w:r>
+        <w:rPr>
+          <w:rFonts w:hint="eastAsia" w:ascii="Lucida Console" w:hAnsi="Lucida Console" w:eastAsia="宋体"/>
+          <w:color w:val="000000" w:themeColor="text1"/>
+          <w:sz w:val="18"/>
+          <w:lang w:val="en-US" w:eastAsia="zh-CN"/>
+          <w14:textFill>
+            <w14:solidFill>
+              <w14:schemeClr w14:val="tx1"/>
+            </w14:solidFill>
+          </w14:textFill>
+        </w:rPr>
+        <w:t>MonthPicker 设置默认值时 月份显示是英文：</w:t>
+      </w:r>
+    </w:p>
+    <w:p>
+      <w:pPr>
+        <w:spacing w:beforeLines="0" w:afterLines="0"/>
+        <w:ind w:firstLine="420" w:firstLineChars="0"/>
+        <w:jc w:val="left"/>
+        <w:rPr>
+          <w:rFonts w:hint="eastAsia" w:ascii="Lucida Console" w:hAnsi="Lucida Console" w:eastAsia="宋体"/>
+          <w:color w:val="000000" w:themeColor="text1"/>
+          <w:sz w:val="18"/>
+          <w:lang w:val="en-US" w:eastAsia="zh-CN"/>
+        </w:rPr>
+      </w:pPr>
+      <w:r>
+        <w:rPr>
+          <w:rFonts w:hint="eastAsia" w:ascii="Lucida Console" w:hAnsi="Lucida Console" w:eastAsia="宋体"/>
+          <w:color w:val="000000" w:themeColor="text1"/>
+          <w:sz w:val="18"/>
+          <w:lang w:val="en-US" w:eastAsia="zh-CN"/>
+        </w:rPr>
+        <w:t>解决方案：moment.locale('zh-cn');</w:t>
+      </w:r>
+    </w:p>
+    <w:p>
+      <w:pPr>
+        <w:spacing w:beforeLines="0" w:afterLines="0"/>
+        <w:ind w:firstLine="420" w:firstLineChars="0"/>
+        <w:jc w:val="left"/>
+        <w:rPr>
+          <w:rFonts w:hint="eastAsia" w:ascii="Lucida Console" w:hAnsi="Lucida Console" w:eastAsia="宋体"/>
+          <w:color w:val="000000" w:themeColor="text1"/>
+          <w:sz w:val="18"/>
+          <w:lang w:val="en-US" w:eastAsia="zh-CN"/>
+          <w14:textFill>
+            <w14:solidFill>
+              <w14:schemeClr w14:val="tx1"/>
+            </w14:solidFill>
+          </w14:textFill>
+        </w:rPr>
+      </w:pPr>
       <w:bookmarkStart w:id="0" w:name="_GoBack"/>
       <w:bookmarkEnd w:id="0"/>
     </w:p>

--- a/bug集合.docx
+++ b/bug集合.docx
@@ -1640,11 +1640,6 @@
           <w:color w:val="000000" w:themeColor="text1"/>
           <w:sz w:val="18"/>
           <w:lang w:val="en-US" w:eastAsia="zh-CN"/>
-          <w14:textFill>
-            <w14:solidFill>
-              <w14:schemeClr w14:val="tx1"/>
-            </w14:solidFill>
-          </w14:textFill>
         </w:rPr>
       </w:pPr>
       <w:r>
@@ -1653,11 +1648,6 @@
           <w:color w:val="000000" w:themeColor="text1"/>
           <w:sz w:val="18"/>
           <w:lang w:val="en-US" w:eastAsia="zh-CN"/>
-          <w14:textFill>
-            <w14:solidFill>
-              <w14:schemeClr w14:val="tx1"/>
-            </w14:solidFill>
-          </w14:textFill>
         </w:rPr>
         <w:t>MonthPicker 设置默认值时 月份显示是英文：</w:t>
       </w:r>
@@ -1687,6 +1677,39 @@
     <w:p>
       <w:pPr>
         <w:spacing w:beforeLines="0" w:afterLines="0"/>
+        <w:jc w:val="left"/>
+        <w:rPr>
+          <w:rFonts w:hint="eastAsia" w:ascii="Lucida Console" w:hAnsi="Lucida Console" w:eastAsia="宋体"/>
+          <w:color w:val="000000" w:themeColor="text1"/>
+          <w:sz w:val="18"/>
+          <w:lang w:val="en-US" w:eastAsia="zh-CN"/>
+        </w:rPr>
+      </w:pPr>
+    </w:p>
+    <w:p>
+      <w:pPr>
+        <w:spacing w:beforeLines="0" w:afterLines="0"/>
+        <w:jc w:val="left"/>
+        <w:rPr>
+          <w:rFonts w:hint="eastAsia" w:ascii="Lucida Console" w:hAnsi="Lucida Console" w:eastAsia="宋体"/>
+          <w:color w:val="000000" w:themeColor="text1"/>
+          <w:sz w:val="18"/>
+          <w:lang w:val="en-US" w:eastAsia="zh-CN"/>
+        </w:rPr>
+      </w:pPr>
+      <w:r>
+        <w:rPr>
+          <w:rFonts w:hint="eastAsia" w:ascii="Lucida Console" w:hAnsi="Lucida Console" w:eastAsia="宋体"/>
+          <w:color w:val="000000" w:themeColor="text1"/>
+          <w:sz w:val="18"/>
+          <w:lang w:val="en-US" w:eastAsia="zh-CN"/>
+        </w:rPr>
+        <w:t>Pm2 开启服务之后，网络访问空白的bug：</w:t>
+      </w:r>
+    </w:p>
+    <w:p>
+      <w:pPr>
+        <w:spacing w:beforeLines="0" w:afterLines="0"/>
         <w:ind w:firstLine="420" w:firstLineChars="0"/>
         <w:jc w:val="left"/>
         <w:rPr>
@@ -1694,13 +1717,17 @@
           <w:color w:val="000000" w:themeColor="text1"/>
           <w:sz w:val="18"/>
           <w:lang w:val="en-US" w:eastAsia="zh-CN"/>
-          <w14:textFill>
-            <w14:solidFill>
-              <w14:schemeClr w14:val="tx1"/>
-            </w14:solidFill>
-          </w14:textFill>
-        </w:rPr>
-      </w:pPr>
+        </w:rPr>
+      </w:pPr>
+      <w:r>
+        <w:rPr>
+          <w:rFonts w:hint="eastAsia" w:ascii="Lucida Console" w:hAnsi="Lucida Console" w:eastAsia="宋体"/>
+          <w:color w:val="000000" w:themeColor="text1"/>
+          <w:sz w:val="18"/>
+          <w:lang w:val="en-US" w:eastAsia="zh-CN"/>
+        </w:rPr>
+        <w:t>解决方案：自定义启动文件的 name属性唯一。</w:t>
+      </w:r>
       <w:bookmarkStart w:id="0" w:name="_GoBack"/>
       <w:bookmarkEnd w:id="0"/>
     </w:p>

--- a/bug集合.docx
+++ b/bug集合.docx
@@ -1727,6 +1727,118 @@
           <w:lang w:val="en-US" w:eastAsia="zh-CN"/>
         </w:rPr>
         <w:t>解决方案：自定义启动文件的 name属性唯一。</w:t>
+      </w:r>
+    </w:p>
+    <w:p>
+      <w:pPr>
+        <w:spacing w:beforeLines="0" w:afterLines="0"/>
+        <w:ind w:firstLine="420" w:firstLineChars="0"/>
+        <w:jc w:val="left"/>
+        <w:rPr>
+          <w:rFonts w:hint="eastAsia" w:ascii="Lucida Console" w:hAnsi="Lucida Console" w:eastAsia="宋体"/>
+          <w:color w:val="000000" w:themeColor="text1"/>
+          <w:sz w:val="18"/>
+          <w:lang w:val="en-US" w:eastAsia="zh-CN"/>
+        </w:rPr>
+      </w:pPr>
+      <w:r>
+        <w:rPr>
+          <w:rFonts w:hint="eastAsia" w:ascii="Lucida Console" w:hAnsi="Lucida Console" w:eastAsia="宋体"/>
+          <w:color w:val="000000" w:themeColor="text1"/>
+          <w:sz w:val="18"/>
+          <w:lang w:val="en-US" w:eastAsia="zh-CN"/>
+        </w:rPr>
+        <w:br w:type="page"/>
+      </w:r>
+    </w:p>
+    <w:p>
+      <w:pPr>
+        <w:spacing w:beforeLines="0" w:afterLines="0"/>
+        <w:jc w:val="left"/>
+        <w:rPr>
+          <w:rFonts w:hint="eastAsia" w:ascii="Lucida Console" w:hAnsi="Lucida Console" w:eastAsia="宋体"/>
+          <w:color w:val="000000" w:themeColor="text1"/>
+          <w:sz w:val="18"/>
+          <w:lang w:val="en-US" w:eastAsia="zh-CN"/>
+        </w:rPr>
+      </w:pPr>
+      <w:r>
+        <w:rPr>
+          <w:rFonts w:hint="eastAsia" w:ascii="Lucida Console" w:hAnsi="Lucida Console" w:eastAsia="宋体"/>
+          <w:color w:val="000000" w:themeColor="text1"/>
+          <w:sz w:val="18"/>
+          <w:lang w:val="en-US" w:eastAsia="zh-CN"/>
+        </w:rPr>
+        <w:t>Nginx Bug：</w:t>
+      </w:r>
+    </w:p>
+    <w:p>
+      <w:pPr>
+        <w:numPr>
+          <w:ilvl w:val="0"/>
+          <w:numId w:val="11"/>
+        </w:numPr>
+        <w:spacing w:beforeLines="0" w:afterLines="0"/>
+        <w:ind w:firstLine="360" w:firstLineChars="200"/>
+        <w:jc w:val="left"/>
+        <w:rPr>
+          <w:rFonts w:hint="eastAsia" w:ascii="Lucida Console" w:hAnsi="Lucida Console" w:eastAsia="宋体"/>
+          <w:color w:val="000000" w:themeColor="text1"/>
+          <w:sz w:val="18"/>
+          <w:lang w:val="en-US" w:eastAsia="zh-CN"/>
+        </w:rPr>
+      </w:pPr>
+      <w:r>
+        <w:rPr>
+          <w:rFonts w:hint="eastAsia" w:ascii="Lucida Console" w:hAnsi="Lucida Console" w:eastAsia="宋体"/>
+          <w:color w:val="000000" w:themeColor="text1"/>
+          <w:sz w:val="18"/>
+          <w:lang w:val="en-US" w:eastAsia="zh-CN"/>
+        </w:rPr>
+        <w:t>nginx: [emerg] CreateFile() "D:\installPackage\nginx/pid</w:t>
+      </w:r>
+    </w:p>
+    <w:p>
+      <w:pPr>
+        <w:spacing w:beforeLines="0" w:afterLines="0"/>
+        <w:jc w:val="left"/>
+        <w:rPr>
+          <w:rFonts w:hint="eastAsia" w:ascii="Lucida Console" w:hAnsi="Lucida Console" w:eastAsia="宋体"/>
+          <w:color w:val="000000" w:themeColor="text1"/>
+          <w:sz w:val="18"/>
+          <w:lang w:val="en-US" w:eastAsia="zh-CN"/>
+        </w:rPr>
+      </w:pPr>
+      <w:r>
+        <w:rPr>
+          <w:rFonts w:hint="eastAsia" w:ascii="Lucida Console" w:hAnsi="Lucida Console" w:eastAsia="宋体"/>
+          <w:color w:val="000000" w:themeColor="text1"/>
+          <w:sz w:val="18"/>
+          <w:lang w:val="en-US" w:eastAsia="zh-CN"/>
+        </w:rPr>
+        <w:t>ginx.pid" failed (123: The filename, directory name, or volume label syntax is incorrect)。</w:t>
+      </w:r>
+    </w:p>
+    <w:p>
+      <w:pPr>
+        <w:spacing w:beforeLines="0" w:afterLines="0"/>
+        <w:ind w:left="420" w:leftChars="0" w:firstLine="420" w:firstLineChars="0"/>
+        <w:jc w:val="left"/>
+        <w:rPr>
+          <w:rFonts w:hint="eastAsia" w:ascii="Lucida Console" w:hAnsi="Lucida Console" w:eastAsia="宋体"/>
+          <w:color w:val="000000" w:themeColor="text1"/>
+          <w:sz w:val="18"/>
+          <w:lang w:val="en-US" w:eastAsia="zh-CN"/>
+        </w:rPr>
+      </w:pPr>
+      <w:r>
+        <w:rPr>
+          <w:rFonts w:hint="eastAsia" w:ascii="Lucida Console" w:hAnsi="Lucida Console" w:eastAsia="宋体"/>
+          <w:color w:val="000000" w:themeColor="text1"/>
+          <w:sz w:val="18"/>
+          <w:lang w:val="en-US" w:eastAsia="zh-CN"/>
+        </w:rPr>
+        <w:t>解决方法： 把配置文件里面的所有的路径斜线 \ 换成 /。</w:t>
       </w:r>
       <w:bookmarkStart w:id="0" w:name="_GoBack"/>
       <w:bookmarkEnd w:id="0"/>
@@ -2092,6 +2204,18 @@
     </w:lvl>
   </w:abstractNum>
   <w:abstractNum w:abstractNumId="9">
+    <w:nsid w:val="41054239"/>
+    <w:multiLevelType w:val="singleLevel"/>
+    <w:tmpl w:val="41054239"/>
+    <w:lvl w:ilvl="0" w:tentative="0">
+      <w:start w:val="1"/>
+      <w:numFmt w:val="decimal"/>
+      <w:suff w:val="space"/>
+      <w:lvlText w:val="%1."/>
+      <w:lvlJc w:val="left"/>
+    </w:lvl>
+  </w:abstractNum>
+  <w:abstractNum w:abstractNumId="10">
     <w:nsid w:val="57D7D33F"/>
     <w:multiLevelType w:val="singleLevel"/>
     <w:tmpl w:val="57D7D33F"/>
@@ -2125,13 +2249,16 @@
     <w:abstractNumId w:val="7"/>
   </w:num>
   <w:num w:numId="8">
-    <w:abstractNumId w:val="9"/>
+    <w:abstractNumId w:val="10"/>
   </w:num>
   <w:num w:numId="9">
     <w:abstractNumId w:val="5"/>
   </w:num>
   <w:num w:numId="10">
     <w:abstractNumId w:val="3"/>
+  </w:num>
+  <w:num w:numId="11">
+    <w:abstractNumId w:val="9"/>
   </w:num>
 </w:numbering>
 </file>

--- a/bug集合.docx
+++ b/bug集合.docx
@@ -1840,8 +1840,60 @@
         </w:rPr>
         <w:t>解决方法： 把配置文件里面的所有的路径斜线 \ 换成 /。</w:t>
       </w:r>
+    </w:p>
+    <w:p>
+      <w:pPr>
+        <w:spacing w:beforeLines="0" w:afterLines="0"/>
+        <w:jc w:val="left"/>
+        <w:rPr>
+          <w:rFonts w:hint="eastAsia" w:ascii="Lucida Console" w:hAnsi="Lucida Console" w:eastAsia="宋体"/>
+          <w:color w:val="000000" w:themeColor="text1"/>
+          <w:sz w:val="18"/>
+          <w:lang w:val="en-US" w:eastAsia="zh-CN"/>
+        </w:rPr>
+      </w:pPr>
+      <w:r>
+        <w:rPr>
+          <w:rFonts w:hint="eastAsia" w:ascii="Lucida Console" w:hAnsi="Lucida Console" w:eastAsia="宋体"/>
+          <w:color w:val="000000" w:themeColor="text1"/>
+          <w:sz w:val="18"/>
+          <w:lang w:val="en-US" w:eastAsia="zh-CN"/>
+        </w:rPr>
+        <w:t>利用vue框架开发页面时，引用图片时，路径用相对对于html页面文件的路径，这样会造成部署上线之后找不到图片，原因是代码被打包后，图片不会再对于html文件的路径了。</w:t>
+      </w:r>
+    </w:p>
+    <w:p>
+      <w:pPr>
+        <w:spacing w:beforeLines="0" w:afterLines="0"/>
+        <w:ind w:firstLine="420" w:firstLineChars="0"/>
+        <w:jc w:val="left"/>
+        <w:rPr>
+          <w:rFonts w:hint="eastAsia" w:ascii="Lucida Console" w:hAnsi="Lucida Console" w:eastAsia="宋体"/>
+          <w:color w:val="000000" w:themeColor="text1"/>
+          <w:sz w:val="18"/>
+          <w:lang w:val="en-US" w:eastAsia="zh-CN"/>
+        </w:rPr>
+      </w:pPr>
+      <w:r>
+        <w:rPr>
+          <w:rFonts w:hint="eastAsia" w:ascii="Lucida Console" w:hAnsi="Lucida Console" w:eastAsia="宋体"/>
+          <w:color w:val="000000" w:themeColor="text1"/>
+          <w:sz w:val="18"/>
+          <w:lang w:val="en-US" w:eastAsia="zh-CN"/>
+        </w:rPr>
+        <w:t>解决方法：找到dist里面，index.html和static的关系，相对于他们的路径关系</w:t>
+      </w:r>
       <w:bookmarkStart w:id="0" w:name="_GoBack"/>
       <w:bookmarkEnd w:id="0"/>
+      <w:r>
+        <w:rPr>
+          <w:rFonts w:hint="eastAsia" w:ascii="Lucida Console" w:hAnsi="Lucida Console" w:eastAsia="宋体"/>
+          <w:color w:val="000000" w:themeColor="text1"/>
+          <w:sz w:val="18"/>
+          <w:lang w:val="en-US" w:eastAsia="zh-CN"/>
+        </w:rPr>
+        <w:t>来引用图片。</w:t>
+      </w:r>
     </w:p>
     <w:sectPr>
       <w:pgSz w:w="11906" w:h="16838"/>

--- a/bug集合.docx
+++ b/bug集合.docx
@@ -1881,19 +1881,562 @@
           <w:sz w:val="18"/>
           <w:lang w:val="en-US" w:eastAsia="zh-CN"/>
         </w:rPr>
-        <w:t>解决方法：找到dist里面，index.html和static的关系，相对于他们的路径关系</w:t>
+        <w:t>解决方法：找到dist里面，index.html和static的关系，相对于他们的路径关系来引用图片。</w:t>
+      </w:r>
+    </w:p>
+    <w:p>
+      <w:pPr>
+        <w:spacing w:beforeLines="0" w:afterLines="0"/>
+        <w:ind w:firstLine="420" w:firstLineChars="0"/>
+        <w:jc w:val="left"/>
+        <w:rPr>
+          <w:rFonts w:hint="eastAsia" w:ascii="Lucida Console" w:hAnsi="Lucida Console" w:eastAsia="宋体"/>
+          <w:color w:val="000000" w:themeColor="text1"/>
+          <w:sz w:val="18"/>
+          <w:lang w:val="en-US" w:eastAsia="zh-CN"/>
+        </w:rPr>
+      </w:pPr>
+    </w:p>
+    <w:p>
+      <w:pPr>
+        <w:spacing w:beforeLines="0" w:afterLines="0"/>
+        <w:jc w:val="left"/>
+        <w:rPr>
+          <w:rFonts w:hint="eastAsia" w:ascii="Lucida Console" w:hAnsi="Lucida Console" w:eastAsia="宋体"/>
+          <w:color w:val="000000" w:themeColor="text1"/>
+          <w:sz w:val="18"/>
+          <w:lang w:val="en-US" w:eastAsia="zh-CN"/>
+        </w:rPr>
+      </w:pPr>
+      <w:r>
+        <w:rPr>
+          <w:rFonts w:hint="eastAsia" w:ascii="Lucida Console" w:hAnsi="Lucida Console" w:eastAsia="宋体"/>
+          <w:color w:val="000000" w:themeColor="text1"/>
+          <w:sz w:val="18"/>
+          <w:lang w:val="en-US" w:eastAsia="zh-CN"/>
+        </w:rPr>
+        <w:t>手机h5网页在苹果手机上打开会出现，手指滑动时会出现整体页面不固定的bug。</w:t>
+      </w:r>
+    </w:p>
+    <w:p>
+      <w:pPr>
+        <w:spacing w:beforeLines="0" w:afterLines="0"/>
+        <w:ind w:firstLine="420" w:firstLineChars="0"/>
+        <w:jc w:val="left"/>
+        <w:rPr>
+          <w:rFonts w:hint="eastAsia" w:ascii="Lucida Console" w:hAnsi="Lucida Console" w:eastAsia="宋体"/>
+          <w:color w:val="000000" w:themeColor="text1"/>
+          <w:sz w:val="18"/>
+          <w:lang w:val="en-US" w:eastAsia="zh-CN"/>
+        </w:rPr>
+      </w:pPr>
+      <w:r>
+        <w:rPr>
+          <w:rFonts w:hint="eastAsia" w:ascii="Lucida Console" w:hAnsi="Lucida Console" w:eastAsia="宋体"/>
+          <w:color w:val="000000" w:themeColor="text1"/>
+          <w:sz w:val="18"/>
+          <w:lang w:val="en-US" w:eastAsia="zh-CN"/>
+        </w:rPr>
+        <w:t>解决方法： document.addListener(</w:t>
+      </w:r>
+      <w:r>
+        <w:rPr>
+          <w:rFonts w:hint="default" w:ascii="Lucida Console" w:hAnsi="Lucida Console" w:eastAsia="宋体"/>
+          <w:color w:val="000000" w:themeColor="text1"/>
+          <w:sz w:val="18"/>
+          <w:lang w:val="en-US" w:eastAsia="zh-CN"/>
+        </w:rPr>
+        <w:t>‘</w:t>
+      </w:r>
+      <w:r>
+        <w:rPr>
+          <w:rFonts w:hint="eastAsia" w:ascii="Lucida Console" w:hAnsi="Lucida Console" w:eastAsia="宋体"/>
+          <w:color w:val="000000" w:themeColor="text1"/>
+          <w:sz w:val="18"/>
+          <w:lang w:val="en-US" w:eastAsia="zh-CN"/>
+        </w:rPr>
+        <w:t>touchmove</w:t>
+      </w:r>
+      <w:r>
+        <w:rPr>
+          <w:rFonts w:hint="default" w:ascii="Lucida Console" w:hAnsi="Lucida Console" w:eastAsia="宋体"/>
+          <w:color w:val="000000" w:themeColor="text1"/>
+          <w:sz w:val="18"/>
+          <w:lang w:val="en-US" w:eastAsia="zh-CN"/>
+        </w:rPr>
+        <w:t>’</w:t>
+      </w:r>
+      <w:r>
+        <w:rPr>
+          <w:rFonts w:hint="eastAsia" w:ascii="Lucida Console" w:hAnsi="Lucida Console" w:eastAsia="宋体"/>
+          <w:color w:val="000000" w:themeColor="text1"/>
+          <w:sz w:val="18"/>
+          <w:lang w:val="en-US" w:eastAsia="zh-CN"/>
+        </w:rPr>
+        <w:t>,function(e){e.preventDefault();});</w:t>
+      </w:r>
+    </w:p>
+    <w:p>
+      <w:pPr>
+        <w:spacing w:beforeLines="0" w:afterLines="0"/>
+        <w:ind w:firstLine="420" w:firstLineChars="0"/>
+        <w:jc w:val="left"/>
+        <w:rPr>
+          <w:rFonts w:hint="eastAsia" w:ascii="Lucida Console" w:hAnsi="Lucida Console" w:eastAsia="宋体"/>
+          <w:color w:val="000000" w:themeColor="text1"/>
+          <w:sz w:val="18"/>
+          <w:lang w:val="en-US" w:eastAsia="zh-CN"/>
+        </w:rPr>
+      </w:pPr>
+      <w:r>
+        <w:rPr>
+          <w:rFonts w:hint="eastAsia" w:ascii="Lucida Console" w:hAnsi="Lucida Console" w:eastAsia="宋体"/>
+          <w:color w:val="000000" w:themeColor="text1"/>
+          <w:sz w:val="18"/>
+          <w:lang w:val="en-US" w:eastAsia="zh-CN"/>
+        </w:rPr>
+        <w:t>Event.preventDefault();  阻止触发默认事件</w:t>
+      </w:r>
+    </w:p>
+    <w:p>
+      <w:pPr>
+        <w:spacing w:beforeLines="0" w:afterLines="0"/>
+        <w:ind w:firstLine="420" w:firstLineChars="0"/>
+        <w:jc w:val="left"/>
+        <w:rPr>
+          <w:rFonts w:hint="eastAsia" w:ascii="Lucida Console" w:hAnsi="Lucida Console" w:eastAsia="宋体"/>
+          <w:color w:val="000000" w:themeColor="text1"/>
+          <w:sz w:val="18"/>
+          <w:lang w:val="en-US" w:eastAsia="zh-CN"/>
+        </w:rPr>
+      </w:pPr>
+      <w:r>
+        <w:rPr>
+          <w:rFonts w:hint="eastAsia" w:ascii="Lucida Console" w:hAnsi="Lucida Console" w:eastAsia="宋体"/>
+          <w:color w:val="000000" w:themeColor="text1"/>
+          <w:sz w:val="18"/>
+          <w:lang w:val="en-US" w:eastAsia="zh-CN"/>
+        </w:rPr>
+        <w:t>Event.stopPropagation(); 捕获和冒泡阶段中当前事件的进一步传播。</w:t>
+      </w:r>
+    </w:p>
+    <w:p>
+      <w:pPr>
+        <w:spacing w:beforeLines="0" w:afterLines="0"/>
+        <w:ind w:firstLine="420" w:firstLineChars="0"/>
+        <w:jc w:val="left"/>
+        <w:rPr>
+          <w:rFonts w:hint="eastAsia" w:ascii="Lucida Console" w:hAnsi="Lucida Console" w:eastAsia="宋体"/>
+          <w:color w:val="000000" w:themeColor="text1"/>
+          <w:sz w:val="18"/>
+          <w:lang w:val="en-US" w:eastAsia="zh-CN"/>
+        </w:rPr>
+      </w:pPr>
+      <w:r>
+        <w:rPr>
+          <w:rFonts w:hint="eastAsia" w:ascii="Lucida Console" w:hAnsi="Lucida Console" w:eastAsia="宋体"/>
+          <w:color w:val="000000" w:themeColor="text1"/>
+          <w:sz w:val="18"/>
+          <w:lang w:val="en-US" w:eastAsia="zh-CN"/>
+        </w:rPr>
+        <w:t>event.stopImmediatePropagation();  截断该节点绑定的多个相同类型事件的事件监听函数的顺序执行。</w:t>
+      </w:r>
+    </w:p>
+    <w:p>
+      <w:pPr>
+        <w:spacing w:beforeLines="0" w:afterLines="0"/>
+        <w:ind w:firstLine="420" w:firstLineChars="0"/>
+        <w:jc w:val="left"/>
+        <w:rPr>
+          <w:rFonts w:hint="eastAsia" w:ascii="Lucida Console" w:hAnsi="Lucida Console" w:eastAsia="宋体"/>
+          <w:color w:val="000000" w:themeColor="text1"/>
+          <w:sz w:val="18"/>
+          <w:lang w:val="en-US" w:eastAsia="zh-CN"/>
+        </w:rPr>
+      </w:pPr>
+    </w:p>
+    <w:p>
+      <w:pPr>
+        <w:spacing w:beforeLines="0" w:afterLines="0"/>
+        <w:jc w:val="left"/>
+        <w:rPr>
+          <w:rFonts w:hint="eastAsia" w:ascii="Lucida Console" w:hAnsi="Lucida Console" w:eastAsia="宋体"/>
+          <w:color w:val="000000" w:themeColor="text1"/>
+          <w:sz w:val="18"/>
+          <w:lang w:val="en-US" w:eastAsia="zh-CN"/>
+        </w:rPr>
+      </w:pPr>
+      <w:r>
+        <w:rPr>
+          <w:rFonts w:hint="eastAsia" w:ascii="Lucida Console" w:hAnsi="Lucida Console" w:eastAsia="宋体"/>
+          <w:color w:val="000000" w:themeColor="text1"/>
+          <w:sz w:val="18"/>
+          <w:lang w:val="en-US" w:eastAsia="zh-CN"/>
+        </w:rPr>
+        <w:t>在使用文件配置文件配置同一个域名不同路径的时候的bug：</w:t>
+      </w:r>
+    </w:p>
+    <w:p>
+      <w:pPr>
+        <w:numPr>
+          <w:ilvl w:val="0"/>
+          <w:numId w:val="12"/>
+        </w:numPr>
+        <w:spacing w:beforeLines="0" w:afterLines="0"/>
+        <w:ind w:firstLine="420" w:firstLineChars="0"/>
+        <w:jc w:val="left"/>
+        <w:rPr>
+          <w:rFonts w:hint="eastAsia" w:ascii="Lucida Console" w:hAnsi="Lucida Console" w:eastAsia="宋体"/>
+          <w:color w:val="000000" w:themeColor="text1"/>
+          <w:sz w:val="18"/>
+          <w:lang w:val="en-US" w:eastAsia="zh-CN"/>
+        </w:rPr>
+      </w:pPr>
+      <w:r>
+        <w:rPr>
+          <w:rFonts w:hint="eastAsia" w:ascii="Lucida Console" w:hAnsi="Lucida Console" w:eastAsia="宋体"/>
+          <w:color w:val="000000" w:themeColor="text1"/>
+          <w:sz w:val="18"/>
+          <w:lang w:val="en-US" w:eastAsia="zh-CN"/>
+        </w:rPr>
+        <w:t>静态资源找不到。</w:t>
+      </w:r>
+    </w:p>
+    <w:p>
+      <w:pPr>
+        <w:numPr>
+          <w:numId w:val="0"/>
+        </w:numPr>
+        <w:spacing w:beforeLines="0" w:afterLines="0"/>
+        <w:ind w:left="420" w:leftChars="0" w:firstLine="420" w:firstLineChars="0"/>
+        <w:jc w:val="left"/>
+        <w:rPr>
+          <w:rFonts w:hint="eastAsia" w:ascii="Lucida Console" w:hAnsi="Lucida Console" w:eastAsia="宋体"/>
+          <w:color w:val="000000" w:themeColor="text1"/>
+          <w:sz w:val="18"/>
+          <w:lang w:val="en-US" w:eastAsia="zh-CN"/>
+        </w:rPr>
+      </w:pPr>
+      <w:r>
+        <w:rPr>
+          <w:rFonts w:hint="eastAsia" w:ascii="Lucida Console" w:hAnsi="Lucida Console" w:eastAsia="宋体"/>
+          <w:color w:val="000000" w:themeColor="text1"/>
+          <w:sz w:val="18"/>
+          <w:lang w:val="en-US" w:eastAsia="zh-CN"/>
+        </w:rPr>
+        <w:t>解决方法：将路径location /pepb {...}  改为 location /pepb/ {...}。</w:t>
+      </w:r>
+    </w:p>
+    <w:p>
+      <w:pPr>
+        <w:numPr>
+          <w:numId w:val="0"/>
+        </w:numPr>
+        <w:spacing w:beforeLines="0" w:afterLines="0"/>
+        <w:ind w:left="420" w:leftChars="0" w:firstLine="420" w:firstLineChars="0"/>
+        <w:jc w:val="left"/>
+        <w:rPr>
+          <w:rFonts w:hint="eastAsia" w:ascii="Lucida Console" w:hAnsi="Lucida Console" w:eastAsia="宋体"/>
+          <w:color w:val="000000" w:themeColor="text1"/>
+          <w:sz w:val="18"/>
+          <w:lang w:val="en-US" w:eastAsia="zh-CN"/>
+        </w:rPr>
+      </w:pPr>
+      <w:r>
+        <w:rPr>
+          <w:rFonts w:hint="eastAsia" w:ascii="Lucida Console" w:hAnsi="Lucida Console" w:eastAsia="宋体"/>
+          <w:color w:val="000000" w:themeColor="text1"/>
+          <w:sz w:val="18"/>
+          <w:lang w:val="en-US" w:eastAsia="zh-CN"/>
+        </w:rPr>
+        <w:t xml:space="preserve">    </w:t>
+      </w:r>
+      <w:r>
+        <w:rPr>
+          <w:rFonts w:hint="eastAsia" w:ascii="Lucida Console" w:hAnsi="Lucida Console" w:eastAsia="宋体"/>
+          <w:color w:val="000000" w:themeColor="text1"/>
+          <w:sz w:val="18"/>
+          <w:lang w:val="en-US" w:eastAsia="zh-CN"/>
+        </w:rPr>
+        <w:tab/>
+        <w:t/>
+      </w:r>
+      <w:r>
+        <w:rPr>
+          <w:rFonts w:hint="eastAsia" w:ascii="Lucida Console" w:hAnsi="Lucida Console" w:eastAsia="宋体"/>
+          <w:color w:val="000000" w:themeColor="text1"/>
+          <w:sz w:val="18"/>
+          <w:lang w:val="en-US" w:eastAsia="zh-CN"/>
+        </w:rPr>
+        <w:tab/>
+        <w:t xml:space="preserve"> 区别，你加一个  / 代表以这个之前的路径不会把pepb加入 静态资源的路径中。</w:t>
+      </w:r>
+    </w:p>
+    <w:p>
+      <w:pPr>
+        <w:numPr>
+          <w:numId w:val="0"/>
+        </w:numPr>
+        <w:spacing w:beforeLines="0" w:afterLines="0"/>
+        <w:ind w:left="420" w:leftChars="0" w:firstLine="420" w:firstLineChars="0"/>
+        <w:jc w:val="left"/>
+        <w:rPr>
+          <w:rFonts w:hint="eastAsia" w:ascii="Lucida Console" w:hAnsi="Lucida Console" w:eastAsia="宋体"/>
+          <w:color w:val="000000" w:themeColor="text1"/>
+          <w:sz w:val="18"/>
+          <w:lang w:val="en-US" w:eastAsia="zh-CN"/>
+        </w:rPr>
+      </w:pPr>
+      <w:r>
+        <w:rPr>
+          <w:rFonts w:hint="eastAsia" w:ascii="Lucida Console" w:hAnsi="Lucida Console" w:eastAsia="宋体"/>
+          <w:color w:val="000000" w:themeColor="text1"/>
+          <w:sz w:val="18"/>
+          <w:lang w:val="en-US" w:eastAsia="zh-CN"/>
+        </w:rPr>
+        <w:t>代码：</w:t>
+      </w:r>
+    </w:p>
+    <w:p>
+      <w:pPr>
+        <w:numPr>
+          <w:numId w:val="0"/>
+        </w:numPr>
+        <w:spacing w:beforeLines="0" w:afterLines="0"/>
+        <w:ind w:left="840" w:leftChars="0" w:firstLine="420" w:firstLineChars="0"/>
+        <w:jc w:val="left"/>
+        <w:rPr>
+          <w:rFonts w:hint="eastAsia" w:ascii="Lucida Console" w:hAnsi="Lucida Console" w:eastAsia="宋体"/>
+          <w:color w:val="000000" w:themeColor="text1"/>
+          <w:sz w:val="18"/>
+          <w:lang w:val="en-US" w:eastAsia="zh-CN"/>
+        </w:rPr>
+      </w:pPr>
+      <w:r>
+        <w:rPr>
+          <w:rFonts w:hint="eastAsia" w:ascii="Lucida Console" w:hAnsi="Lucida Console" w:eastAsia="宋体"/>
+          <w:color w:val="000000" w:themeColor="text1"/>
+          <w:sz w:val="18"/>
+          <w:lang w:val="en-US" w:eastAsia="zh-CN"/>
+        </w:rPr>
+        <w:t>location /pepb/ {</w:t>
+      </w:r>
+    </w:p>
+    <w:p>
+      <w:pPr>
+        <w:numPr>
+          <w:numId w:val="0"/>
+        </w:numPr>
+        <w:spacing w:beforeLines="0" w:afterLines="0"/>
+        <w:ind w:left="840" w:leftChars="0" w:firstLine="420" w:firstLineChars="0"/>
+        <w:jc w:val="left"/>
+        <w:rPr>
+          <w:rFonts w:hint="eastAsia" w:ascii="Lucida Console" w:hAnsi="Lucida Console" w:eastAsia="宋体"/>
+          <w:color w:val="000000" w:themeColor="text1"/>
+          <w:sz w:val="18"/>
+          <w:lang w:val="en-US" w:eastAsia="zh-CN"/>
+        </w:rPr>
+      </w:pPr>
+      <w:r>
+        <w:rPr>
+          <w:rFonts w:hint="eastAsia" w:ascii="Lucida Console" w:hAnsi="Lucida Console" w:eastAsia="宋体"/>
+          <w:color w:val="000000" w:themeColor="text1"/>
+          <w:sz w:val="18"/>
+          <w:lang w:val="en-US" w:eastAsia="zh-CN"/>
+        </w:rPr>
+        <w:t xml:space="preserve">        access_log /home/***/logs/access.log;</w:t>
+      </w:r>
+    </w:p>
+    <w:p>
+      <w:pPr>
+        <w:numPr>
+          <w:numId w:val="0"/>
+        </w:numPr>
+        <w:spacing w:beforeLines="0" w:afterLines="0"/>
+        <w:ind w:left="840" w:leftChars="0" w:firstLine="420" w:firstLineChars="0"/>
+        <w:jc w:val="left"/>
+        <w:rPr>
+          <w:rFonts w:hint="eastAsia" w:ascii="Lucida Console" w:hAnsi="Lucida Console" w:eastAsia="宋体"/>
+          <w:color w:val="000000" w:themeColor="text1"/>
+          <w:sz w:val="18"/>
+          <w:lang w:val="en-US" w:eastAsia="zh-CN"/>
+        </w:rPr>
+      </w:pPr>
+      <w:r>
+        <w:rPr>
+          <w:rFonts w:hint="eastAsia" w:ascii="Lucida Console" w:hAnsi="Lucida Console" w:eastAsia="宋体"/>
+          <w:color w:val="000000" w:themeColor="text1"/>
+          <w:sz w:val="18"/>
+          <w:lang w:val="en-US" w:eastAsia="zh-CN"/>
+        </w:rPr>
+        <w:t xml:space="preserve">        error_log /home/***/logs/error.log;</w:t>
+      </w:r>
+    </w:p>
+    <w:p>
+      <w:pPr>
+        <w:numPr>
+          <w:numId w:val="0"/>
+        </w:numPr>
+        <w:spacing w:beforeLines="0" w:afterLines="0"/>
+        <w:ind w:left="840" w:leftChars="0" w:firstLine="420" w:firstLineChars="0"/>
+        <w:jc w:val="left"/>
+        <w:rPr>
+          <w:rFonts w:hint="eastAsia" w:ascii="Lucida Console" w:hAnsi="Lucida Console" w:eastAsia="宋体"/>
+          <w:color w:val="000000" w:themeColor="text1"/>
+          <w:sz w:val="18"/>
+          <w:lang w:val="en-US" w:eastAsia="zh-CN"/>
+        </w:rPr>
+      </w:pPr>
+      <w:r>
+        <w:rPr>
+          <w:rFonts w:hint="eastAsia" w:ascii="Lucida Console" w:hAnsi="Lucida Console" w:eastAsia="宋体"/>
+          <w:color w:val="000000" w:themeColor="text1"/>
+          <w:sz w:val="18"/>
+          <w:lang w:val="en-US" w:eastAsia="zh-CN"/>
+        </w:rPr>
+        <w:t xml:space="preserve">        root /home/***/dist/;</w:t>
+      </w:r>
+    </w:p>
+    <w:p>
+      <w:pPr>
+        <w:numPr>
+          <w:numId w:val="0"/>
+        </w:numPr>
+        <w:spacing w:beforeLines="0" w:afterLines="0"/>
+        <w:jc w:val="left"/>
+        <w:rPr>
+          <w:rFonts w:hint="eastAsia" w:ascii="Lucida Console" w:hAnsi="Lucida Console" w:eastAsia="宋体"/>
+          <w:color w:val="000000" w:themeColor="text1"/>
+          <w:sz w:val="18"/>
+          <w:lang w:val="en-US" w:eastAsia="zh-CN"/>
+        </w:rPr>
+      </w:pPr>
+      <w:r>
+        <w:rPr>
+          <w:rFonts w:hint="eastAsia" w:ascii="Lucida Console" w:hAnsi="Lucida Console" w:eastAsia="宋体"/>
+          <w:color w:val="000000" w:themeColor="text1"/>
+          <w:sz w:val="18"/>
+          <w:lang w:val="en-US" w:eastAsia="zh-CN"/>
+        </w:rPr>
+        <w:t xml:space="preserve"> </w:t>
+      </w:r>
+      <w:r>
+        <w:rPr>
+          <w:rFonts w:hint="eastAsia" w:ascii="Lucida Console" w:hAnsi="Lucida Console" w:eastAsia="宋体"/>
+          <w:color w:val="000000" w:themeColor="text1"/>
+          <w:sz w:val="18"/>
+          <w:lang w:val="en-US" w:eastAsia="zh-CN"/>
+        </w:rPr>
+        <w:tab/>
+        <w:t/>
+      </w:r>
+      <w:r>
+        <w:rPr>
+          <w:rFonts w:hint="eastAsia" w:ascii="Lucida Console" w:hAnsi="Lucida Console" w:eastAsia="宋体"/>
+          <w:color w:val="000000" w:themeColor="text1"/>
+          <w:sz w:val="18"/>
+          <w:lang w:val="en-US" w:eastAsia="zh-CN"/>
+        </w:rPr>
+        <w:tab/>
+        <w:t/>
+      </w:r>
+      <w:r>
+        <w:rPr>
+          <w:rFonts w:hint="eastAsia" w:ascii="Lucida Console" w:hAnsi="Lucida Console" w:eastAsia="宋体"/>
+          <w:color w:val="000000" w:themeColor="text1"/>
+          <w:sz w:val="18"/>
+          <w:lang w:val="en-US" w:eastAsia="zh-CN"/>
+        </w:rPr>
+        <w:tab/>
+        <w:t/>
+      </w:r>
+      <w:r>
+        <w:rPr>
+          <w:rFonts w:hint="eastAsia" w:ascii="Lucida Console" w:hAnsi="Lucida Console" w:eastAsia="宋体"/>
+          <w:color w:val="000000" w:themeColor="text1"/>
+          <w:sz w:val="18"/>
+          <w:lang w:val="en-US" w:eastAsia="zh-CN"/>
+        </w:rPr>
+        <w:tab/>
+        <w:t xml:space="preserve">   ...</w:t>
+      </w:r>
+    </w:p>
+    <w:p>
+      <w:pPr>
+        <w:numPr>
+          <w:numId w:val="0"/>
+        </w:numPr>
+        <w:spacing w:beforeLines="0" w:afterLines="0"/>
+        <w:ind w:left="840" w:leftChars="0" w:firstLine="420" w:firstLineChars="0"/>
+        <w:jc w:val="left"/>
+        <w:rPr>
+          <w:rFonts w:hint="eastAsia" w:ascii="Lucida Console" w:hAnsi="Lucida Console" w:eastAsia="宋体"/>
+          <w:color w:val="000000" w:themeColor="text1"/>
+          <w:sz w:val="18"/>
+          <w:lang w:val="en-US" w:eastAsia="zh-CN"/>
+        </w:rPr>
+      </w:pPr>
+      <w:r>
+        <w:rPr>
+          <w:rFonts w:hint="eastAsia" w:ascii="Lucida Console" w:hAnsi="Lucida Console" w:eastAsia="宋体"/>
+          <w:color w:val="000000" w:themeColor="text1"/>
+          <w:sz w:val="18"/>
+          <w:lang w:val="en-US" w:eastAsia="zh-CN"/>
+        </w:rPr>
+        <w:t>}</w:t>
+      </w:r>
+    </w:p>
+    <w:p>
+      <w:pPr>
+        <w:numPr>
+          <w:numId w:val="0"/>
+        </w:numPr>
+        <w:spacing w:beforeLines="0" w:afterLines="0"/>
+        <w:ind w:left="420" w:leftChars="0" w:firstLine="420" w:firstLineChars="0"/>
+        <w:jc w:val="left"/>
+        <w:rPr>
+          <w:rFonts w:hint="eastAsia" w:ascii="Lucida Console" w:hAnsi="Lucida Console" w:eastAsia="宋体"/>
+          <w:color w:val="000000" w:themeColor="text1"/>
+          <w:sz w:val="18"/>
+          <w:lang w:val="en-US" w:eastAsia="zh-CN"/>
+        </w:rPr>
+      </w:pPr>
+      <w:r>
+        <w:rPr>
+          <w:rFonts w:hint="eastAsia" w:ascii="Lucida Console" w:hAnsi="Lucida Console" w:eastAsia="宋体"/>
+          <w:color w:val="000000" w:themeColor="text1"/>
+          <w:sz w:val="18"/>
+          <w:lang w:val="en-US" w:eastAsia="zh-CN"/>
+        </w:rPr>
+        <w:t>如果不加 /  ，内部文件寻找静态资源的路径就是  /pepb/dist/static/***;</w:t>
+      </w:r>
+    </w:p>
+    <w:p>
+      <w:pPr>
+        <w:numPr>
+          <w:numId w:val="0"/>
+        </w:numPr>
+        <w:spacing w:beforeLines="0" w:afterLines="0"/>
+        <w:ind w:left="420" w:leftChars="0" w:firstLine="420" w:firstLineChars="0"/>
+        <w:jc w:val="left"/>
+        <w:rPr>
+          <w:rFonts w:hint="eastAsia" w:ascii="Lucida Console" w:hAnsi="Lucida Console" w:eastAsia="宋体"/>
+          <w:color w:val="000000" w:themeColor="text1"/>
+          <w:sz w:val="18"/>
+          <w:lang w:val="en-US" w:eastAsia="zh-CN"/>
+        </w:rPr>
+      </w:pPr>
+      <w:r>
+        <w:rPr>
+          <w:rFonts w:hint="eastAsia" w:ascii="Lucida Console" w:hAnsi="Lucida Console" w:eastAsia="宋体"/>
+          <w:color w:val="000000" w:themeColor="text1"/>
+          <w:sz w:val="18"/>
+          <w:lang w:val="en-US" w:eastAsia="zh-CN"/>
+        </w:rPr>
+        <w:t>加  /  ，内部文件寻找静态资源的路径就是 相对路径了。</w:t>
       </w:r>
       <w:bookmarkStart w:id="0" w:name="_GoBack"/>
       <w:bookmarkEnd w:id="0"/>
-      <w:r>
-        <w:rPr>
-          <w:rFonts w:hint="eastAsia" w:ascii="Lucida Console" w:hAnsi="Lucida Console" w:eastAsia="宋体"/>
-          <w:color w:val="000000" w:themeColor="text1"/>
-          <w:sz w:val="18"/>
-          <w:lang w:val="en-US" w:eastAsia="zh-CN"/>
-        </w:rPr>
-        <w:t>来引用图片。</w:t>
-      </w:r>
     </w:p>
     <w:sectPr>
       <w:pgSz w:w="11906" w:h="16838"/>
@@ -2100,6 +2643,18 @@
     </w:lvl>
   </w:abstractNum>
   <w:abstractNum w:abstractNumId="6">
+    <w:nsid w:val="FDB5557B"/>
+    <w:multiLevelType w:val="singleLevel"/>
+    <w:tmpl w:val="FDB5557B"/>
+    <w:lvl w:ilvl="0" w:tentative="0">
+      <w:start w:val="1"/>
+      <w:numFmt w:val="decimal"/>
+      <w:suff w:val="space"/>
+      <w:lvlText w:val="%1."/>
+      <w:lvlJc w:val="left"/>
+    </w:lvl>
+  </w:abstractNum>
+  <w:abstractNum w:abstractNumId="7">
     <w:nsid w:val="043FF773"/>
     <w:multiLevelType w:val="singleLevel"/>
     <w:tmpl w:val="043FF773"/>
@@ -2111,7 +2666,7 @@
       <w:lvlJc w:val="left"/>
     </w:lvl>
   </w:abstractNum>
-  <w:abstractNum w:abstractNumId="7">
+  <w:abstractNum w:abstractNumId="8">
     <w:nsid w:val="2D40EBAE"/>
     <w:multiLevelType w:val="singleLevel"/>
     <w:tmpl w:val="2D40EBAE"/>
@@ -2123,7 +2678,7 @@
       <w:lvlJc w:val="left"/>
     </w:lvl>
   </w:abstractNum>
-  <w:abstractNum w:abstractNumId="8">
+  <w:abstractNum w:abstractNumId="9">
     <w:nsid w:val="3E0131F7"/>
     <w:multiLevelType w:val="multilevel"/>
     <w:tmpl w:val="3E0131F7"/>
@@ -2255,7 +2810,7 @@
       </w:rPr>
     </w:lvl>
   </w:abstractNum>
-  <w:abstractNum w:abstractNumId="9">
+  <w:abstractNum w:abstractNumId="10">
     <w:nsid w:val="41054239"/>
     <w:multiLevelType w:val="singleLevel"/>
     <w:tmpl w:val="41054239"/>
@@ -2267,7 +2822,7 @@
       <w:lvlJc w:val="left"/>
     </w:lvl>
   </w:abstractNum>
-  <w:abstractNum w:abstractNumId="10">
+  <w:abstractNum w:abstractNumId="11">
     <w:nsid w:val="57D7D33F"/>
     <w:multiLevelType w:val="singleLevel"/>
     <w:tmpl w:val="57D7D33F"/>
@@ -2283,13 +2838,13 @@
     <w:abstractNumId w:val="4"/>
   </w:num>
   <w:num w:numId="2">
-    <w:abstractNumId w:val="8"/>
+    <w:abstractNumId w:val="9"/>
   </w:num>
   <w:num w:numId="3">
     <w:abstractNumId w:val="0"/>
   </w:num>
   <w:num w:numId="4">
-    <w:abstractNumId w:val="6"/>
+    <w:abstractNumId w:val="7"/>
   </w:num>
   <w:num w:numId="5">
     <w:abstractNumId w:val="1"/>
@@ -2298,10 +2853,10 @@
     <w:abstractNumId w:val="2"/>
   </w:num>
   <w:num w:numId="7">
-    <w:abstractNumId w:val="7"/>
+    <w:abstractNumId w:val="8"/>
   </w:num>
   <w:num w:numId="8">
-    <w:abstractNumId w:val="10"/>
+    <w:abstractNumId w:val="11"/>
   </w:num>
   <w:num w:numId="9">
     <w:abstractNumId w:val="5"/>
@@ -2310,7 +2865,10 @@
     <w:abstractNumId w:val="3"/>
   </w:num>
   <w:num w:numId="11">
-    <w:abstractNumId w:val="9"/>
+    <w:abstractNumId w:val="10"/>
+  </w:num>
+  <w:num w:numId="12">
+    <w:abstractNumId w:val="6"/>
   </w:num>
 </w:numbering>
 </file>

--- a/bug集合.docx
+++ b/bug集合.docx
@@ -78,7 +78,7 @@
     </w:p>
     <w:p>
       <w:pPr>
-        <w:pStyle w:val="9"/>
+        <w:pStyle w:val="10"/>
         <w:numPr>
           <w:ilvl w:val="0"/>
           <w:numId w:val="1"/>
@@ -95,7 +95,7 @@
     </w:p>
     <w:p>
       <w:pPr>
-        <w:pStyle w:val="9"/>
+        <w:pStyle w:val="10"/>
         <w:numPr>
           <w:ilvl w:val="0"/>
           <w:numId w:val="0"/>
@@ -126,7 +126,7 @@
     </w:p>
     <w:p>
       <w:pPr>
-        <w:pStyle w:val="9"/>
+        <w:pStyle w:val="10"/>
         <w:numPr>
           <w:ilvl w:val="0"/>
           <w:numId w:val="0"/>
@@ -149,7 +149,7 @@
     </w:p>
     <w:p>
       <w:pPr>
-        <w:pStyle w:val="9"/>
+        <w:pStyle w:val="10"/>
         <w:numPr>
           <w:ilvl w:val="0"/>
           <w:numId w:val="1"/>
@@ -170,7 +170,7 @@
     </w:p>
     <w:p>
       <w:pPr>
-        <w:pStyle w:val="9"/>
+        <w:pStyle w:val="10"/>
         <w:numPr>
           <w:ilvl w:val="0"/>
           <w:numId w:val="0"/>
@@ -201,7 +201,7 @@
     </w:p>
     <w:p>
       <w:pPr>
-        <w:pStyle w:val="9"/>
+        <w:pStyle w:val="10"/>
         <w:numPr>
           <w:ilvl w:val="0"/>
           <w:numId w:val="0"/>
@@ -256,7 +256,7 @@
     </w:p>
     <w:p>
       <w:pPr>
-        <w:pStyle w:val="9"/>
+        <w:pStyle w:val="10"/>
         <w:numPr>
           <w:ilvl w:val="0"/>
           <w:numId w:val="1"/>
@@ -277,7 +277,7 @@
     </w:p>
     <w:p>
       <w:pPr>
-        <w:pStyle w:val="9"/>
+        <w:pStyle w:val="10"/>
         <w:numPr>
           <w:ilvl w:val="0"/>
           <w:numId w:val="0"/>
@@ -297,7 +297,7 @@
     </w:p>
     <w:p>
       <w:pPr>
-        <w:pStyle w:val="9"/>
+        <w:pStyle w:val="10"/>
         <w:numPr>
           <w:ilvl w:val="0"/>
           <w:numId w:val="0"/>
@@ -2105,6 +2105,7 @@
     <w:p>
       <w:pPr>
         <w:numPr>
+          <w:ilvl w:val="0"/>
           <w:numId w:val="0"/>
         </w:numPr>
         <w:spacing w:beforeLines="0" w:afterLines="0"/>
@@ -2130,6 +2131,7 @@
     <w:p>
       <w:pPr>
         <w:numPr>
+          <w:ilvl w:val="0"/>
           <w:numId w:val="0"/>
         </w:numPr>
         <w:spacing w:beforeLines="0" w:afterLines="0"/>
@@ -2159,7 +2161,6 @@
           <w:lang w:val="en-US" w:eastAsia="zh-CN"/>
         </w:rPr>
         <w:tab/>
-        <w:t/>
       </w:r>
       <w:r>
         <w:rPr>
@@ -2169,12 +2170,21 @@
           <w:lang w:val="en-US" w:eastAsia="zh-CN"/>
         </w:rPr>
         <w:tab/>
+      </w:r>
+      <w:r>
+        <w:rPr>
+          <w:rFonts w:hint="eastAsia" w:ascii="Lucida Console" w:hAnsi="Lucida Console" w:eastAsia="宋体"/>
+          <w:color w:val="000000" w:themeColor="text1"/>
+          <w:sz w:val="18"/>
+          <w:lang w:val="en-US" w:eastAsia="zh-CN"/>
+        </w:rPr>
         <w:t xml:space="preserve"> 区别，你加一个  / 代表以这个之前的路径不会把pepb加入 静态资源的路径中。</w:t>
       </w:r>
     </w:p>
     <w:p>
       <w:pPr>
         <w:numPr>
+          <w:ilvl w:val="0"/>
           <w:numId w:val="0"/>
         </w:numPr>
         <w:spacing w:beforeLines="0" w:afterLines="0"/>
@@ -2200,6 +2210,7 @@
     <w:p>
       <w:pPr>
         <w:numPr>
+          <w:ilvl w:val="0"/>
           <w:numId w:val="0"/>
         </w:numPr>
         <w:spacing w:beforeLines="0" w:afterLines="0"/>
@@ -2225,6 +2236,7 @@
     <w:p>
       <w:pPr>
         <w:numPr>
+          <w:ilvl w:val="0"/>
           <w:numId w:val="0"/>
         </w:numPr>
         <w:spacing w:beforeLines="0" w:afterLines="0"/>
@@ -2250,6 +2262,7 @@
     <w:p>
       <w:pPr>
         <w:numPr>
+          <w:ilvl w:val="0"/>
           <w:numId w:val="0"/>
         </w:numPr>
         <w:spacing w:beforeLines="0" w:afterLines="0"/>
@@ -2275,6 +2288,7 @@
     <w:p>
       <w:pPr>
         <w:numPr>
+          <w:ilvl w:val="0"/>
           <w:numId w:val="0"/>
         </w:numPr>
         <w:spacing w:beforeLines="0" w:afterLines="0"/>
@@ -2300,6 +2314,7 @@
     <w:p>
       <w:pPr>
         <w:numPr>
+          <w:ilvl w:val="0"/>
           <w:numId w:val="0"/>
         </w:numPr>
         <w:spacing w:beforeLines="0" w:afterLines="0"/>
@@ -2328,7 +2343,6 @@
           <w:lang w:val="en-US" w:eastAsia="zh-CN"/>
         </w:rPr>
         <w:tab/>
-        <w:t/>
       </w:r>
       <w:r>
         <w:rPr>
@@ -2338,7 +2352,6 @@
           <w:lang w:val="en-US" w:eastAsia="zh-CN"/>
         </w:rPr>
         <w:tab/>
-        <w:t/>
       </w:r>
       <w:r>
         <w:rPr>
@@ -2348,7 +2361,6 @@
           <w:lang w:val="en-US" w:eastAsia="zh-CN"/>
         </w:rPr>
         <w:tab/>
-        <w:t/>
       </w:r>
       <w:r>
         <w:rPr>
@@ -2358,12 +2370,21 @@
           <w:lang w:val="en-US" w:eastAsia="zh-CN"/>
         </w:rPr>
         <w:tab/>
+      </w:r>
+      <w:r>
+        <w:rPr>
+          <w:rFonts w:hint="eastAsia" w:ascii="Lucida Console" w:hAnsi="Lucida Console" w:eastAsia="宋体"/>
+          <w:color w:val="000000" w:themeColor="text1"/>
+          <w:sz w:val="18"/>
+          <w:lang w:val="en-US" w:eastAsia="zh-CN"/>
+        </w:rPr>
         <w:t xml:space="preserve">   ...</w:t>
       </w:r>
     </w:p>
     <w:p>
       <w:pPr>
         <w:numPr>
+          <w:ilvl w:val="0"/>
           <w:numId w:val="0"/>
         </w:numPr>
         <w:spacing w:beforeLines="0" w:afterLines="0"/>
@@ -2389,6 +2410,7 @@
     <w:p>
       <w:pPr>
         <w:numPr>
+          <w:ilvl w:val="0"/>
           <w:numId w:val="0"/>
         </w:numPr>
         <w:spacing w:beforeLines="0" w:afterLines="0"/>
@@ -2414,6 +2436,7 @@
     <w:p>
       <w:pPr>
         <w:numPr>
+          <w:ilvl w:val="0"/>
           <w:numId w:val="0"/>
         </w:numPr>
         <w:spacing w:beforeLines="0" w:afterLines="0"/>
@@ -2434,9 +2457,138 @@
           <w:lang w:val="en-US" w:eastAsia="zh-CN"/>
         </w:rPr>
         <w:t>加  /  ，内部文件寻找静态资源的路径就是 相对路径了。</w:t>
+      </w:r>
+    </w:p>
+    <w:p>
+      <w:pPr>
+        <w:numPr>
+          <w:ilvl w:val="0"/>
+          <w:numId w:val="0"/>
+        </w:numPr>
+        <w:spacing w:beforeLines="0" w:afterLines="0"/>
+        <w:ind w:left="420" w:leftChars="0" w:firstLine="420" w:firstLineChars="0"/>
+        <w:jc w:val="left"/>
+        <w:rPr>
+          <w:rFonts w:hint="eastAsia" w:ascii="Lucida Console" w:hAnsi="Lucida Console" w:eastAsia="宋体"/>
+          <w:color w:val="000000" w:themeColor="text1"/>
+          <w:sz w:val="18"/>
+          <w:lang w:val="en-US" w:eastAsia="zh-CN"/>
+        </w:rPr>
+      </w:pPr>
+    </w:p>
+    <w:p>
+      <w:pPr>
+        <w:spacing w:beforeLines="0" w:afterLines="0"/>
+        <w:jc w:val="left"/>
+        <w:rPr>
+          <w:rFonts w:hint="eastAsia" w:ascii="Lucida Console" w:hAnsi="Lucida Console" w:eastAsia="宋体"/>
+          <w:color w:val="000000" w:themeColor="text1"/>
+          <w:sz w:val="18"/>
+          <w:lang w:val="en-US" w:eastAsia="zh-CN"/>
+        </w:rPr>
+      </w:pPr>
+      <w:r>
+        <w:rPr>
+          <w:rFonts w:hint="eastAsia" w:ascii="Lucida Console" w:hAnsi="Lucida Console" w:eastAsia="宋体"/>
+          <w:color w:val="000000" w:themeColor="text1"/>
+          <w:sz w:val="18"/>
+          <w:lang w:val="en-US" w:eastAsia="zh-CN"/>
+        </w:rPr>
+        <w:t>前端页面处理proto文件：</w:t>
+      </w:r>
+    </w:p>
+    <w:p>
+      <w:pPr>
+        <w:spacing w:beforeLines="0" w:afterLines="0"/>
+        <w:jc w:val="left"/>
+        <w:rPr>
+          <w:rFonts w:hint="eastAsia" w:ascii="Lucida Console" w:hAnsi="Lucida Console" w:eastAsia="宋体"/>
+          <w:color w:val="000000" w:themeColor="text1"/>
+          <w:sz w:val="18"/>
+          <w:lang w:val="en-US" w:eastAsia="zh-CN"/>
+        </w:rPr>
+      </w:pPr>
+      <w:r>
+        <w:rPr>
+          <w:rFonts w:hint="eastAsia" w:ascii="Lucida Console" w:hAnsi="Lucida Console" w:eastAsia="宋体"/>
+          <w:color w:val="000000" w:themeColor="text1"/>
+          <w:sz w:val="18"/>
+          <w:u w:val="single"/>
+          <w:lang w:val="en-US" w:eastAsia="zh-CN"/>
+        </w:rPr>
+        <w:fldChar w:fldCharType="begin"/>
+      </w:r>
+      <w:r>
+        <w:rPr>
+          <w:rFonts w:hint="eastAsia" w:ascii="Lucida Console" w:hAnsi="Lucida Console" w:eastAsia="宋体"/>
+          <w:color w:val="000000" w:themeColor="text1"/>
+          <w:sz w:val="18"/>
+          <w:u w:val="single"/>
+          <w:lang w:val="en-US" w:eastAsia="zh-CN"/>
+        </w:rPr>
+        <w:instrText xml:space="preserve"> HYPERLINK "https://hk.saowen.com/a/8c89fd74e0faee017447945b2780d9744a3aa4fcb928a915920f0997f631b38c" </w:instrText>
+      </w:r>
+      <w:r>
+        <w:rPr>
+          <w:rFonts w:hint="eastAsia" w:ascii="Lucida Console" w:hAnsi="Lucida Console" w:eastAsia="宋体"/>
+          <w:color w:val="000000" w:themeColor="text1"/>
+          <w:sz w:val="18"/>
+          <w:u w:val="single"/>
+          <w:lang w:val="en-US" w:eastAsia="zh-CN"/>
+        </w:rPr>
+        <w:fldChar w:fldCharType="separate"/>
+      </w:r>
+      <w:r>
+        <w:rPr>
+          <w:rStyle w:val="8"/>
+          <w:rFonts w:hint="eastAsia" w:ascii="Lucida Console" w:hAnsi="Lucida Console" w:eastAsia="宋体"/>
+          <w:sz w:val="18"/>
+          <w:lang w:val="en-US" w:eastAsia="zh-CN"/>
+        </w:rPr>
+        <w:t>https://hk.saowen.com/a/8c89fd74e0faee017447945b2780d9744a3aa4fcb928a915920f0997f631b38c</w:t>
+      </w:r>
+      <w:r>
+        <w:rPr>
+          <w:rFonts w:hint="eastAsia" w:ascii="Lucida Console" w:hAnsi="Lucida Console" w:eastAsia="宋体"/>
+          <w:color w:val="000000" w:themeColor="text1"/>
+          <w:sz w:val="18"/>
+          <w:u w:val="single"/>
+          <w:lang w:val="en-US" w:eastAsia="zh-CN"/>
+        </w:rPr>
+        <w:fldChar w:fldCharType="end"/>
+      </w:r>
+    </w:p>
+    <w:p>
+      <w:pPr>
+        <w:spacing w:beforeLines="0" w:afterLines="0"/>
+        <w:jc w:val="left"/>
+        <w:rPr>
+          <w:rFonts w:hint="eastAsia" w:ascii="Lucida Console" w:hAnsi="Lucida Console" w:eastAsia="宋体"/>
+          <w:color w:val="000000" w:themeColor="text1"/>
+          <w:sz w:val="18"/>
+          <w:lang w:val="en-US" w:eastAsia="zh-CN"/>
+        </w:rPr>
+      </w:pPr>
+      <w:r>
+        <w:rPr>
+          <w:rFonts w:hint="eastAsia" w:ascii="Lucida Console" w:hAnsi="Lucida Console" w:eastAsia="宋体"/>
+          <w:color w:val="000000" w:themeColor="text1"/>
+          <w:sz w:val="18"/>
+          <w:lang w:val="en-US" w:eastAsia="zh-CN"/>
+        </w:rPr>
+        <w:t>命令：protoc.exe -I=static/img/proto  --js_out=import_style=commonjs,binary:.  ***.</w:t>
       </w:r>
       <w:bookmarkStart w:id="0" w:name="_GoBack"/>
       <w:bookmarkEnd w:id="0"/>
+      <w:r>
+        <w:rPr>
+          <w:rFonts w:hint="eastAsia" w:ascii="Lucida Console" w:hAnsi="Lucida Console" w:eastAsia="宋体"/>
+          <w:color w:val="000000" w:themeColor="text1"/>
+          <w:sz w:val="18"/>
+          <w:lang w:val="en-US" w:eastAsia="zh-CN"/>
+        </w:rPr>
+        <w:t>proto</w:t>
+      </w:r>
     </w:p>
     <w:sectPr>
       <w:pgSz w:w="11906" w:h="16838"/>
@@ -2878,7 +3030,7 @@
   <w:docDefaults>
     <w:rPrDefault>
       <w:rPr>
-        <w:rFonts w:ascii="Times New Roman" w:hAnsi="Times New Roman" w:eastAsia="宋体" w:cs="Times New Roman"/>
+        <w:rFonts w:asciiTheme="minorHAnsi" w:hAnsiTheme="minorHAnsi" w:eastAsiaTheme="minorEastAsia" w:cstheme="minorBidi"/>
       </w:rPr>
     </w:rPrDefault>
   </w:docDefaults>
@@ -2968,7 +3120,7 @@
     <w:lsdException w:unhideWhenUsed="0" w:uiPriority="0" w:semiHidden="0" w:name="Body Text Indent 2"/>
     <w:lsdException w:unhideWhenUsed="0" w:uiPriority="0" w:semiHidden="0" w:name="Body Text Indent 3"/>
     <w:lsdException w:unhideWhenUsed="0" w:uiPriority="0" w:semiHidden="0" w:name="Block Text"/>
-    <w:lsdException w:unhideWhenUsed="0" w:uiPriority="0" w:semiHidden="0" w:name="Hyperlink"/>
+    <w:lsdException w:qFormat="1" w:unhideWhenUsed="0" w:uiPriority="0" w:semiHidden="0" w:name="Hyperlink"/>
     <w:lsdException w:unhideWhenUsed="0" w:uiPriority="0" w:semiHidden="0" w:name="FollowedHyperlink"/>
     <w:lsdException w:qFormat="1" w:unhideWhenUsed="0" w:uiPriority="0" w:semiHidden="0" w:name="Strong"/>
     <w:lsdException w:qFormat="1" w:unhideWhenUsed="0" w:uiPriority="0" w:semiHidden="0" w:name="Emphasis"/>
@@ -3153,7 +3305,7 @@
     <w:name w:val="heading 1"/>
     <w:basedOn w:val="1"/>
     <w:next w:val="1"/>
-    <w:link w:val="12"/>
+    <w:link w:val="13"/>
     <w:qFormat/>
     <w:uiPriority w:val="0"/>
     <w:pPr>
@@ -3177,7 +3329,7 @@
     <w:qFormat/>
     <w:uiPriority w:val="1"/>
   </w:style>
-  <w:style w:type="table" w:default="1" w:styleId="8">
+  <w:style w:type="table" w:default="1" w:styleId="9">
     <w:name w:val="Normal Table"/>
     <w:semiHidden/>
     <w:unhideWhenUsed/>
@@ -3197,7 +3349,7 @@
     <w:name w:val="Subtitle"/>
     <w:basedOn w:val="1"/>
     <w:next w:val="1"/>
-    <w:link w:val="11"/>
+    <w:link w:val="12"/>
     <w:qFormat/>
     <w:uiPriority w:val="0"/>
     <w:pPr>
@@ -3252,7 +3404,7 @@
     <w:name w:val="Title"/>
     <w:basedOn w:val="1"/>
     <w:next w:val="1"/>
-    <w:link w:val="13"/>
+    <w:link w:val="14"/>
     <w:qFormat/>
     <w:uiPriority w:val="0"/>
     <w:pPr>
@@ -3278,7 +3430,17 @@
       <w:iCs/>
     </w:rPr>
   </w:style>
-  <w:style w:type="paragraph" w:styleId="9">
+  <w:style w:type="character" w:styleId="8">
+    <w:name w:val="Hyperlink"/>
+    <w:basedOn w:val="6"/>
+    <w:qFormat/>
+    <w:uiPriority w:val="0"/>
+    <w:rPr>
+      <w:color w:val="0000FF"/>
+      <w:u w:val="single"/>
+    </w:rPr>
+  </w:style>
+  <w:style w:type="paragraph" w:styleId="10">
     <w:name w:val="List Paragraph"/>
     <w:basedOn w:val="1"/>
     <w:unhideWhenUsed/>
@@ -3288,7 +3450,7 @@
       <w:ind w:firstLine="420" w:firstLineChars="200"/>
     </w:pPr>
   </w:style>
-  <w:style w:type="character" w:customStyle="1" w:styleId="10">
+  <w:style w:type="character" w:customStyle="1" w:styleId="11">
     <w:name w:val="Subtle Emphasis"/>
     <w:basedOn w:val="6"/>
     <w:qFormat/>
@@ -3299,7 +3461,7 @@
       <w:color w:val="7F7F7F" w:themeColor="text1" w:themeTint="7F"/>
     </w:rPr>
   </w:style>
-  <w:style w:type="character" w:customStyle="1" w:styleId="11">
+  <w:style w:type="character" w:customStyle="1" w:styleId="12">
     <w:name w:val="副标题 Char"/>
     <w:basedOn w:val="6"/>
     <w:link w:val="3"/>
@@ -3314,7 +3476,7 @@
       <w:szCs w:val="32"/>
     </w:rPr>
   </w:style>
-  <w:style w:type="character" w:customStyle="1" w:styleId="12">
+  <w:style w:type="character" w:customStyle="1" w:styleId="13">
     <w:name w:val="标题 1 Char"/>
     <w:basedOn w:val="6"/>
     <w:link w:val="2"/>
@@ -3328,7 +3490,7 @@
       <w:szCs w:val="44"/>
     </w:rPr>
   </w:style>
-  <w:style w:type="character" w:customStyle="1" w:styleId="13">
+  <w:style w:type="character" w:customStyle="1" w:styleId="14">
     <w:name w:val="标题 Char"/>
     <w:basedOn w:val="6"/>
     <w:link w:val="5"/>

--- a/bug集合.docx
+++ b/bug集合.docx
@@ -2540,7 +2540,7 @@
       </w:r>
       <w:r>
         <w:rPr>
-          <w:rStyle w:val="8"/>
+          <w:rStyle w:val="9"/>
           <w:rFonts w:hint="eastAsia" w:ascii="Lucida Console" w:hAnsi="Lucida Console" w:eastAsia="宋体"/>
           <w:sz w:val="18"/>
           <w:lang w:val="en-US" w:eastAsia="zh-CN"/>
@@ -2576,20 +2576,1160 @@
           <w:sz w:val="18"/>
           <w:lang w:val="en-US" w:eastAsia="zh-CN"/>
         </w:rPr>
-        <w:t>命令：protoc.exe -I=static/img/proto  --js_out=import_style=commonjs,binary:.  ***.</w:t>
-      </w:r>
+        <w:t>命令：protoc.exe -I=static/img/proto  --js_out=import_style=commonjs,binary:.  ***.proto</w:t>
+      </w:r>
+    </w:p>
+    <w:p>
+      <w:pPr>
+        <w:spacing w:beforeLines="0" w:afterLines="0"/>
+        <w:jc w:val="left"/>
+        <w:rPr>
+          <w:rFonts w:hint="eastAsia" w:ascii="Lucida Console" w:hAnsi="Lucida Console" w:eastAsia="宋体"/>
+          <w:color w:val="000000" w:themeColor="text1"/>
+          <w:sz w:val="18"/>
+          <w:lang w:val="en-US" w:eastAsia="zh-CN"/>
+        </w:rPr>
+      </w:pPr>
+      <w:r>
+        <w:rPr>
+          <w:rFonts w:hint="eastAsia" w:ascii="Lucida Console" w:hAnsi="Lucida Console" w:eastAsia="宋体"/>
+          <w:color w:val="000000" w:themeColor="text1"/>
+          <w:sz w:val="18"/>
+          <w:lang w:val="en-US" w:eastAsia="zh-CN"/>
+        </w:rPr>
+        <w:br w:type="page"/>
+      </w:r>
+    </w:p>
+    <w:p>
+      <w:pPr>
+        <w:spacing w:beforeLines="0" w:afterLines="0"/>
+        <w:jc w:val="left"/>
+        <w:rPr>
+          <w:rFonts w:hint="eastAsia" w:ascii="Lucida Console" w:hAnsi="Lucida Console" w:eastAsia="宋体"/>
+          <w:color w:val="000000" w:themeColor="text1"/>
+          <w:sz w:val="18"/>
+          <w:lang w:val="en-US" w:eastAsia="zh-CN"/>
+        </w:rPr>
+      </w:pPr>
+      <w:r>
+        <w:rPr>
+          <w:rFonts w:hint="eastAsia" w:ascii="Lucida Console" w:hAnsi="Lucida Console" w:eastAsia="宋体"/>
+          <w:color w:val="000000" w:themeColor="text1"/>
+          <w:sz w:val="18"/>
+          <w:lang w:val="en-US" w:eastAsia="zh-CN"/>
+        </w:rPr>
+        <w:t>Crontab 命令的使用：</w:t>
+      </w:r>
+    </w:p>
+    <w:p>
+      <w:pPr>
+        <w:spacing w:beforeLines="0" w:afterLines="0"/>
+        <w:ind w:firstLine="420" w:firstLineChars="0"/>
+        <w:jc w:val="left"/>
+        <w:rPr>
+          <w:rFonts w:hint="eastAsia" w:ascii="Lucida Console" w:hAnsi="Lucida Console" w:eastAsia="宋体"/>
+          <w:color w:val="000000" w:themeColor="text1"/>
+          <w:sz w:val="18"/>
+          <w:lang w:val="en-US" w:eastAsia="zh-CN"/>
+        </w:rPr>
+      </w:pPr>
+      <w:r>
+        <w:rPr>
+          <w:rFonts w:hint="eastAsia" w:ascii="Lucida Console" w:hAnsi="Lucida Console" w:eastAsia="宋体"/>
+          <w:color w:val="000000" w:themeColor="text1"/>
+          <w:sz w:val="18"/>
+          <w:lang w:val="en-US" w:eastAsia="zh-CN"/>
+        </w:rPr>
+        <w:t xml:space="preserve">命令总是找不到的bug： </w:t>
+      </w:r>
+    </w:p>
+    <w:p>
+      <w:pPr>
+        <w:spacing w:beforeLines="0" w:afterLines="0"/>
+        <w:ind w:left="420" w:leftChars="0" w:firstLine="420" w:firstLineChars="0"/>
+        <w:jc w:val="left"/>
+        <w:rPr>
+          <w:rFonts w:hint="eastAsia" w:ascii="Lucida Console" w:hAnsi="Lucida Console" w:eastAsia="宋体"/>
+          <w:color w:val="000000" w:themeColor="text1"/>
+          <w:sz w:val="18"/>
+          <w:lang w:val="en-US" w:eastAsia="zh-CN"/>
+        </w:rPr>
+      </w:pPr>
+      <w:r>
+        <w:rPr>
+          <w:rFonts w:hint="eastAsia" w:ascii="Lucida Console" w:hAnsi="Lucida Console" w:eastAsia="宋体"/>
+          <w:color w:val="000000" w:themeColor="text1"/>
+          <w:sz w:val="18"/>
+          <w:lang w:val="en-US" w:eastAsia="zh-CN"/>
+        </w:rPr>
+        <w:t>例子：/usr/bin/node /usr/bin/pm2 pm2 restart 4</w:t>
+      </w:r>
+    </w:p>
+    <w:p>
+      <w:pPr>
+        <w:spacing w:beforeLines="0" w:afterLines="0"/>
+        <w:ind w:left="420" w:leftChars="0" w:firstLine="420" w:firstLineChars="0"/>
+        <w:jc w:val="left"/>
+        <w:rPr>
+          <w:rFonts w:hint="eastAsia" w:ascii="Lucida Console" w:hAnsi="Lucida Console" w:eastAsia="宋体"/>
+          <w:color w:val="000000" w:themeColor="text1"/>
+          <w:sz w:val="18"/>
+          <w:lang w:val="en-US" w:eastAsia="zh-CN"/>
+        </w:rPr>
+      </w:pPr>
+      <w:r>
+        <w:rPr>
+          <w:rFonts w:hint="eastAsia" w:ascii="Lucida Console" w:hAnsi="Lucida Console" w:eastAsia="宋体"/>
+          <w:color w:val="000000" w:themeColor="text1"/>
+          <w:sz w:val="18"/>
+          <w:lang w:val="en-US" w:eastAsia="zh-CN"/>
+        </w:rPr>
+        <w:t>原因： pm2 命令重复， /usr/bin/pm2 就已经拿到了pm2了</w:t>
+      </w:r>
+    </w:p>
+    <w:p>
+      <w:pPr>
+        <w:spacing w:beforeLines="0" w:afterLines="0"/>
+        <w:ind w:left="420" w:leftChars="0" w:firstLine="420" w:firstLineChars="0"/>
+        <w:jc w:val="left"/>
+        <w:rPr>
+          <w:rFonts w:hint="eastAsia" w:ascii="Lucida Console" w:hAnsi="Lucida Console" w:eastAsia="宋体"/>
+          <w:color w:val="000000" w:themeColor="text1"/>
+          <w:sz w:val="18"/>
+          <w:lang w:val="en-US" w:eastAsia="zh-CN"/>
+        </w:rPr>
+      </w:pPr>
+      <w:r>
+        <w:rPr>
+          <w:rFonts w:hint="eastAsia" w:ascii="Lucida Console" w:hAnsi="Lucida Console" w:eastAsia="宋体"/>
+          <w:color w:val="000000" w:themeColor="text1"/>
+          <w:sz w:val="18"/>
+          <w:lang w:val="en-US" w:eastAsia="zh-CN"/>
+        </w:rPr>
+        <w:t xml:space="preserve">正确写法：/usr/bin/node /usr/bin/pm2 restart 4 </w:t>
+      </w:r>
+    </w:p>
+    <w:p>
+      <w:pPr>
+        <w:spacing w:beforeLines="0" w:afterLines="0"/>
+        <w:jc w:val="left"/>
+        <w:rPr>
+          <w:rFonts w:hint="eastAsia" w:ascii="Lucida Console" w:hAnsi="Lucida Console" w:eastAsia="宋体"/>
+          <w:color w:val="000000" w:themeColor="text1"/>
+          <w:sz w:val="18"/>
+          <w:lang w:val="en-US" w:eastAsia="zh-CN"/>
+        </w:rPr>
+      </w:pPr>
+    </w:p>
+    <w:p>
+      <w:pPr>
+        <w:spacing w:beforeLines="0" w:afterLines="0"/>
+        <w:jc w:val="left"/>
+        <w:rPr>
+          <w:rFonts w:hint="eastAsia" w:ascii="Lucida Console" w:hAnsi="Lucida Console" w:eastAsia="宋体"/>
+          <w:color w:val="000000" w:themeColor="text1"/>
+          <w:sz w:val="18"/>
+          <w:lang w:val="en-US" w:eastAsia="zh-CN"/>
+        </w:rPr>
+      </w:pPr>
       <w:bookmarkStart w:id="0" w:name="_GoBack"/>
-      <w:bookmarkEnd w:id="0"/>
-      <w:r>
-        <w:rPr>
-          <w:rFonts w:hint="eastAsia" w:ascii="Lucida Console" w:hAnsi="Lucida Console" w:eastAsia="宋体"/>
-          <w:color w:val="000000" w:themeColor="text1"/>
-          <w:sz w:val="18"/>
-          <w:lang w:val="en-US" w:eastAsia="zh-CN"/>
-        </w:rPr>
-        <w:t>proto</w:t>
-      </w:r>
-    </w:p>
+      <w:r>
+        <w:rPr>
+          <w:rFonts w:hint="eastAsia" w:ascii="Lucida Console" w:hAnsi="Lucida Console" w:eastAsia="宋体"/>
+          <w:color w:val="000000" w:themeColor="text1"/>
+          <w:sz w:val="18"/>
+          <w:lang w:val="en-US" w:eastAsia="zh-CN"/>
+        </w:rPr>
+        <w:t>使用pm2的遇到的问题：</w:t>
+      </w:r>
+    </w:p>
+    <w:p>
+      <w:pPr>
+        <w:spacing w:beforeLines="0" w:afterLines="0"/>
+        <w:ind w:firstLine="420" w:firstLineChars="0"/>
+        <w:jc w:val="left"/>
+        <w:rPr>
+          <w:rFonts w:hint="eastAsia" w:ascii="Lucida Console" w:hAnsi="Lucida Console" w:eastAsia="宋体"/>
+          <w:color w:val="000000" w:themeColor="text1"/>
+          <w:sz w:val="18"/>
+          <w:lang w:val="en-US" w:eastAsia="zh-CN"/>
+        </w:rPr>
+      </w:pPr>
+      <w:r>
+        <w:rPr>
+          <w:rFonts w:hint="eastAsia" w:ascii="Lucida Console" w:hAnsi="Lucida Console" w:eastAsia="宋体"/>
+          <w:color w:val="000000" w:themeColor="text1"/>
+          <w:sz w:val="18"/>
+          <w:lang w:val="en-US" w:eastAsia="zh-CN"/>
+        </w:rPr>
+        <w:t>描述：sudo 下的node版本和 全局下的node版本不一致导致...扩展运算符报错。</w:t>
+      </w:r>
+    </w:p>
+    <w:p>
+      <w:pPr>
+        <w:spacing w:beforeLines="0" w:afterLines="0"/>
+        <w:ind w:firstLine="420" w:firstLineChars="0"/>
+        <w:jc w:val="left"/>
+        <w:rPr>
+          <w:rFonts w:hint="eastAsia" w:ascii="Lucida Console" w:hAnsi="Lucida Console" w:eastAsia="宋体"/>
+          <w:color w:val="000000" w:themeColor="text1"/>
+          <w:sz w:val="18"/>
+          <w:lang w:val="en-US" w:eastAsia="zh-CN"/>
+        </w:rPr>
+      </w:pPr>
+      <w:r>
+        <w:rPr>
+          <w:rFonts w:hint="eastAsia" w:ascii="Lucida Console" w:hAnsi="Lucida Console" w:eastAsia="宋体"/>
+          <w:color w:val="000000" w:themeColor="text1"/>
+          <w:sz w:val="18"/>
+          <w:lang w:val="en-US" w:eastAsia="zh-CN"/>
+        </w:rPr>
+        <w:t>实例： {</w:t>
+      </w:r>
+    </w:p>
+    <w:p>
+      <w:pPr>
+        <w:spacing w:beforeLines="0" w:afterLines="0"/>
+        <w:ind w:firstLine="420" w:firstLineChars="0"/>
+        <w:jc w:val="left"/>
+        <w:rPr>
+          <w:rFonts w:hint="eastAsia" w:ascii="Lucida Console" w:hAnsi="Lucida Console" w:eastAsia="宋体"/>
+          <w:color w:val="000000" w:themeColor="text1"/>
+          <w:sz w:val="18"/>
+          <w:lang w:val="en-US" w:eastAsia="zh-CN"/>
+        </w:rPr>
+      </w:pPr>
+      <w:r>
+        <w:rPr>
+          <w:rFonts w:hint="eastAsia" w:ascii="Lucida Console" w:hAnsi="Lucida Console" w:eastAsia="宋体"/>
+          <w:color w:val="000000" w:themeColor="text1"/>
+          <w:sz w:val="18"/>
+          <w:lang w:val="en-US" w:eastAsia="zh-CN"/>
+        </w:rPr>
+        <w:tab/>
+      </w:r>
+      <w:r>
+        <w:rPr>
+          <w:rFonts w:hint="eastAsia" w:ascii="Lucida Console" w:hAnsi="Lucida Console" w:eastAsia="宋体"/>
+          <w:color w:val="000000" w:themeColor="text1"/>
+          <w:sz w:val="18"/>
+          <w:lang w:val="en-US" w:eastAsia="zh-CN"/>
+        </w:rPr>
+        <w:t>"apps":[</w:t>
+      </w:r>
+    </w:p>
+    <w:p>
+      <w:pPr>
+        <w:spacing w:beforeLines="0" w:afterLines="0"/>
+        <w:ind w:firstLine="420" w:firstLineChars="0"/>
+        <w:jc w:val="left"/>
+        <w:rPr>
+          <w:rFonts w:hint="eastAsia" w:ascii="Lucida Console" w:hAnsi="Lucida Console" w:eastAsia="宋体"/>
+          <w:color w:val="000000" w:themeColor="text1"/>
+          <w:sz w:val="18"/>
+          <w:lang w:val="en-US" w:eastAsia="zh-CN"/>
+        </w:rPr>
+      </w:pPr>
+      <w:r>
+        <w:rPr>
+          <w:rFonts w:hint="eastAsia" w:ascii="Lucida Console" w:hAnsi="Lucida Console" w:eastAsia="宋体"/>
+          <w:color w:val="000000" w:themeColor="text1"/>
+          <w:sz w:val="18"/>
+          <w:lang w:val="en-US" w:eastAsia="zh-CN"/>
+        </w:rPr>
+        <w:tab/>
+      </w:r>
+      <w:r>
+        <w:rPr>
+          <w:rFonts w:hint="eastAsia" w:ascii="Lucida Console" w:hAnsi="Lucida Console" w:eastAsia="宋体"/>
+          <w:color w:val="000000" w:themeColor="text1"/>
+          <w:sz w:val="18"/>
+          <w:lang w:val="en-US" w:eastAsia="zh-CN"/>
+        </w:rPr>
+        <w:tab/>
+      </w:r>
+      <w:r>
+        <w:rPr>
+          <w:rFonts w:hint="eastAsia" w:ascii="Lucida Console" w:hAnsi="Lucida Console" w:eastAsia="宋体"/>
+          <w:color w:val="000000" w:themeColor="text1"/>
+          <w:sz w:val="18"/>
+          <w:lang w:val="en-US" w:eastAsia="zh-CN"/>
+        </w:rPr>
+        <w:t>{</w:t>
+      </w:r>
+    </w:p>
+    <w:p>
+      <w:pPr>
+        <w:spacing w:beforeLines="0" w:afterLines="0"/>
+        <w:ind w:firstLine="420" w:firstLineChars="0"/>
+        <w:jc w:val="left"/>
+        <w:rPr>
+          <w:rFonts w:hint="eastAsia" w:ascii="Lucida Console" w:hAnsi="Lucida Console" w:eastAsia="宋体"/>
+          <w:color w:val="000000" w:themeColor="text1"/>
+          <w:sz w:val="18"/>
+          <w:lang w:val="en-US" w:eastAsia="zh-CN"/>
+        </w:rPr>
+      </w:pPr>
+      <w:r>
+        <w:rPr>
+          <w:rFonts w:hint="eastAsia" w:ascii="Lucida Console" w:hAnsi="Lucida Console" w:eastAsia="宋体"/>
+          <w:color w:val="000000" w:themeColor="text1"/>
+          <w:sz w:val="18"/>
+          <w:lang w:val="en-US" w:eastAsia="zh-CN"/>
+        </w:rPr>
+        <w:tab/>
+      </w:r>
+      <w:r>
+        <w:rPr>
+          <w:rFonts w:hint="eastAsia" w:ascii="Lucida Console" w:hAnsi="Lucida Console" w:eastAsia="宋体"/>
+          <w:color w:val="000000" w:themeColor="text1"/>
+          <w:sz w:val="18"/>
+          <w:lang w:val="en-US" w:eastAsia="zh-CN"/>
+        </w:rPr>
+        <w:tab/>
+      </w:r>
+      <w:r>
+        <w:rPr>
+          <w:rFonts w:hint="eastAsia" w:ascii="Lucida Console" w:hAnsi="Lucida Console" w:eastAsia="宋体"/>
+          <w:color w:val="000000" w:themeColor="text1"/>
+          <w:sz w:val="18"/>
+          <w:lang w:val="en-US" w:eastAsia="zh-CN"/>
+        </w:rPr>
+        <w:tab/>
+      </w:r>
+      <w:r>
+        <w:rPr>
+          <w:rFonts w:hint="eastAsia" w:ascii="Lucida Console" w:hAnsi="Lucida Console" w:eastAsia="宋体"/>
+          <w:color w:val="000000" w:themeColor="text1"/>
+          <w:sz w:val="18"/>
+          <w:lang w:val="en-US" w:eastAsia="zh-CN"/>
+        </w:rPr>
+        <w:t>"name":"node-gm",</w:t>
+      </w:r>
+    </w:p>
+    <w:p>
+      <w:pPr>
+        <w:spacing w:beforeLines="0" w:afterLines="0"/>
+        <w:ind w:firstLine="420" w:firstLineChars="0"/>
+        <w:jc w:val="left"/>
+        <w:rPr>
+          <w:rFonts w:hint="eastAsia" w:ascii="Lucida Console" w:hAnsi="Lucida Console" w:eastAsia="宋体"/>
+          <w:color w:val="000000" w:themeColor="text1"/>
+          <w:sz w:val="18"/>
+          <w:lang w:val="en-US" w:eastAsia="zh-CN"/>
+        </w:rPr>
+      </w:pPr>
+      <w:r>
+        <w:rPr>
+          <w:rFonts w:hint="eastAsia" w:ascii="Lucida Console" w:hAnsi="Lucida Console" w:eastAsia="宋体"/>
+          <w:color w:val="000000" w:themeColor="text1"/>
+          <w:sz w:val="18"/>
+          <w:lang w:val="en-US" w:eastAsia="zh-CN"/>
+        </w:rPr>
+        <w:tab/>
+      </w:r>
+      <w:r>
+        <w:rPr>
+          <w:rFonts w:hint="eastAsia" w:ascii="Lucida Console" w:hAnsi="Lucida Console" w:eastAsia="宋体"/>
+          <w:color w:val="000000" w:themeColor="text1"/>
+          <w:sz w:val="18"/>
+          <w:lang w:val="en-US" w:eastAsia="zh-CN"/>
+        </w:rPr>
+        <w:tab/>
+      </w:r>
+      <w:r>
+        <w:rPr>
+          <w:rFonts w:hint="eastAsia" w:ascii="Lucida Console" w:hAnsi="Lucida Console" w:eastAsia="宋体"/>
+          <w:color w:val="000000" w:themeColor="text1"/>
+          <w:sz w:val="18"/>
+          <w:lang w:val="en-US" w:eastAsia="zh-CN"/>
+        </w:rPr>
+        <w:tab/>
+      </w:r>
+      <w:r>
+        <w:rPr>
+          <w:rFonts w:hint="eastAsia" w:ascii="Lucida Console" w:hAnsi="Lucida Console" w:eastAsia="宋体"/>
+          <w:color w:val="000000" w:themeColor="text1"/>
+          <w:sz w:val="18"/>
+          <w:lang w:val="en-US" w:eastAsia="zh-CN"/>
+        </w:rPr>
+        <w:t>"script":"app.js",</w:t>
+      </w:r>
+    </w:p>
+    <w:p>
+      <w:pPr>
+        <w:spacing w:beforeLines="0" w:afterLines="0"/>
+        <w:ind w:firstLine="420" w:firstLineChars="0"/>
+        <w:jc w:val="left"/>
+        <w:rPr>
+          <w:rFonts w:hint="eastAsia" w:ascii="Lucida Console" w:hAnsi="Lucida Console" w:eastAsia="宋体"/>
+          <w:b/>
+          <w:bCs/>
+          <w:color w:val="FF0000"/>
+          <w:sz w:val="18"/>
+          <w:lang w:val="en-US" w:eastAsia="zh-CN"/>
+        </w:rPr>
+      </w:pPr>
+      <w:r>
+        <w:rPr>
+          <w:rFonts w:hint="eastAsia" w:ascii="Lucida Console" w:hAnsi="Lucida Console" w:eastAsia="宋体"/>
+          <w:color w:val="000000" w:themeColor="text1"/>
+          <w:sz w:val="18"/>
+          <w:lang w:val="en-US" w:eastAsia="zh-CN"/>
+        </w:rPr>
+        <w:tab/>
+      </w:r>
+      <w:r>
+        <w:rPr>
+          <w:rFonts w:hint="eastAsia" w:ascii="Lucida Console" w:hAnsi="Lucida Console" w:eastAsia="宋体"/>
+          <w:color w:val="000000" w:themeColor="text1"/>
+          <w:sz w:val="18"/>
+          <w:lang w:val="en-US" w:eastAsia="zh-CN"/>
+        </w:rPr>
+        <w:tab/>
+      </w:r>
+      <w:r>
+        <w:rPr>
+          <w:rFonts w:hint="eastAsia" w:ascii="Lucida Console" w:hAnsi="Lucida Console" w:eastAsia="宋体"/>
+          <w:color w:val="000000" w:themeColor="text1"/>
+          <w:sz w:val="18"/>
+          <w:lang w:val="en-US" w:eastAsia="zh-CN"/>
+        </w:rPr>
+        <w:tab/>
+      </w:r>
+      <w:r>
+        <w:rPr>
+          <w:rFonts w:hint="eastAsia" w:ascii="Lucida Console" w:hAnsi="Lucida Console" w:eastAsia="宋体"/>
+          <w:b/>
+          <w:bCs/>
+          <w:color w:val="FF0000"/>
+          <w:sz w:val="18"/>
+          <w:lang w:val="en-US" w:eastAsia="zh-CN"/>
+        </w:rPr>
+        <w:t>"node_args":"--harmony",</w:t>
+      </w:r>
+    </w:p>
+    <w:p>
+      <w:pPr>
+        <w:spacing w:beforeLines="0" w:afterLines="0"/>
+        <w:ind w:firstLine="420" w:firstLineChars="0"/>
+        <w:jc w:val="left"/>
+        <w:rPr>
+          <w:rFonts w:hint="eastAsia" w:ascii="Lucida Console" w:hAnsi="Lucida Console" w:eastAsia="宋体"/>
+          <w:color w:val="000000" w:themeColor="text1"/>
+          <w:sz w:val="18"/>
+          <w:lang w:val="en-US" w:eastAsia="zh-CN"/>
+        </w:rPr>
+      </w:pPr>
+      <w:r>
+        <w:rPr>
+          <w:rFonts w:hint="eastAsia" w:ascii="Lucida Console" w:hAnsi="Lucida Console" w:eastAsia="宋体"/>
+          <w:color w:val="000000" w:themeColor="text1"/>
+          <w:sz w:val="18"/>
+          <w:lang w:val="en-US" w:eastAsia="zh-CN"/>
+        </w:rPr>
+        <w:tab/>
+      </w:r>
+      <w:r>
+        <w:rPr>
+          <w:rFonts w:hint="eastAsia" w:ascii="Lucida Console" w:hAnsi="Lucida Console" w:eastAsia="宋体"/>
+          <w:color w:val="000000" w:themeColor="text1"/>
+          <w:sz w:val="18"/>
+          <w:lang w:val="en-US" w:eastAsia="zh-CN"/>
+        </w:rPr>
+        <w:tab/>
+      </w:r>
+      <w:r>
+        <w:rPr>
+          <w:rFonts w:hint="eastAsia" w:ascii="Lucida Console" w:hAnsi="Lucida Console" w:eastAsia="宋体"/>
+          <w:color w:val="000000" w:themeColor="text1"/>
+          <w:sz w:val="18"/>
+          <w:lang w:val="en-US" w:eastAsia="zh-CN"/>
+        </w:rPr>
+        <w:tab/>
+      </w:r>
+      <w:r>
+        <w:rPr>
+          <w:rFonts w:hint="eastAsia" w:ascii="Lucida Console" w:hAnsi="Lucida Console" w:eastAsia="宋体"/>
+          <w:color w:val="000000" w:themeColor="text1"/>
+          <w:sz w:val="18"/>
+          <w:lang w:val="en-US" w:eastAsia="zh-CN"/>
+        </w:rPr>
+        <w:t>"watch":false,</w:t>
+      </w:r>
+    </w:p>
+    <w:p>
+      <w:pPr>
+        <w:spacing w:beforeLines="0" w:afterLines="0"/>
+        <w:ind w:firstLine="420" w:firstLineChars="0"/>
+        <w:jc w:val="left"/>
+        <w:rPr>
+          <w:rFonts w:hint="eastAsia" w:ascii="Lucida Console" w:hAnsi="Lucida Console" w:eastAsia="宋体"/>
+          <w:color w:val="000000" w:themeColor="text1"/>
+          <w:sz w:val="18"/>
+          <w:lang w:val="en-US" w:eastAsia="zh-CN"/>
+        </w:rPr>
+      </w:pPr>
+      <w:r>
+        <w:rPr>
+          <w:rFonts w:hint="eastAsia" w:ascii="Lucida Console" w:hAnsi="Lucida Console" w:eastAsia="宋体"/>
+          <w:color w:val="000000" w:themeColor="text1"/>
+          <w:sz w:val="18"/>
+          <w:lang w:val="en-US" w:eastAsia="zh-CN"/>
+        </w:rPr>
+        <w:tab/>
+      </w:r>
+      <w:r>
+        <w:rPr>
+          <w:rFonts w:hint="eastAsia" w:ascii="Lucida Console" w:hAnsi="Lucida Console" w:eastAsia="宋体"/>
+          <w:color w:val="000000" w:themeColor="text1"/>
+          <w:sz w:val="18"/>
+          <w:lang w:val="en-US" w:eastAsia="zh-CN"/>
+        </w:rPr>
+        <w:tab/>
+      </w:r>
+      <w:r>
+        <w:rPr>
+          <w:rFonts w:hint="eastAsia" w:ascii="Lucida Console" w:hAnsi="Lucida Console" w:eastAsia="宋体"/>
+          <w:color w:val="000000" w:themeColor="text1"/>
+          <w:sz w:val="18"/>
+          <w:lang w:val="en-US" w:eastAsia="zh-CN"/>
+        </w:rPr>
+        <w:tab/>
+      </w:r>
+      <w:r>
+        <w:rPr>
+          <w:rFonts w:hint="eastAsia" w:ascii="Lucida Console" w:hAnsi="Lucida Console" w:eastAsia="宋体"/>
+          <w:color w:val="000000" w:themeColor="text1"/>
+          <w:sz w:val="18"/>
+          <w:lang w:val="en-US" w:eastAsia="zh-CN"/>
+        </w:rPr>
+        <w:t>"log_date_format":"YYYY - MM - DD HH: mm Z",</w:t>
+      </w:r>
+    </w:p>
+    <w:p>
+      <w:pPr>
+        <w:spacing w:beforeLines="0" w:afterLines="0"/>
+        <w:ind w:firstLine="420" w:firstLineChars="0"/>
+        <w:jc w:val="left"/>
+        <w:rPr>
+          <w:rFonts w:hint="eastAsia" w:ascii="Lucida Console" w:hAnsi="Lucida Console" w:eastAsia="宋体"/>
+          <w:color w:val="000000" w:themeColor="text1"/>
+          <w:sz w:val="18"/>
+          <w:lang w:val="en-US" w:eastAsia="zh-CN"/>
+        </w:rPr>
+      </w:pPr>
+      <w:r>
+        <w:rPr>
+          <w:rFonts w:hint="eastAsia" w:ascii="Lucida Console" w:hAnsi="Lucida Console" w:eastAsia="宋体"/>
+          <w:color w:val="000000" w:themeColor="text1"/>
+          <w:sz w:val="18"/>
+          <w:lang w:val="en-US" w:eastAsia="zh-CN"/>
+        </w:rPr>
+        <w:tab/>
+      </w:r>
+      <w:r>
+        <w:rPr>
+          <w:rFonts w:hint="eastAsia" w:ascii="Lucida Console" w:hAnsi="Lucida Console" w:eastAsia="宋体"/>
+          <w:color w:val="000000" w:themeColor="text1"/>
+          <w:sz w:val="18"/>
+          <w:lang w:val="en-US" w:eastAsia="zh-CN"/>
+        </w:rPr>
+        <w:tab/>
+      </w:r>
+      <w:r>
+        <w:rPr>
+          <w:rFonts w:hint="eastAsia" w:ascii="Lucida Console" w:hAnsi="Lucida Console" w:eastAsia="宋体"/>
+          <w:color w:val="000000" w:themeColor="text1"/>
+          <w:sz w:val="18"/>
+          <w:lang w:val="en-US" w:eastAsia="zh-CN"/>
+        </w:rPr>
+        <w:tab/>
+      </w:r>
+      <w:r>
+        <w:rPr>
+          <w:rFonts w:hint="eastAsia" w:ascii="Lucida Console" w:hAnsi="Lucida Console" w:eastAsia="宋体"/>
+          <w:color w:val="000000" w:themeColor="text1"/>
+          <w:sz w:val="18"/>
+          <w:lang w:val="en-US" w:eastAsia="zh-CN"/>
+        </w:rPr>
+        <w:t>"exec_mode":'cluster',</w:t>
+      </w:r>
+    </w:p>
+    <w:p>
+      <w:pPr>
+        <w:spacing w:beforeLines="0" w:afterLines="0"/>
+        <w:ind w:firstLine="420" w:firstLineChars="0"/>
+        <w:jc w:val="left"/>
+        <w:rPr>
+          <w:rFonts w:hint="eastAsia" w:ascii="Lucida Console" w:hAnsi="Lucida Console" w:eastAsia="宋体"/>
+          <w:color w:val="000000" w:themeColor="text1"/>
+          <w:sz w:val="18"/>
+          <w:lang w:val="en-US" w:eastAsia="zh-CN"/>
+        </w:rPr>
+      </w:pPr>
+      <w:r>
+        <w:rPr>
+          <w:rFonts w:hint="eastAsia" w:ascii="Lucida Console" w:hAnsi="Lucida Console" w:eastAsia="宋体"/>
+          <w:color w:val="000000" w:themeColor="text1"/>
+          <w:sz w:val="18"/>
+          <w:lang w:val="en-US" w:eastAsia="zh-CN"/>
+        </w:rPr>
+        <w:t xml:space="preserve">  </w:t>
+      </w:r>
+      <w:r>
+        <w:rPr>
+          <w:rFonts w:hint="eastAsia" w:ascii="Lucida Console" w:hAnsi="Lucida Console" w:eastAsia="宋体"/>
+          <w:color w:val="000000" w:themeColor="text1"/>
+          <w:sz w:val="18"/>
+          <w:lang w:val="en-US" w:eastAsia="zh-CN"/>
+        </w:rPr>
+        <w:tab/>
+      </w:r>
+      <w:r>
+        <w:rPr>
+          <w:rFonts w:hint="eastAsia" w:ascii="Lucida Console" w:hAnsi="Lucida Console" w:eastAsia="宋体"/>
+          <w:color w:val="000000" w:themeColor="text1"/>
+          <w:sz w:val="18"/>
+          <w:lang w:val="en-US" w:eastAsia="zh-CN"/>
+        </w:rPr>
+        <w:tab/>
+      </w:r>
+      <w:r>
+        <w:rPr>
+          <w:rFonts w:hint="eastAsia" w:ascii="Lucida Console" w:hAnsi="Lucida Console" w:eastAsia="宋体"/>
+          <w:color w:val="000000" w:themeColor="text1"/>
+          <w:sz w:val="18"/>
+          <w:lang w:val="en-US" w:eastAsia="zh-CN"/>
+        </w:rPr>
+        <w:t xml:space="preserve">  </w:t>
+      </w:r>
+      <w:r>
+        <w:rPr>
+          <w:rFonts w:hint="eastAsia" w:ascii="Lucida Console" w:hAnsi="Lucida Console" w:eastAsia="宋体"/>
+          <w:color w:val="000000" w:themeColor="text1"/>
+          <w:sz w:val="18"/>
+          <w:lang w:val="en-US" w:eastAsia="zh-CN"/>
+        </w:rPr>
+        <w:tab/>
+      </w:r>
+      <w:r>
+        <w:rPr>
+          <w:rFonts w:hint="eastAsia" w:ascii="Lucida Console" w:hAnsi="Lucida Console" w:eastAsia="宋体"/>
+          <w:color w:val="000000" w:themeColor="text1"/>
+          <w:sz w:val="18"/>
+          <w:lang w:val="en-US" w:eastAsia="zh-CN"/>
+        </w:rPr>
+        <w:t>"instances":1,</w:t>
+      </w:r>
+    </w:p>
+    <w:p>
+      <w:pPr>
+        <w:spacing w:beforeLines="0" w:afterLines="0"/>
+        <w:ind w:firstLine="420" w:firstLineChars="0"/>
+        <w:jc w:val="left"/>
+        <w:rPr>
+          <w:rFonts w:hint="eastAsia" w:ascii="Lucida Console" w:hAnsi="Lucida Console" w:eastAsia="宋体"/>
+          <w:color w:val="000000" w:themeColor="text1"/>
+          <w:sz w:val="18"/>
+          <w:lang w:val="en-US" w:eastAsia="zh-CN"/>
+        </w:rPr>
+      </w:pPr>
+      <w:r>
+        <w:rPr>
+          <w:rFonts w:hint="eastAsia" w:ascii="Lucida Console" w:hAnsi="Lucida Console" w:eastAsia="宋体"/>
+          <w:color w:val="000000" w:themeColor="text1"/>
+          <w:sz w:val="18"/>
+          <w:lang w:val="en-US" w:eastAsia="zh-CN"/>
+        </w:rPr>
+        <w:tab/>
+      </w:r>
+      <w:r>
+        <w:rPr>
+          <w:rFonts w:hint="eastAsia" w:ascii="Lucida Console" w:hAnsi="Lucida Console" w:eastAsia="宋体"/>
+          <w:color w:val="000000" w:themeColor="text1"/>
+          <w:sz w:val="18"/>
+          <w:lang w:val="en-US" w:eastAsia="zh-CN"/>
+        </w:rPr>
+        <w:tab/>
+      </w:r>
+      <w:r>
+        <w:rPr>
+          <w:rFonts w:hint="eastAsia" w:ascii="Lucida Console" w:hAnsi="Lucida Console" w:eastAsia="宋体"/>
+          <w:color w:val="000000" w:themeColor="text1"/>
+          <w:sz w:val="18"/>
+          <w:lang w:val="en-US" w:eastAsia="zh-CN"/>
+        </w:rPr>
+        <w:tab/>
+      </w:r>
+      <w:r>
+        <w:rPr>
+          <w:rFonts w:hint="eastAsia" w:ascii="Lucida Console" w:hAnsi="Lucida Console" w:eastAsia="宋体"/>
+          <w:color w:val="000000" w:themeColor="text1"/>
+          <w:sz w:val="18"/>
+          <w:lang w:val="en-US" w:eastAsia="zh-CN"/>
+        </w:rPr>
+        <w:t>"env":{</w:t>
+      </w:r>
+    </w:p>
+    <w:p>
+      <w:pPr>
+        <w:spacing w:beforeLines="0" w:afterLines="0"/>
+        <w:ind w:firstLine="420" w:firstLineChars="0"/>
+        <w:jc w:val="left"/>
+        <w:rPr>
+          <w:rFonts w:hint="eastAsia" w:ascii="Lucida Console" w:hAnsi="Lucida Console" w:eastAsia="宋体"/>
+          <w:color w:val="000000" w:themeColor="text1"/>
+          <w:sz w:val="18"/>
+          <w:lang w:val="en-US" w:eastAsia="zh-CN"/>
+        </w:rPr>
+      </w:pPr>
+      <w:r>
+        <w:rPr>
+          <w:rFonts w:hint="eastAsia" w:ascii="Lucida Console" w:hAnsi="Lucida Console" w:eastAsia="宋体"/>
+          <w:color w:val="000000" w:themeColor="text1"/>
+          <w:sz w:val="18"/>
+          <w:lang w:val="en-US" w:eastAsia="zh-CN"/>
+        </w:rPr>
+        <w:tab/>
+      </w:r>
+      <w:r>
+        <w:rPr>
+          <w:rFonts w:hint="eastAsia" w:ascii="Lucida Console" w:hAnsi="Lucida Console" w:eastAsia="宋体"/>
+          <w:color w:val="000000" w:themeColor="text1"/>
+          <w:sz w:val="18"/>
+          <w:lang w:val="en-US" w:eastAsia="zh-CN"/>
+        </w:rPr>
+        <w:tab/>
+      </w:r>
+      <w:r>
+        <w:rPr>
+          <w:rFonts w:hint="eastAsia" w:ascii="Lucida Console" w:hAnsi="Lucida Console" w:eastAsia="宋体"/>
+          <w:color w:val="000000" w:themeColor="text1"/>
+          <w:sz w:val="18"/>
+          <w:lang w:val="en-US" w:eastAsia="zh-CN"/>
+        </w:rPr>
+        <w:tab/>
+      </w:r>
+      <w:r>
+        <w:rPr>
+          <w:rFonts w:hint="eastAsia" w:ascii="Lucida Console" w:hAnsi="Lucida Console" w:eastAsia="宋体"/>
+          <w:color w:val="000000" w:themeColor="text1"/>
+          <w:sz w:val="18"/>
+          <w:lang w:val="en-US" w:eastAsia="zh-CN"/>
+        </w:rPr>
+        <w:tab/>
+      </w:r>
+      <w:r>
+        <w:rPr>
+          <w:rFonts w:hint="eastAsia" w:ascii="Lucida Console" w:hAnsi="Lucida Console" w:eastAsia="宋体"/>
+          <w:color w:val="000000" w:themeColor="text1"/>
+          <w:sz w:val="18"/>
+          <w:lang w:val="en-US" w:eastAsia="zh-CN"/>
+        </w:rPr>
+        <w:t>"NODE_ENV":"development"</w:t>
+      </w:r>
+    </w:p>
+    <w:p>
+      <w:pPr>
+        <w:spacing w:beforeLines="0" w:afterLines="0"/>
+        <w:ind w:firstLine="420" w:firstLineChars="0"/>
+        <w:jc w:val="left"/>
+        <w:rPr>
+          <w:rFonts w:hint="eastAsia" w:ascii="Lucida Console" w:hAnsi="Lucida Console" w:eastAsia="宋体"/>
+          <w:color w:val="000000" w:themeColor="text1"/>
+          <w:sz w:val="18"/>
+          <w:lang w:val="en-US" w:eastAsia="zh-CN"/>
+        </w:rPr>
+      </w:pPr>
+      <w:r>
+        <w:rPr>
+          <w:rFonts w:hint="eastAsia" w:ascii="Lucida Console" w:hAnsi="Lucida Console" w:eastAsia="宋体"/>
+          <w:color w:val="000000" w:themeColor="text1"/>
+          <w:sz w:val="18"/>
+          <w:lang w:val="en-US" w:eastAsia="zh-CN"/>
+        </w:rPr>
+        <w:tab/>
+      </w:r>
+      <w:r>
+        <w:rPr>
+          <w:rFonts w:hint="eastAsia" w:ascii="Lucida Console" w:hAnsi="Lucida Console" w:eastAsia="宋体"/>
+          <w:color w:val="000000" w:themeColor="text1"/>
+          <w:sz w:val="18"/>
+          <w:lang w:val="en-US" w:eastAsia="zh-CN"/>
+        </w:rPr>
+        <w:tab/>
+      </w:r>
+      <w:r>
+        <w:rPr>
+          <w:rFonts w:hint="eastAsia" w:ascii="Lucida Console" w:hAnsi="Lucida Console" w:eastAsia="宋体"/>
+          <w:color w:val="000000" w:themeColor="text1"/>
+          <w:sz w:val="18"/>
+          <w:lang w:val="en-US" w:eastAsia="zh-CN"/>
+        </w:rPr>
+        <w:tab/>
+      </w:r>
+      <w:r>
+        <w:rPr>
+          <w:rFonts w:hint="eastAsia" w:ascii="Lucida Console" w:hAnsi="Lucida Console" w:eastAsia="宋体"/>
+          <w:color w:val="000000" w:themeColor="text1"/>
+          <w:sz w:val="18"/>
+          <w:lang w:val="en-US" w:eastAsia="zh-CN"/>
+        </w:rPr>
+        <w:t>}</w:t>
+      </w:r>
+    </w:p>
+    <w:p>
+      <w:pPr>
+        <w:spacing w:beforeLines="0" w:afterLines="0"/>
+        <w:ind w:firstLine="420" w:firstLineChars="0"/>
+        <w:jc w:val="left"/>
+        <w:rPr>
+          <w:rFonts w:hint="eastAsia" w:ascii="Lucida Console" w:hAnsi="Lucida Console" w:eastAsia="宋体"/>
+          <w:color w:val="000000" w:themeColor="text1"/>
+          <w:sz w:val="18"/>
+          <w:lang w:val="en-US" w:eastAsia="zh-CN"/>
+        </w:rPr>
+      </w:pPr>
+      <w:r>
+        <w:rPr>
+          <w:rFonts w:hint="eastAsia" w:ascii="Lucida Console" w:hAnsi="Lucida Console" w:eastAsia="宋体"/>
+          <w:color w:val="000000" w:themeColor="text1"/>
+          <w:sz w:val="18"/>
+          <w:lang w:val="en-US" w:eastAsia="zh-CN"/>
+        </w:rPr>
+        <w:tab/>
+      </w:r>
+      <w:r>
+        <w:rPr>
+          <w:rFonts w:hint="eastAsia" w:ascii="Lucida Console" w:hAnsi="Lucida Console" w:eastAsia="宋体"/>
+          <w:color w:val="000000" w:themeColor="text1"/>
+          <w:sz w:val="18"/>
+          <w:lang w:val="en-US" w:eastAsia="zh-CN"/>
+        </w:rPr>
+        <w:tab/>
+      </w:r>
+      <w:r>
+        <w:rPr>
+          <w:rFonts w:hint="eastAsia" w:ascii="Lucida Console" w:hAnsi="Lucida Console" w:eastAsia="宋体"/>
+          <w:color w:val="000000" w:themeColor="text1"/>
+          <w:sz w:val="18"/>
+          <w:lang w:val="en-US" w:eastAsia="zh-CN"/>
+        </w:rPr>
+        <w:t>},</w:t>
+      </w:r>
+    </w:p>
+    <w:p>
+      <w:pPr>
+        <w:spacing w:beforeLines="0" w:afterLines="0"/>
+        <w:ind w:firstLine="420" w:firstLineChars="0"/>
+        <w:jc w:val="left"/>
+        <w:rPr>
+          <w:rFonts w:hint="eastAsia" w:ascii="Lucida Console" w:hAnsi="Lucida Console" w:eastAsia="宋体"/>
+          <w:color w:val="000000" w:themeColor="text1"/>
+          <w:sz w:val="18"/>
+          <w:lang w:val="en-US" w:eastAsia="zh-CN"/>
+        </w:rPr>
+      </w:pPr>
+      <w:r>
+        <w:rPr>
+          <w:rFonts w:hint="eastAsia" w:ascii="Lucida Console" w:hAnsi="Lucida Console" w:eastAsia="宋体"/>
+          <w:color w:val="000000" w:themeColor="text1"/>
+          <w:sz w:val="18"/>
+          <w:lang w:val="en-US" w:eastAsia="zh-CN"/>
+        </w:rPr>
+        <w:tab/>
+      </w:r>
+      <w:r>
+        <w:rPr>
+          <w:rFonts w:hint="eastAsia" w:ascii="Lucida Console" w:hAnsi="Lucida Console" w:eastAsia="宋体"/>
+          <w:color w:val="000000" w:themeColor="text1"/>
+          <w:sz w:val="18"/>
+          <w:lang w:val="en-US" w:eastAsia="zh-CN"/>
+        </w:rPr>
+        <w:tab/>
+      </w:r>
+      <w:r>
+        <w:rPr>
+          <w:rFonts w:hint="eastAsia" w:ascii="Lucida Console" w:hAnsi="Lucida Console" w:eastAsia="宋体"/>
+          <w:color w:val="000000" w:themeColor="text1"/>
+          <w:sz w:val="18"/>
+          <w:lang w:val="en-US" w:eastAsia="zh-CN"/>
+        </w:rPr>
+        <w:t>{</w:t>
+      </w:r>
+    </w:p>
+    <w:p>
+      <w:pPr>
+        <w:spacing w:beforeLines="0" w:afterLines="0"/>
+        <w:ind w:firstLine="420" w:firstLineChars="0"/>
+        <w:jc w:val="left"/>
+        <w:rPr>
+          <w:rFonts w:hint="eastAsia" w:ascii="Lucida Console" w:hAnsi="Lucida Console" w:eastAsia="宋体"/>
+          <w:color w:val="000000" w:themeColor="text1"/>
+          <w:sz w:val="18"/>
+          <w:lang w:val="en-US" w:eastAsia="zh-CN"/>
+        </w:rPr>
+      </w:pPr>
+      <w:r>
+        <w:rPr>
+          <w:rFonts w:hint="eastAsia" w:ascii="Lucida Console" w:hAnsi="Lucida Console" w:eastAsia="宋体"/>
+          <w:color w:val="000000" w:themeColor="text1"/>
+          <w:sz w:val="18"/>
+          <w:lang w:val="en-US" w:eastAsia="zh-CN"/>
+        </w:rPr>
+        <w:t xml:space="preserve">                        "name":"node-gm-timerTask",</w:t>
+      </w:r>
+    </w:p>
+    <w:p>
+      <w:pPr>
+        <w:spacing w:beforeLines="0" w:afterLines="0"/>
+        <w:ind w:firstLine="420" w:firstLineChars="0"/>
+        <w:jc w:val="left"/>
+        <w:rPr>
+          <w:rFonts w:hint="eastAsia" w:ascii="Lucida Console" w:hAnsi="Lucida Console" w:eastAsia="宋体"/>
+          <w:b/>
+          <w:bCs/>
+          <w:color w:val="FF0000"/>
+          <w:sz w:val="18"/>
+          <w:lang w:val="en-US" w:eastAsia="zh-CN"/>
+        </w:rPr>
+      </w:pPr>
+      <w:r>
+        <w:rPr>
+          <w:rFonts w:hint="eastAsia" w:ascii="Lucida Console" w:hAnsi="Lucida Console" w:eastAsia="宋体"/>
+          <w:color w:val="000000" w:themeColor="text1"/>
+          <w:sz w:val="18"/>
+          <w:lang w:val="en-US" w:eastAsia="zh-CN"/>
+        </w:rPr>
+        <w:tab/>
+      </w:r>
+      <w:r>
+        <w:rPr>
+          <w:rFonts w:hint="eastAsia" w:ascii="Lucida Console" w:hAnsi="Lucida Console" w:eastAsia="宋体"/>
+          <w:color w:val="000000" w:themeColor="text1"/>
+          <w:sz w:val="18"/>
+          <w:lang w:val="en-US" w:eastAsia="zh-CN"/>
+        </w:rPr>
+        <w:tab/>
+      </w:r>
+      <w:r>
+        <w:rPr>
+          <w:rFonts w:hint="eastAsia" w:ascii="Lucida Console" w:hAnsi="Lucida Console" w:eastAsia="宋体"/>
+          <w:color w:val="000000" w:themeColor="text1"/>
+          <w:sz w:val="18"/>
+          <w:lang w:val="en-US" w:eastAsia="zh-CN"/>
+        </w:rPr>
+        <w:tab/>
+      </w:r>
+      <w:r>
+        <w:rPr>
+          <w:rFonts w:hint="eastAsia" w:ascii="Lucida Console" w:hAnsi="Lucida Console" w:eastAsia="宋体"/>
+          <w:color w:val="000000" w:themeColor="text1"/>
+          <w:sz w:val="18"/>
+          <w:lang w:val="en-US" w:eastAsia="zh-CN"/>
+        </w:rPr>
+        <w:tab/>
+        <w:t/>
+      </w:r>
+      <w:r>
+        <w:rPr>
+          <w:rFonts w:hint="eastAsia" w:ascii="Lucida Console" w:hAnsi="Lucida Console" w:eastAsia="宋体"/>
+          <w:color w:val="000000" w:themeColor="text1"/>
+          <w:sz w:val="18"/>
+          <w:lang w:val="en-US" w:eastAsia="zh-CN"/>
+        </w:rPr>
+        <w:tab/>
+      </w:r>
+      <w:r>
+        <w:rPr>
+          <w:rFonts w:hint="eastAsia" w:ascii="Lucida Console" w:hAnsi="Lucida Console" w:eastAsia="宋体"/>
+          <w:b/>
+          <w:bCs/>
+          <w:color w:val="FF0000"/>
+          <w:sz w:val="18"/>
+          <w:lang w:val="en-US" w:eastAsia="zh-CN"/>
+        </w:rPr>
+        <w:t>"node_args":"--harmony",</w:t>
+      </w:r>
+    </w:p>
+    <w:p>
+      <w:pPr>
+        <w:spacing w:beforeLines="0" w:afterLines="0"/>
+        <w:ind w:firstLine="420" w:firstLineChars="0"/>
+        <w:jc w:val="left"/>
+        <w:rPr>
+          <w:rFonts w:hint="eastAsia" w:ascii="Lucida Console" w:hAnsi="Lucida Console" w:eastAsia="宋体"/>
+          <w:color w:val="000000" w:themeColor="text1"/>
+          <w:sz w:val="18"/>
+          <w:lang w:val="en-US" w:eastAsia="zh-CN"/>
+        </w:rPr>
+      </w:pPr>
+      <w:r>
+        <w:rPr>
+          <w:rFonts w:hint="eastAsia" w:ascii="Lucida Console" w:hAnsi="Lucida Console" w:eastAsia="宋体"/>
+          <w:color w:val="000000" w:themeColor="text1"/>
+          <w:sz w:val="18"/>
+          <w:lang w:val="en-US" w:eastAsia="zh-CN"/>
+        </w:rPr>
+        <w:t xml:space="preserve">                        "script":"timerApp.js",</w:t>
+      </w:r>
+    </w:p>
+    <w:p>
+      <w:pPr>
+        <w:spacing w:beforeLines="0" w:afterLines="0"/>
+        <w:ind w:firstLine="420" w:firstLineChars="0"/>
+        <w:jc w:val="left"/>
+        <w:rPr>
+          <w:rFonts w:hint="eastAsia" w:ascii="Lucida Console" w:hAnsi="Lucida Console" w:eastAsia="宋体"/>
+          <w:color w:val="000000" w:themeColor="text1"/>
+          <w:sz w:val="18"/>
+          <w:lang w:val="en-US" w:eastAsia="zh-CN"/>
+        </w:rPr>
+      </w:pPr>
+      <w:r>
+        <w:rPr>
+          <w:rFonts w:hint="eastAsia" w:ascii="Lucida Console" w:hAnsi="Lucida Console" w:eastAsia="宋体"/>
+          <w:color w:val="000000" w:themeColor="text1"/>
+          <w:sz w:val="18"/>
+          <w:lang w:val="en-US" w:eastAsia="zh-CN"/>
+        </w:rPr>
+        <w:t xml:space="preserve">                        "watch":false,</w:t>
+      </w:r>
+    </w:p>
+    <w:p>
+      <w:pPr>
+        <w:spacing w:beforeLines="0" w:afterLines="0"/>
+        <w:ind w:firstLine="420" w:firstLineChars="0"/>
+        <w:jc w:val="left"/>
+        <w:rPr>
+          <w:rFonts w:hint="eastAsia" w:ascii="Lucida Console" w:hAnsi="Lucida Console" w:eastAsia="宋体"/>
+          <w:color w:val="000000" w:themeColor="text1"/>
+          <w:sz w:val="18"/>
+          <w:lang w:val="en-US" w:eastAsia="zh-CN"/>
+        </w:rPr>
+      </w:pPr>
+      <w:r>
+        <w:rPr>
+          <w:rFonts w:hint="eastAsia" w:ascii="Lucida Console" w:hAnsi="Lucida Console" w:eastAsia="宋体"/>
+          <w:color w:val="000000" w:themeColor="text1"/>
+          <w:sz w:val="18"/>
+          <w:lang w:val="en-US" w:eastAsia="zh-CN"/>
+        </w:rPr>
+        <w:t xml:space="preserve">                        "log_date_format":"YYYY - MM - DD HH: mm Z",</w:t>
+      </w:r>
+    </w:p>
+    <w:p>
+      <w:pPr>
+        <w:spacing w:beforeLines="0" w:afterLines="0"/>
+        <w:ind w:firstLine="420" w:firstLineChars="0"/>
+        <w:jc w:val="left"/>
+        <w:rPr>
+          <w:rFonts w:hint="eastAsia" w:ascii="Lucida Console" w:hAnsi="Lucida Console" w:eastAsia="宋体"/>
+          <w:color w:val="000000" w:themeColor="text1"/>
+          <w:sz w:val="18"/>
+          <w:lang w:val="en-US" w:eastAsia="zh-CN"/>
+        </w:rPr>
+      </w:pPr>
+      <w:r>
+        <w:rPr>
+          <w:rFonts w:hint="eastAsia" w:ascii="Lucida Console" w:hAnsi="Lucida Console" w:eastAsia="宋体"/>
+          <w:color w:val="000000" w:themeColor="text1"/>
+          <w:sz w:val="18"/>
+          <w:lang w:val="en-US" w:eastAsia="zh-CN"/>
+        </w:rPr>
+        <w:t xml:space="preserve">                }</w:t>
+      </w:r>
+    </w:p>
+    <w:p>
+      <w:pPr>
+        <w:spacing w:beforeLines="0" w:afterLines="0"/>
+        <w:ind w:firstLine="420" w:firstLineChars="0"/>
+        <w:jc w:val="left"/>
+        <w:rPr>
+          <w:rFonts w:hint="eastAsia" w:ascii="Lucida Console" w:hAnsi="Lucida Console" w:eastAsia="宋体"/>
+          <w:color w:val="000000" w:themeColor="text1"/>
+          <w:sz w:val="18"/>
+          <w:lang w:val="en-US" w:eastAsia="zh-CN"/>
+        </w:rPr>
+      </w:pPr>
+    </w:p>
+    <w:p>
+      <w:pPr>
+        <w:spacing w:beforeLines="0" w:afterLines="0"/>
+        <w:ind w:firstLine="420" w:firstLineChars="0"/>
+        <w:jc w:val="left"/>
+        <w:rPr>
+          <w:rFonts w:hint="eastAsia" w:ascii="Lucida Console" w:hAnsi="Lucida Console" w:eastAsia="宋体"/>
+          <w:color w:val="000000" w:themeColor="text1"/>
+          <w:sz w:val="18"/>
+          <w:lang w:val="en-US" w:eastAsia="zh-CN"/>
+        </w:rPr>
+      </w:pPr>
+      <w:r>
+        <w:rPr>
+          <w:rFonts w:hint="eastAsia" w:ascii="Lucida Console" w:hAnsi="Lucida Console" w:eastAsia="宋体"/>
+          <w:color w:val="000000" w:themeColor="text1"/>
+          <w:sz w:val="18"/>
+          <w:lang w:val="en-US" w:eastAsia="zh-CN"/>
+        </w:rPr>
+        <w:tab/>
+      </w:r>
+      <w:r>
+        <w:rPr>
+          <w:rFonts w:hint="eastAsia" w:ascii="Lucida Console" w:hAnsi="Lucida Console" w:eastAsia="宋体"/>
+          <w:color w:val="000000" w:themeColor="text1"/>
+          <w:sz w:val="18"/>
+          <w:lang w:val="en-US" w:eastAsia="zh-CN"/>
+        </w:rPr>
+        <w:t>]</w:t>
+      </w:r>
+    </w:p>
+    <w:p>
+      <w:pPr>
+        <w:spacing w:beforeLines="0" w:afterLines="0"/>
+        <w:ind w:firstLine="420" w:firstLineChars="0"/>
+        <w:jc w:val="left"/>
+        <w:rPr>
+          <w:rFonts w:hint="eastAsia" w:ascii="Lucida Console" w:hAnsi="Lucida Console" w:eastAsia="宋体"/>
+          <w:color w:val="000000" w:themeColor="text1"/>
+          <w:sz w:val="18"/>
+          <w:lang w:val="en-US" w:eastAsia="zh-CN"/>
+        </w:rPr>
+      </w:pPr>
+      <w:r>
+        <w:rPr>
+          <w:rFonts w:hint="eastAsia" w:ascii="Lucida Console" w:hAnsi="Lucida Console" w:eastAsia="宋体"/>
+          <w:color w:val="000000" w:themeColor="text1"/>
+          <w:sz w:val="18"/>
+          <w:lang w:val="en-US" w:eastAsia="zh-CN"/>
+        </w:rPr>
+        <w:t>}</w:t>
+      </w:r>
+    </w:p>
+    <w:p>
+      <w:pPr>
+        <w:spacing w:beforeLines="0" w:afterLines="0"/>
+        <w:ind w:firstLine="420" w:firstLineChars="0"/>
+        <w:jc w:val="left"/>
+        <w:rPr>
+          <w:rFonts w:hint="default" w:ascii="Lucida Console" w:hAnsi="Lucida Console" w:eastAsia="宋体"/>
+          <w:color w:val="000000" w:themeColor="text1"/>
+          <w:sz w:val="18"/>
+          <w:lang w:val="en-US" w:eastAsia="zh-CN"/>
+        </w:rPr>
+      </w:pPr>
+      <w:r>
+        <w:rPr>
+          <w:rFonts w:hint="eastAsia" w:ascii="Lucida Console" w:hAnsi="Lucida Console" w:eastAsia="宋体"/>
+          <w:color w:val="000000" w:themeColor="text1"/>
+          <w:sz w:val="18"/>
+          <w:lang w:val="en-US" w:eastAsia="zh-CN"/>
+        </w:rPr>
+        <w:t>解析： 红色的参数就是解决node版本不一致导致的错误的根本。</w:t>
+      </w:r>
+    </w:p>
+    <w:bookmarkEnd w:id="0"/>
     <w:sectPr>
       <w:pgSz w:w="11906" w:h="16838"/>
       <w:pgMar w:top="1440" w:right="1800" w:bottom="1440" w:left="1800" w:header="851" w:footer="992" w:gutter="0"/>
@@ -3322,14 +4462,14 @@
       <w:szCs w:val="44"/>
     </w:rPr>
   </w:style>
-  <w:style w:type="character" w:default="1" w:styleId="6">
+  <w:style w:type="character" w:default="1" w:styleId="7">
     <w:name w:val="Default Paragraph Font"/>
     <w:semiHidden/>
     <w:unhideWhenUsed/>
     <w:qFormat/>
     <w:uiPriority w:val="1"/>
   </w:style>
-  <w:style w:type="table" w:default="1" w:styleId="9">
+  <w:style w:type="table" w:default="1" w:styleId="6">
     <w:name w:val="Normal Table"/>
     <w:semiHidden/>
     <w:unhideWhenUsed/>
@@ -3420,9 +4560,9 @@
       <w:szCs w:val="32"/>
     </w:rPr>
   </w:style>
-  <w:style w:type="character" w:styleId="7">
+  <w:style w:type="character" w:styleId="8">
     <w:name w:val="Emphasis"/>
-    <w:basedOn w:val="6"/>
+    <w:basedOn w:val="7"/>
     <w:qFormat/>
     <w:uiPriority w:val="0"/>
     <w:rPr>
@@ -3430,9 +4570,9 @@
       <w:iCs/>
     </w:rPr>
   </w:style>
-  <w:style w:type="character" w:styleId="8">
+  <w:style w:type="character" w:styleId="9">
     <w:name w:val="Hyperlink"/>
-    <w:basedOn w:val="6"/>
+    <w:basedOn w:val="7"/>
     <w:qFormat/>
     <w:uiPriority w:val="0"/>
     <w:rPr>
@@ -3452,7 +4592,7 @@
   </w:style>
   <w:style w:type="character" w:customStyle="1" w:styleId="11">
     <w:name w:val="Subtle Emphasis"/>
-    <w:basedOn w:val="6"/>
+    <w:basedOn w:val="7"/>
     <w:qFormat/>
     <w:uiPriority w:val="19"/>
     <w:rPr>
@@ -3463,7 +4603,7 @@
   </w:style>
   <w:style w:type="character" w:customStyle="1" w:styleId="12">
     <w:name w:val="副标题 Char"/>
-    <w:basedOn w:val="6"/>
+    <w:basedOn w:val="7"/>
     <w:link w:val="3"/>
     <w:qFormat/>
     <w:uiPriority w:val="0"/>
@@ -3478,7 +4618,7 @@
   </w:style>
   <w:style w:type="character" w:customStyle="1" w:styleId="13">
     <w:name w:val="标题 1 Char"/>
-    <w:basedOn w:val="6"/>
+    <w:basedOn w:val="7"/>
     <w:link w:val="2"/>
     <w:qFormat/>
     <w:uiPriority w:val="0"/>
@@ -3492,7 +4632,7 @@
   </w:style>
   <w:style w:type="character" w:customStyle="1" w:styleId="14">
     <w:name w:val="标题 Char"/>
-    <w:basedOn w:val="6"/>
+    <w:basedOn w:val="7"/>
     <w:link w:val="5"/>
     <w:qFormat/>
     <w:uiPriority w:val="0"/>

--- a/bug集合.docx
+++ b/bug集合.docx
@@ -2732,7 +2732,6 @@
           <w:lang w:val="en-US" w:eastAsia="zh-CN"/>
         </w:rPr>
       </w:pPr>
-      <w:bookmarkStart w:id="0" w:name="_GoBack"/>
       <w:r>
         <w:rPr>
           <w:rFonts w:hint="eastAsia" w:ascii="Lucida Console" w:hAnsi="Lucida Console" w:eastAsia="宋体"/>
@@ -3530,7 +3529,6 @@
           <w:lang w:val="en-US" w:eastAsia="zh-CN"/>
         </w:rPr>
         <w:tab/>
-        <w:t/>
       </w:r>
       <w:r>
         <w:rPr>
@@ -3713,6 +3711,72 @@
         <w:ind w:firstLine="420" w:firstLineChars="0"/>
         <w:jc w:val="left"/>
         <w:rPr>
+          <w:rFonts w:hint="eastAsia" w:ascii="Lucida Console" w:hAnsi="Lucida Console" w:eastAsia="宋体"/>
+          <w:color w:val="000000" w:themeColor="text1"/>
+          <w:sz w:val="18"/>
+          <w:lang w:val="en-US" w:eastAsia="zh-CN"/>
+        </w:rPr>
+      </w:pPr>
+      <w:r>
+        <w:rPr>
+          <w:rFonts w:hint="eastAsia" w:ascii="Lucida Console" w:hAnsi="Lucida Console" w:eastAsia="宋体"/>
+          <w:color w:val="000000" w:themeColor="text1"/>
+          <w:sz w:val="18"/>
+          <w:lang w:val="en-US" w:eastAsia="zh-CN"/>
+        </w:rPr>
+        <w:t>解析： 红色的参数就是解决node版本不一致导致的错误的根本。</w:t>
+      </w:r>
+    </w:p>
+    <w:p>
+      <w:pPr>
+        <w:rPr>
+          <w:rFonts w:hint="eastAsia" w:ascii="Lucida Console" w:hAnsi="Lucida Console" w:eastAsia="宋体"/>
+          <w:color w:val="000000" w:themeColor="text1"/>
+          <w:sz w:val="18"/>
+          <w:lang w:val="en-US" w:eastAsia="zh-CN"/>
+        </w:rPr>
+      </w:pPr>
+      <w:r>
+        <w:rPr>
+          <w:rFonts w:hint="eastAsia" w:ascii="Lucida Console" w:hAnsi="Lucida Console" w:eastAsia="宋体"/>
+          <w:color w:val="000000" w:themeColor="text1"/>
+          <w:sz w:val="18"/>
+          <w:lang w:val="en-US" w:eastAsia="zh-CN"/>
+        </w:rPr>
+        <w:br w:type="page"/>
+      </w:r>
+    </w:p>
+    <w:p>
+      <w:pPr>
+        <w:spacing w:beforeLines="0" w:afterLines="0"/>
+        <w:jc w:val="left"/>
+        <w:rPr>
+          <w:rFonts w:hint="eastAsia" w:ascii="Lucida Console" w:hAnsi="Lucida Console" w:eastAsia="宋体"/>
+          <w:color w:val="000000" w:themeColor="text1"/>
+          <w:sz w:val="18"/>
+          <w:lang w:val="en-US" w:eastAsia="zh-CN"/>
+        </w:rPr>
+      </w:pPr>
+      <w:r>
+        <w:rPr>
+          <w:rFonts w:hint="eastAsia" w:ascii="Lucida Console" w:hAnsi="Lucida Console" w:eastAsia="宋体"/>
+          <w:color w:val="000000" w:themeColor="text1"/>
+          <w:sz w:val="18"/>
+          <w:lang w:val="en-US" w:eastAsia="zh-CN"/>
+        </w:rPr>
+        <w:t>Async-await:</w:t>
+      </w:r>
+    </w:p>
+    <w:p>
+      <w:pPr>
+        <w:numPr>
+          <w:ilvl w:val="0"/>
+          <w:numId w:val="13"/>
+        </w:numPr>
+        <w:spacing w:beforeLines="0" w:afterLines="0"/>
+        <w:ind w:firstLine="420" w:firstLineChars="0"/>
+        <w:jc w:val="left"/>
+        <w:rPr>
           <w:rFonts w:hint="default" w:ascii="Lucida Console" w:hAnsi="Lucida Console" w:eastAsia="宋体"/>
           <w:color w:val="000000" w:themeColor="text1"/>
           <w:sz w:val="18"/>
@@ -3726,10 +3790,141 @@
           <w:sz w:val="18"/>
           <w:lang w:val="en-US" w:eastAsia="zh-CN"/>
         </w:rPr>
-        <w:t>解析： 红色的参数就是解决node版本不一致导致的错误的根本。</w:t>
-      </w:r>
-    </w:p>
-    <w:bookmarkEnd w:id="0"/>
+        <w:t>Await 没有等待；</w:t>
+      </w:r>
+    </w:p>
+    <w:p>
+      <w:pPr>
+        <w:numPr>
+          <w:ilvl w:val="0"/>
+          <w:numId w:val="0"/>
+        </w:numPr>
+        <w:spacing w:beforeLines="0" w:afterLines="0"/>
+        <w:ind w:left="420" w:leftChars="0" w:firstLine="420" w:firstLineChars="0"/>
+        <w:jc w:val="left"/>
+        <w:rPr>
+          <w:rFonts w:hint="eastAsia" w:ascii="Lucida Console" w:hAnsi="Lucida Console" w:eastAsia="宋体"/>
+          <w:color w:val="000000" w:themeColor="text1"/>
+          <w:sz w:val="18"/>
+          <w:lang w:val="en-US" w:eastAsia="zh-CN"/>
+        </w:rPr>
+      </w:pPr>
+      <w:r>
+        <w:rPr>
+          <w:rFonts w:hint="eastAsia" w:ascii="Lucida Console" w:hAnsi="Lucida Console" w:eastAsia="宋体"/>
+          <w:color w:val="000000" w:themeColor="text1"/>
+          <w:sz w:val="18"/>
+          <w:lang w:val="en-US" w:eastAsia="zh-CN"/>
+        </w:rPr>
+        <w:t>解决方案： await后面必须是一个Promise 对象。</w:t>
+      </w:r>
+    </w:p>
+    <w:p>
+      <w:pPr>
+        <w:numPr>
+          <w:ilvl w:val="0"/>
+          <w:numId w:val="0"/>
+        </w:numPr>
+        <w:spacing w:beforeLines="0" w:afterLines="0"/>
+        <w:ind w:left="420" w:leftChars="0" w:firstLine="420" w:firstLineChars="0"/>
+        <w:jc w:val="left"/>
+        <w:rPr>
+          <w:rFonts w:hint="eastAsia" w:ascii="Lucida Console" w:hAnsi="Lucida Console" w:eastAsia="宋体"/>
+          <w:color w:val="000000" w:themeColor="text1"/>
+          <w:sz w:val="18"/>
+          <w:lang w:val="en-US" w:eastAsia="zh-CN"/>
+        </w:rPr>
+      </w:pPr>
+      <w:r>
+        <w:rPr>
+          <w:rFonts w:hint="eastAsia" w:ascii="Lucida Console" w:hAnsi="Lucida Console" w:eastAsia="宋体"/>
+          <w:color w:val="000000" w:themeColor="text1"/>
+          <w:sz w:val="18"/>
+          <w:lang w:val="en-US" w:eastAsia="zh-CN"/>
+        </w:rPr>
+        <w:t>注意： async 不能将一个方法变成 Promise对象；它只是使用await的前提。</w:t>
+      </w:r>
+    </w:p>
+    <w:p>
+      <w:pPr>
+        <w:rPr>
+          <w:rFonts w:hint="eastAsia" w:ascii="Lucida Console" w:hAnsi="Lucida Console" w:eastAsia="宋体"/>
+          <w:color w:val="000000" w:themeColor="text1"/>
+          <w:sz w:val="18"/>
+          <w:lang w:val="en-US" w:eastAsia="zh-CN"/>
+        </w:rPr>
+      </w:pPr>
+      <w:r>
+        <w:rPr>
+          <w:rFonts w:hint="eastAsia" w:ascii="Lucida Console" w:hAnsi="Lucida Console" w:eastAsia="宋体"/>
+          <w:color w:val="000000" w:themeColor="text1"/>
+          <w:sz w:val="18"/>
+          <w:lang w:val="en-US" w:eastAsia="zh-CN"/>
+        </w:rPr>
+        <w:br w:type="page"/>
+      </w:r>
+    </w:p>
+    <w:p>
+      <w:pPr>
+        <w:numPr>
+          <w:ilvl w:val="0"/>
+          <w:numId w:val="0"/>
+        </w:numPr>
+        <w:spacing w:beforeLines="0" w:afterLines="0"/>
+        <w:jc w:val="left"/>
+        <w:rPr>
+          <w:rFonts w:hint="default" w:ascii="Lucida Console" w:hAnsi="Lucida Console" w:eastAsia="宋体"/>
+          <w:color w:val="000000" w:themeColor="text1"/>
+          <w:sz w:val="18"/>
+          <w:lang w:val="en-US" w:eastAsia="zh-CN"/>
+        </w:rPr>
+      </w:pPr>
+      <w:bookmarkStart w:id="0" w:name="_GoBack"/>
+      <w:bookmarkEnd w:id="0"/>
+      <w:r>
+        <w:drawing>
+          <wp:inline distT="0" distB="0" distL="114300" distR="114300">
+            <wp:extent cx="5188585" cy="4021455"/>
+            <wp:effectExtent l="0" t="0" r="12065" b="17145"/>
+            <wp:docPr id="1" name="图片 1"/>
+            <wp:cNvGraphicFramePr>
+              <a:graphicFrameLocks xmlns:a="http://schemas.openxmlformats.org/drawingml/2006/main" noChangeAspect="1"/>
+            </wp:cNvGraphicFramePr>
+            <a:graphic xmlns:a="http://schemas.openxmlformats.org/drawingml/2006/main">
+              <a:graphicData uri="http://schemas.openxmlformats.org/drawingml/2006/picture">
+                <pic:pic xmlns:pic="http://schemas.openxmlformats.org/drawingml/2006/picture">
+                  <pic:nvPicPr>
+                    <pic:cNvPr id="1" name="图片 1"/>
+                    <pic:cNvPicPr>
+                      <a:picLocks noChangeAspect="1"/>
+                    </pic:cNvPicPr>
+                  </pic:nvPicPr>
+                  <pic:blipFill>
+                    <a:blip r:embed="rId4"/>
+                    <a:stretch>
+                      <a:fillRect/>
+                    </a:stretch>
+                  </pic:blipFill>
+                  <pic:spPr>
+                    <a:xfrm>
+                      <a:off x="0" y="0"/>
+                      <a:ext cx="5188585" cy="4021455"/>
+                    </a:xfrm>
+                    <a:prstGeom prst="rect">
+                      <a:avLst/>
+                    </a:prstGeom>
+                    <a:noFill/>
+                    <a:ln>
+                      <a:noFill/>
+                    </a:ln>
+                  </pic:spPr>
+                </pic:pic>
+              </a:graphicData>
+            </a:graphic>
+          </wp:inline>
+        </w:drawing>
+      </w:r>
+    </w:p>
     <w:sectPr>
       <w:pgSz w:w="11906" w:h="16838"/>
       <w:pgMar w:top="1440" w:right="1800" w:bottom="1440" w:left="1800" w:header="851" w:footer="992" w:gutter="0"/>
@@ -3959,6 +4154,138 @@
     </w:lvl>
   </w:abstractNum>
   <w:abstractNum w:abstractNumId="8">
+    <w:nsid w:val="25EBB1F3"/>
+    <w:multiLevelType w:val="multilevel"/>
+    <w:tmpl w:val="25EBB1F3"/>
+    <w:lvl w:ilvl="0" w:tentative="0">
+      <w:start w:val="1"/>
+      <w:numFmt w:val="decimal"/>
+      <w:suff w:val="space"/>
+      <w:lvlText w:val="%1."/>
+      <w:lvlJc w:val="left"/>
+    </w:lvl>
+    <w:lvl w:ilvl="1" w:tentative="0">
+      <w:start w:val="1"/>
+      <w:numFmt w:val="decimal"/>
+      <w:lvlText w:val="(%2)"/>
+      <w:lvlJc w:val="left"/>
+      <w:pPr>
+        <w:tabs>
+          <w:tab w:val="left" w:pos="840"/>
+        </w:tabs>
+        <w:ind w:left="840" w:leftChars="0" w:hanging="420" w:firstLineChars="0"/>
+      </w:pPr>
+      <w:rPr>
+        <w:rFonts w:hint="default"/>
+      </w:rPr>
+    </w:lvl>
+    <w:lvl w:ilvl="2" w:tentative="0">
+      <w:start w:val="1"/>
+      <w:numFmt w:val="decimalEnclosedCircleChinese"/>
+      <w:lvlText w:val="%3"/>
+      <w:lvlJc w:val="left"/>
+      <w:pPr>
+        <w:tabs>
+          <w:tab w:val="left" w:pos="1260"/>
+        </w:tabs>
+        <w:ind w:left="1260" w:leftChars="0" w:hanging="420" w:firstLineChars="0"/>
+      </w:pPr>
+      <w:rPr>
+        <w:rFonts w:hint="default"/>
+      </w:rPr>
+    </w:lvl>
+    <w:lvl w:ilvl="3" w:tentative="0">
+      <w:start w:val="1"/>
+      <w:numFmt w:val="decimal"/>
+      <w:lvlText w:val="%4)"/>
+      <w:lvlJc w:val="left"/>
+      <w:pPr>
+        <w:tabs>
+          <w:tab w:val="left" w:pos="1680"/>
+        </w:tabs>
+        <w:ind w:left="1680" w:leftChars="0" w:hanging="420" w:firstLineChars="0"/>
+      </w:pPr>
+      <w:rPr>
+        <w:rFonts w:hint="default"/>
+      </w:rPr>
+    </w:lvl>
+    <w:lvl w:ilvl="4" w:tentative="0">
+      <w:start w:val="1"/>
+      <w:numFmt w:val="lowerLetter"/>
+      <w:lvlText w:val="%5."/>
+      <w:lvlJc w:val="left"/>
+      <w:pPr>
+        <w:tabs>
+          <w:tab w:val="left" w:pos="2100"/>
+        </w:tabs>
+        <w:ind w:left="2100" w:leftChars="0" w:hanging="420" w:firstLineChars="0"/>
+      </w:pPr>
+      <w:rPr>
+        <w:rFonts w:hint="default"/>
+      </w:rPr>
+    </w:lvl>
+    <w:lvl w:ilvl="5" w:tentative="0">
+      <w:start w:val="1"/>
+      <w:numFmt w:val="lowerLetter"/>
+      <w:lvlText w:val="%6)"/>
+      <w:lvlJc w:val="left"/>
+      <w:pPr>
+        <w:tabs>
+          <w:tab w:val="left" w:pos="2520"/>
+        </w:tabs>
+        <w:ind w:left="2520" w:leftChars="0" w:hanging="420" w:firstLineChars="0"/>
+      </w:pPr>
+      <w:rPr>
+        <w:rFonts w:hint="default"/>
+      </w:rPr>
+    </w:lvl>
+    <w:lvl w:ilvl="6" w:tentative="0">
+      <w:start w:val="1"/>
+      <w:numFmt w:val="lowerRoman"/>
+      <w:lvlText w:val="%7."/>
+      <w:lvlJc w:val="left"/>
+      <w:pPr>
+        <w:tabs>
+          <w:tab w:val="left" w:pos="2940"/>
+        </w:tabs>
+        <w:ind w:left="2940" w:leftChars="0" w:hanging="420" w:firstLineChars="0"/>
+      </w:pPr>
+      <w:rPr>
+        <w:rFonts w:hint="default"/>
+      </w:rPr>
+    </w:lvl>
+    <w:lvl w:ilvl="7" w:tentative="0">
+      <w:start w:val="1"/>
+      <w:numFmt w:val="lowerRoman"/>
+      <w:lvlText w:val="%8)"/>
+      <w:lvlJc w:val="left"/>
+      <w:pPr>
+        <w:tabs>
+          <w:tab w:val="left" w:pos="3360"/>
+        </w:tabs>
+        <w:ind w:left="3360" w:leftChars="0" w:hanging="420" w:firstLineChars="0"/>
+      </w:pPr>
+      <w:rPr>
+        <w:rFonts w:hint="default"/>
+      </w:rPr>
+    </w:lvl>
+    <w:lvl w:ilvl="8" w:tentative="0">
+      <w:start w:val="1"/>
+      <w:numFmt w:val="lowerLetter"/>
+      <w:lvlText w:val="%9."/>
+      <w:lvlJc w:val="left"/>
+      <w:pPr>
+        <w:tabs>
+          <w:tab w:val="left" w:pos="3780"/>
+        </w:tabs>
+        <w:ind w:left="3780" w:leftChars="0" w:hanging="420" w:firstLineChars="0"/>
+      </w:pPr>
+      <w:rPr>
+        <w:rFonts w:hint="default"/>
+      </w:rPr>
+    </w:lvl>
+  </w:abstractNum>
+  <w:abstractNum w:abstractNumId="9">
     <w:nsid w:val="2D40EBAE"/>
     <w:multiLevelType w:val="singleLevel"/>
     <w:tmpl w:val="2D40EBAE"/>
@@ -3970,7 +4297,7 @@
       <w:lvlJc w:val="left"/>
     </w:lvl>
   </w:abstractNum>
-  <w:abstractNum w:abstractNumId="9">
+  <w:abstractNum w:abstractNumId="10">
     <w:nsid w:val="3E0131F7"/>
     <w:multiLevelType w:val="multilevel"/>
     <w:tmpl w:val="3E0131F7"/>
@@ -4102,7 +4429,7 @@
       </w:rPr>
     </w:lvl>
   </w:abstractNum>
-  <w:abstractNum w:abstractNumId="10">
+  <w:abstractNum w:abstractNumId="11">
     <w:nsid w:val="41054239"/>
     <w:multiLevelType w:val="singleLevel"/>
     <w:tmpl w:val="41054239"/>
@@ -4114,7 +4441,7 @@
       <w:lvlJc w:val="left"/>
     </w:lvl>
   </w:abstractNum>
-  <w:abstractNum w:abstractNumId="11">
+  <w:abstractNum w:abstractNumId="12">
     <w:nsid w:val="57D7D33F"/>
     <w:multiLevelType w:val="singleLevel"/>
     <w:tmpl w:val="57D7D33F"/>
@@ -4130,7 +4457,7 @@
     <w:abstractNumId w:val="4"/>
   </w:num>
   <w:num w:numId="2">
-    <w:abstractNumId w:val="9"/>
+    <w:abstractNumId w:val="10"/>
   </w:num>
   <w:num w:numId="3">
     <w:abstractNumId w:val="0"/>
@@ -4145,10 +4472,10 @@
     <w:abstractNumId w:val="2"/>
   </w:num>
   <w:num w:numId="7">
-    <w:abstractNumId w:val="8"/>
+    <w:abstractNumId w:val="9"/>
   </w:num>
   <w:num w:numId="8">
-    <w:abstractNumId w:val="11"/>
+    <w:abstractNumId w:val="12"/>
   </w:num>
   <w:num w:numId="9">
     <w:abstractNumId w:val="5"/>
@@ -4157,10 +4484,13 @@
     <w:abstractNumId w:val="3"/>
   </w:num>
   <w:num w:numId="11">
-    <w:abstractNumId w:val="10"/>
+    <w:abstractNumId w:val="11"/>
   </w:num>
   <w:num w:numId="12">
     <w:abstractNumId w:val="6"/>
+  </w:num>
+  <w:num w:numId="13">
+    <w:abstractNumId w:val="8"/>
   </w:num>
 </w:numbering>
 </file>

--- a/bug集合.docx
+++ b/bug集合.docx
@@ -2590,6 +2590,139 @@
           <w:lang w:val="en-US" w:eastAsia="zh-CN"/>
         </w:rPr>
       </w:pPr>
+    </w:p>
+    <w:p>
+      <w:pPr>
+        <w:spacing w:beforeLines="0" w:afterLines="0"/>
+        <w:jc w:val="left"/>
+        <w:rPr>
+          <w:rFonts w:hint="eastAsia" w:ascii="Lucida Console" w:hAnsi="Lucida Console" w:eastAsia="宋体"/>
+          <w:color w:val="000000" w:themeColor="text1"/>
+          <w:sz w:val="18"/>
+          <w:lang w:val="en-US" w:eastAsia="zh-CN"/>
+        </w:rPr>
+      </w:pPr>
+      <w:r>
+        <w:rPr>
+          <w:rFonts w:hint="eastAsia" w:ascii="Lucida Console" w:hAnsi="Lucida Console" w:eastAsia="宋体"/>
+          <w:color w:val="000000" w:themeColor="text1"/>
+          <w:sz w:val="18"/>
+          <w:lang w:val="en-US" w:eastAsia="zh-CN"/>
+        </w:rPr>
+        <w:t>Webpack 压缩文件：</w:t>
+      </w:r>
+    </w:p>
+    <w:p>
+      <w:pPr>
+        <w:spacing w:beforeLines="0" w:afterLines="0"/>
+        <w:ind w:firstLine="420" w:firstLineChars="0"/>
+        <w:jc w:val="left"/>
+        <w:rPr>
+          <w:rFonts w:hint="eastAsia" w:ascii="Lucida Console" w:hAnsi="Lucida Console" w:eastAsia="宋体"/>
+          <w:color w:val="000000" w:themeColor="text1"/>
+          <w:sz w:val="18"/>
+          <w:lang w:val="en-US" w:eastAsia="zh-CN"/>
+        </w:rPr>
+      </w:pPr>
+      <w:r>
+        <w:rPr>
+          <w:rFonts w:hint="eastAsia" w:ascii="Lucida Console" w:hAnsi="Lucida Console" w:eastAsia="宋体"/>
+          <w:color w:val="000000" w:themeColor="text1"/>
+          <w:sz w:val="18"/>
+          <w:lang w:val="en-US" w:eastAsia="zh-CN"/>
+        </w:rPr>
+        <w:t>webpack -p xxx.js -o path/yyy.js</w:t>
+      </w:r>
+    </w:p>
+    <w:p>
+      <w:pPr>
+        <w:spacing w:beforeLines="0" w:afterLines="0"/>
+        <w:ind w:firstLine="420" w:firstLineChars="0"/>
+        <w:jc w:val="left"/>
+        <w:rPr>
+          <w:rFonts w:hint="eastAsia" w:ascii="Lucida Console" w:hAnsi="Lucida Console" w:eastAsia="宋体"/>
+          <w:color w:val="000000" w:themeColor="text1"/>
+          <w:sz w:val="18"/>
+          <w:lang w:val="en-US" w:eastAsia="zh-CN"/>
+        </w:rPr>
+      </w:pPr>
+      <w:r>
+        <w:rPr>
+          <w:rFonts w:hint="eastAsia" w:ascii="Lucida Console" w:hAnsi="Lucida Console" w:eastAsia="宋体"/>
+          <w:color w:val="000000" w:themeColor="text1"/>
+          <w:sz w:val="18"/>
+          <w:lang w:val="en-US" w:eastAsia="zh-CN"/>
+        </w:rPr>
+        <w:t>-p: 压缩</w:t>
+      </w:r>
+    </w:p>
+    <w:p>
+      <w:pPr>
+        <w:spacing w:beforeLines="0" w:afterLines="0"/>
+        <w:ind w:firstLine="420" w:firstLineChars="0"/>
+        <w:jc w:val="left"/>
+        <w:rPr>
+          <w:rFonts w:hint="eastAsia" w:ascii="Lucida Console" w:hAnsi="Lucida Console" w:eastAsia="宋体"/>
+          <w:color w:val="000000" w:themeColor="text1"/>
+          <w:sz w:val="18"/>
+          <w:lang w:val="en-US" w:eastAsia="zh-CN"/>
+        </w:rPr>
+      </w:pPr>
+      <w:r>
+        <w:rPr>
+          <w:rFonts w:hint="eastAsia" w:ascii="Lucida Console" w:hAnsi="Lucida Console" w:eastAsia="宋体"/>
+          <w:color w:val="000000" w:themeColor="text1"/>
+          <w:sz w:val="18"/>
+          <w:lang w:val="en-US" w:eastAsia="zh-CN"/>
+        </w:rPr>
+        <w:t>xxx.js: 需要压缩的文件名</w:t>
+      </w:r>
+    </w:p>
+    <w:p>
+      <w:pPr>
+        <w:spacing w:beforeLines="0" w:afterLines="0"/>
+        <w:ind w:firstLine="420" w:firstLineChars="0"/>
+        <w:jc w:val="left"/>
+        <w:rPr>
+          <w:rFonts w:hint="eastAsia" w:ascii="Lucida Console" w:hAnsi="Lucida Console" w:eastAsia="宋体"/>
+          <w:color w:val="000000" w:themeColor="text1"/>
+          <w:sz w:val="18"/>
+          <w:lang w:val="en-US" w:eastAsia="zh-CN"/>
+        </w:rPr>
+      </w:pPr>
+      <w:r>
+        <w:rPr>
+          <w:rFonts w:hint="eastAsia" w:ascii="Lucida Console" w:hAnsi="Lucida Console" w:eastAsia="宋体"/>
+          <w:color w:val="000000" w:themeColor="text1"/>
+          <w:sz w:val="18"/>
+          <w:lang w:val="en-US" w:eastAsia="zh-CN"/>
+        </w:rPr>
+        <w:t>path: 压缩之后的文件存放地址</w:t>
+      </w:r>
+    </w:p>
+    <w:p>
+      <w:pPr>
+        <w:spacing w:beforeLines="0" w:afterLines="0"/>
+        <w:ind w:firstLine="420" w:firstLineChars="0"/>
+        <w:jc w:val="left"/>
+        <w:rPr>
+          <w:rFonts w:hint="eastAsia" w:ascii="Lucida Console" w:hAnsi="Lucida Console" w:eastAsia="宋体"/>
+          <w:color w:val="000000" w:themeColor="text1"/>
+          <w:sz w:val="18"/>
+          <w:lang w:val="en-US" w:eastAsia="zh-CN"/>
+        </w:rPr>
+      </w:pPr>
+      <w:r>
+        <w:rPr>
+          <w:rFonts w:hint="eastAsia" w:ascii="Lucida Console" w:hAnsi="Lucida Console" w:eastAsia="宋体"/>
+          <w:color w:val="000000" w:themeColor="text1"/>
+          <w:sz w:val="18"/>
+          <w:lang w:val="en-US" w:eastAsia="zh-CN"/>
+        </w:rPr>
+        <w:t>yyy.js: 压缩之后的文件名</w:t>
+      </w:r>
+      <w:bookmarkStart w:id="0" w:name="_GoBack"/>
+      <w:bookmarkEnd w:id="0"/>
       <w:r>
         <w:rPr>
           <w:rFonts w:hint="eastAsia" w:ascii="Lucida Console" w:hAnsi="Lucida Console" w:eastAsia="宋体"/>
@@ -3879,8 +4012,6 @@
           <w:lang w:val="en-US" w:eastAsia="zh-CN"/>
         </w:rPr>
       </w:pPr>
-      <w:bookmarkStart w:id="0" w:name="_GoBack"/>
-      <w:bookmarkEnd w:id="0"/>
       <w:r>
         <w:drawing>
           <wp:inline distT="0" distB="0" distL="114300" distR="114300">

--- a/bug集合.docx
+++ b/bug集合.docx
@@ -78,7 +78,7 @@
     </w:p>
     <w:p>
       <w:pPr>
-        <w:pStyle w:val="10"/>
+        <w:pStyle w:val="12"/>
         <w:numPr>
           <w:ilvl w:val="0"/>
           <w:numId w:val="1"/>
@@ -95,7 +95,7 @@
     </w:p>
     <w:p>
       <w:pPr>
-        <w:pStyle w:val="10"/>
+        <w:pStyle w:val="12"/>
         <w:numPr>
           <w:ilvl w:val="0"/>
           <w:numId w:val="0"/>
@@ -126,7 +126,7 @@
     </w:p>
     <w:p>
       <w:pPr>
-        <w:pStyle w:val="10"/>
+        <w:pStyle w:val="12"/>
         <w:numPr>
           <w:ilvl w:val="0"/>
           <w:numId w:val="0"/>
@@ -149,7 +149,7 @@
     </w:p>
     <w:p>
       <w:pPr>
-        <w:pStyle w:val="10"/>
+        <w:pStyle w:val="12"/>
         <w:numPr>
           <w:ilvl w:val="0"/>
           <w:numId w:val="1"/>
@@ -170,7 +170,7 @@
     </w:p>
     <w:p>
       <w:pPr>
-        <w:pStyle w:val="10"/>
+        <w:pStyle w:val="12"/>
         <w:numPr>
           <w:ilvl w:val="0"/>
           <w:numId w:val="0"/>
@@ -201,7 +201,7 @@
     </w:p>
     <w:p>
       <w:pPr>
-        <w:pStyle w:val="10"/>
+        <w:pStyle w:val="12"/>
         <w:numPr>
           <w:ilvl w:val="0"/>
           <w:numId w:val="0"/>
@@ -256,7 +256,7 @@
     </w:p>
     <w:p>
       <w:pPr>
-        <w:pStyle w:val="10"/>
+        <w:pStyle w:val="12"/>
         <w:numPr>
           <w:ilvl w:val="0"/>
           <w:numId w:val="1"/>
@@ -277,7 +277,7 @@
     </w:p>
     <w:p>
       <w:pPr>
-        <w:pStyle w:val="10"/>
+        <w:pStyle w:val="12"/>
         <w:numPr>
           <w:ilvl w:val="0"/>
           <w:numId w:val="0"/>
@@ -297,7 +297,7 @@
     </w:p>
     <w:p>
       <w:pPr>
-        <w:pStyle w:val="10"/>
+        <w:pStyle w:val="12"/>
         <w:numPr>
           <w:ilvl w:val="0"/>
           <w:numId w:val="0"/>
@@ -2540,7 +2540,7 @@
       </w:r>
       <w:r>
         <w:rPr>
-          <w:rStyle w:val="9"/>
+          <w:rStyle w:val="11"/>
           <w:rFonts w:hint="eastAsia" w:ascii="Lucida Console" w:hAnsi="Lucida Console" w:eastAsia="宋体"/>
           <w:sz w:val="18"/>
           <w:lang w:val="en-US" w:eastAsia="zh-CN"/>
@@ -2721,8 +2721,6 @@
         </w:rPr>
         <w:t>yyy.js: 压缩之后的文件名</w:t>
       </w:r>
-      <w:bookmarkStart w:id="0" w:name="_GoBack"/>
-      <w:bookmarkEnd w:id="0"/>
       <w:r>
         <w:rPr>
           <w:rFonts w:hint="eastAsia" w:ascii="Lucida Console" w:hAnsi="Lucida Console" w:eastAsia="宋体"/>
@@ -4005,12 +4003,6 @@
         </w:numPr>
         <w:spacing w:beforeLines="0" w:afterLines="0"/>
         <w:jc w:val="left"/>
-        <w:rPr>
-          <w:rFonts w:hint="default" w:ascii="Lucida Console" w:hAnsi="Lucida Console" w:eastAsia="宋体"/>
-          <w:color w:val="000000" w:themeColor="text1"/>
-          <w:sz w:val="18"/>
-          <w:lang w:val="en-US" w:eastAsia="zh-CN"/>
-        </w:rPr>
       </w:pPr>
       <w:r>
         <w:drawing>
@@ -4055,6 +4047,874 @@
           </wp:inline>
         </w:drawing>
       </w:r>
+    </w:p>
+    <w:p>
+      <w:r>
+        <w:br w:type="page"/>
+      </w:r>
+    </w:p>
+    <w:p>
+      <w:pPr>
+        <w:numPr>
+          <w:ilvl w:val="0"/>
+          <w:numId w:val="0"/>
+        </w:numPr>
+        <w:spacing w:beforeLines="0" w:afterLines="0"/>
+        <w:jc w:val="left"/>
+        <w:rPr>
+          <w:rFonts w:hint="eastAsia"/>
+          <w:lang w:val="en-US" w:eastAsia="zh-CN"/>
+        </w:rPr>
+      </w:pPr>
+      <w:r>
+        <w:rPr>
+          <w:rFonts w:hint="eastAsia"/>
+          <w:lang w:val="en-US" w:eastAsia="zh-CN"/>
+        </w:rPr>
+        <w:t>HTML、css:</w:t>
+      </w:r>
+    </w:p>
+    <w:p>
+      <w:pPr>
+        <w:numPr>
+          <w:ilvl w:val="0"/>
+          <w:numId w:val="14"/>
+        </w:numPr>
+        <w:spacing w:beforeLines="0" w:afterLines="0"/>
+        <w:ind w:firstLine="420" w:firstLineChars="0"/>
+        <w:jc w:val="left"/>
+        <w:rPr>
+          <w:rFonts w:hint="eastAsia"/>
+          <w:lang w:val="en-US" w:eastAsia="zh-CN"/>
+        </w:rPr>
+      </w:pPr>
+      <w:r>
+        <w:rPr>
+          <w:rFonts w:hint="eastAsia"/>
+          <w:lang w:val="en-US" w:eastAsia="zh-CN"/>
+        </w:rPr>
+        <w:t>Bug: 在qq浏览器上打开网页，图片拉伸</w:t>
+      </w:r>
+    </w:p>
+    <w:p>
+      <w:pPr>
+        <w:numPr>
+          <w:ilvl w:val="0"/>
+          <w:numId w:val="0"/>
+        </w:numPr>
+        <w:spacing w:beforeLines="0" w:afterLines="0"/>
+        <w:ind w:left="420" w:leftChars="0" w:firstLine="420" w:firstLineChars="0"/>
+        <w:jc w:val="left"/>
+        <w:rPr>
+          <w:rFonts w:hint="eastAsia"/>
+          <w:lang w:val="en-US" w:eastAsia="zh-CN"/>
+        </w:rPr>
+      </w:pPr>
+      <w:r>
+        <w:rPr>
+          <w:rFonts w:hint="eastAsia"/>
+          <w:lang w:val="en-US" w:eastAsia="zh-CN"/>
+        </w:rPr>
+        <w:t>原因：qq浏览器都内核是IE，不支持display：flex语法格式</w:t>
+      </w:r>
+    </w:p>
+    <w:p>
+      <w:pPr>
+        <w:numPr>
+          <w:ilvl w:val="0"/>
+          <w:numId w:val="0"/>
+        </w:numPr>
+        <w:spacing w:beforeLines="0" w:afterLines="0"/>
+        <w:ind w:left="420" w:leftChars="0" w:firstLine="420" w:firstLineChars="0"/>
+        <w:jc w:val="left"/>
+        <w:rPr>
+          <w:rFonts w:hint="eastAsia"/>
+          <w:lang w:val="en-US" w:eastAsia="zh-CN"/>
+        </w:rPr>
+      </w:pPr>
+      <w:r>
+        <w:rPr>
+          <w:rFonts w:hint="eastAsia"/>
+          <w:lang w:val="en-US" w:eastAsia="zh-CN"/>
+        </w:rPr>
+        <w:t>注：IE浏览器不支持ES6。</w:t>
+      </w:r>
+    </w:p>
+    <w:p>
+      <w:pPr>
+        <w:numPr>
+          <w:ilvl w:val="0"/>
+          <w:numId w:val="0"/>
+        </w:numPr>
+        <w:spacing w:beforeLines="0" w:afterLines="0"/>
+        <w:ind w:firstLine="420" w:firstLineChars="0"/>
+        <w:jc w:val="left"/>
+        <w:rPr>
+          <w:rFonts w:hint="eastAsia"/>
+          <w:lang w:val="en-US" w:eastAsia="zh-CN"/>
+        </w:rPr>
+      </w:pPr>
+    </w:p>
+    <w:p>
+      <w:pPr>
+        <w:numPr>
+          <w:ilvl w:val="0"/>
+          <w:numId w:val="14"/>
+        </w:numPr>
+        <w:spacing w:beforeLines="0" w:afterLines="0"/>
+        <w:ind w:left="0" w:leftChars="0" w:firstLine="420" w:firstLineChars="0"/>
+        <w:jc w:val="left"/>
+        <w:rPr>
+          <w:rFonts w:hint="default"/>
+          <w:lang w:val="en-US" w:eastAsia="zh-CN"/>
+        </w:rPr>
+      </w:pPr>
+      <w:r>
+        <w:rPr>
+          <w:rFonts w:hint="default"/>
+          <w:lang w:val="en-US" w:eastAsia="zh-CN"/>
+        </w:rPr>
+        <w:t>手机浏览器二维码不显示</w:t>
+      </w:r>
+    </w:p>
+    <w:p>
+      <w:pPr>
+        <w:numPr>
+          <w:ilvl w:val="0"/>
+          <w:numId w:val="0"/>
+        </w:numPr>
+        <w:spacing w:beforeLines="0" w:afterLines="0"/>
+        <w:jc w:val="left"/>
+        <w:rPr>
+          <w:rFonts w:hint="default"/>
+          <w:lang w:val="en-US" w:eastAsia="zh-CN"/>
+        </w:rPr>
+      </w:pPr>
+      <w:r>
+        <w:rPr>
+          <w:rFonts w:hint="default"/>
+          <w:lang w:val="en-US" w:eastAsia="zh-CN"/>
+        </w:rPr>
+        <w:tab/>
+      </w:r>
+      <w:r>
+        <w:rPr>
+          <w:rFonts w:hint="eastAsia"/>
+          <w:lang w:val="en-US" w:eastAsia="zh-CN"/>
+        </w:rPr>
+        <w:tab/>
+      </w:r>
+      <w:r>
+        <w:rPr>
+          <w:rFonts w:hint="default"/>
+          <w:lang w:val="en-US" w:eastAsia="zh-CN"/>
+        </w:rPr>
+        <w:t>debug：二维码的大小很大，尽量不要超过40kb。</w:t>
+      </w:r>
+    </w:p>
+    <w:p>
+      <w:pPr>
+        <w:numPr>
+          <w:ilvl w:val="0"/>
+          <w:numId w:val="0"/>
+        </w:numPr>
+        <w:spacing w:beforeLines="0" w:afterLines="0"/>
+        <w:jc w:val="left"/>
+        <w:rPr>
+          <w:rFonts w:hint="default"/>
+          <w:lang w:val="en-US" w:eastAsia="zh-CN"/>
+        </w:rPr>
+      </w:pPr>
+    </w:p>
+    <w:p>
+      <w:pPr>
+        <w:numPr>
+          <w:ilvl w:val="0"/>
+          <w:numId w:val="14"/>
+        </w:numPr>
+        <w:spacing w:beforeLines="0" w:afterLines="0"/>
+        <w:ind w:left="0" w:leftChars="0" w:firstLine="420" w:firstLineChars="0"/>
+        <w:jc w:val="left"/>
+        <w:rPr>
+          <w:rFonts w:hint="default"/>
+          <w:lang w:val="en-US" w:eastAsia="zh-CN"/>
+        </w:rPr>
+      </w:pPr>
+      <w:r>
+        <w:rPr>
+          <w:rFonts w:hint="default"/>
+          <w:lang w:val="en-US" w:eastAsia="zh-CN"/>
+        </w:rPr>
+        <w:t>手机浏览器视频变小：</w:t>
+      </w:r>
+    </w:p>
+    <w:p>
+      <w:pPr>
+        <w:numPr>
+          <w:ilvl w:val="0"/>
+          <w:numId w:val="0"/>
+        </w:numPr>
+        <w:spacing w:beforeLines="0" w:afterLines="0"/>
+        <w:jc w:val="left"/>
+        <w:rPr>
+          <w:rFonts w:hint="default"/>
+          <w:lang w:val="en-US" w:eastAsia="zh-CN"/>
+        </w:rPr>
+      </w:pPr>
+      <w:r>
+        <w:rPr>
+          <w:rFonts w:hint="default"/>
+          <w:lang w:val="en-US" w:eastAsia="zh-CN"/>
+        </w:rPr>
+        <w:tab/>
+      </w:r>
+      <w:r>
+        <w:rPr>
+          <w:rFonts w:hint="eastAsia"/>
+          <w:lang w:val="en-US" w:eastAsia="zh-CN"/>
+        </w:rPr>
+        <w:tab/>
+      </w:r>
+      <w:r>
+        <w:rPr>
+          <w:rFonts w:hint="default"/>
+          <w:lang w:val="en-US" w:eastAsia="zh-CN"/>
+        </w:rPr>
+        <w:t>debug：设置video的width：100%，设置max-width：100%可能会无效。</w:t>
+      </w:r>
+    </w:p>
+    <w:p>
+      <w:pPr>
+        <w:rPr>
+          <w:rFonts w:hint="default"/>
+          <w:lang w:val="en-US" w:eastAsia="zh-CN"/>
+        </w:rPr>
+      </w:pPr>
+      <w:r>
+        <w:rPr>
+          <w:rFonts w:hint="default"/>
+          <w:lang w:val="en-US" w:eastAsia="zh-CN"/>
+        </w:rPr>
+        <w:br w:type="page"/>
+      </w:r>
+    </w:p>
+    <w:p>
+      <w:pPr>
+        <w:numPr>
+          <w:ilvl w:val="0"/>
+          <w:numId w:val="0"/>
+        </w:numPr>
+        <w:spacing w:beforeLines="0" w:afterLines="0"/>
+        <w:jc w:val="left"/>
+        <w:rPr>
+          <w:rFonts w:hint="eastAsia"/>
+          <w:lang w:val="en-US" w:eastAsia="zh-CN"/>
+        </w:rPr>
+      </w:pPr>
+      <w:r>
+        <w:rPr>
+          <w:rFonts w:hint="eastAsia"/>
+          <w:lang w:val="en-US" w:eastAsia="zh-CN"/>
+        </w:rPr>
+        <w:t>MySQL：</w:t>
+      </w:r>
+    </w:p>
+    <w:p>
+      <w:pPr>
+        <w:numPr>
+          <w:ilvl w:val="0"/>
+          <w:numId w:val="15"/>
+        </w:numPr>
+        <w:spacing w:beforeLines="0" w:afterLines="0"/>
+        <w:ind w:firstLine="420" w:firstLineChars="0"/>
+        <w:jc w:val="left"/>
+        <w:rPr>
+          <w:rFonts w:hint="default"/>
+          <w:lang w:val="en-US" w:eastAsia="zh-CN"/>
+        </w:rPr>
+      </w:pPr>
+      <w:r>
+        <w:rPr>
+          <w:rFonts w:hint="eastAsia"/>
+          <w:lang w:val="en-US" w:eastAsia="zh-CN"/>
+        </w:rPr>
+        <w:t>中文乱码，命令行下总是gbk，试着修改my.ini文件。</w:t>
+      </w:r>
+    </w:p>
+    <w:p>
+      <w:pPr>
+        <w:numPr>
+          <w:ilvl w:val="2"/>
+          <w:numId w:val="15"/>
+        </w:numPr>
+        <w:spacing w:beforeLines="0" w:afterLines="0"/>
+        <w:ind w:left="1260" w:leftChars="0" w:hanging="420" w:firstLineChars="0"/>
+        <w:jc w:val="left"/>
+        <w:rPr>
+          <w:rFonts w:hint="default"/>
+          <w:lang w:val="en-US" w:eastAsia="zh-CN"/>
+        </w:rPr>
+      </w:pPr>
+      <w:r>
+        <w:rPr>
+          <w:rFonts w:hint="eastAsia"/>
+          <w:lang w:val="en-US" w:eastAsia="zh-CN"/>
+        </w:rPr>
+        <w:t>[mysqld]</w:t>
+      </w:r>
+      <w:r>
+        <w:rPr>
+          <w:rFonts w:hint="eastAsia"/>
+          <w:lang w:val="en-US" w:eastAsia="zh-CN"/>
+        </w:rPr>
+        <w:br w:type="textWrapping"/>
+      </w:r>
+      <w:r>
+        <w:rPr>
+          <w:rFonts w:hint="eastAsia"/>
+          <w:lang w:val="en-US" w:eastAsia="zh-CN"/>
+        </w:rPr>
+        <w:t xml:space="preserve"> skip-character-set-client-handshake</w:t>
+      </w:r>
+      <w:r>
+        <w:rPr>
+          <w:rFonts w:hint="eastAsia"/>
+          <w:lang w:val="en-US" w:eastAsia="zh-CN"/>
+        </w:rPr>
+        <w:br w:type="textWrapping"/>
+      </w:r>
+      <w:r>
+        <w:rPr>
+          <w:rFonts w:hint="eastAsia"/>
+          <w:lang w:val="en-US" w:eastAsia="zh-CN"/>
+        </w:rPr>
+        <w:t xml:space="preserve"> init-connect='SET NAMES utf8'</w:t>
+      </w:r>
+      <w:r>
+        <w:rPr>
+          <w:rFonts w:hint="eastAsia"/>
+          <w:lang w:val="en-US" w:eastAsia="zh-CN"/>
+        </w:rPr>
+        <w:br w:type="textWrapping"/>
+      </w:r>
+      <w:r>
+        <w:rPr>
+          <w:rFonts w:hint="eastAsia"/>
+          <w:lang w:val="en-US" w:eastAsia="zh-CN"/>
+        </w:rPr>
+        <w:t xml:space="preserve"> character_set_server=utf8</w:t>
+      </w:r>
+    </w:p>
+    <w:p>
+      <w:pPr>
+        <w:numPr>
+          <w:ilvl w:val="2"/>
+          <w:numId w:val="15"/>
+        </w:numPr>
+        <w:spacing w:beforeLines="0" w:afterLines="0"/>
+        <w:ind w:left="1260" w:leftChars="0" w:hanging="420" w:firstLineChars="0"/>
+        <w:jc w:val="left"/>
+        <w:rPr>
+          <w:rFonts w:hint="default"/>
+          <w:lang w:val="en-US" w:eastAsia="zh-CN"/>
+        </w:rPr>
+      </w:pPr>
+      <w:r>
+        <w:rPr>
+          <w:rFonts w:hint="eastAsia"/>
+          <w:lang w:val="en-US" w:eastAsia="zh-CN"/>
+        </w:rPr>
+        <w:t>如果都修改字符成功，而某个表格的某个字段仍然是中文乱码：</w:t>
+      </w:r>
+    </w:p>
+    <w:p>
+      <w:pPr>
+        <w:numPr>
+          <w:ilvl w:val="3"/>
+          <w:numId w:val="15"/>
+        </w:numPr>
+        <w:spacing w:beforeLines="0" w:afterLines="0"/>
+        <w:ind w:left="1680" w:leftChars="0" w:hanging="420" w:firstLineChars="0"/>
+        <w:jc w:val="left"/>
+        <w:rPr>
+          <w:rFonts w:hint="default"/>
+          <w:lang w:val="en-US" w:eastAsia="zh-CN"/>
+        </w:rPr>
+      </w:pPr>
+      <w:r>
+        <w:rPr>
+          <w:rFonts w:hint="default"/>
+          <w:lang w:val="en-US" w:eastAsia="zh-CN"/>
+        </w:rPr>
+        <w:t xml:space="preserve">ALTER TABLE test CHANGE </w:t>
+      </w:r>
+      <w:r>
+        <w:rPr>
+          <w:rFonts w:hint="eastAsia"/>
+          <w:lang w:val="en-US" w:eastAsia="zh-CN"/>
+        </w:rPr>
+        <w:t>name</w:t>
+      </w:r>
+      <w:r>
+        <w:rPr>
+          <w:rFonts w:hint="default"/>
+          <w:lang w:val="en-US" w:eastAsia="zh-CN"/>
+        </w:rPr>
+        <w:t xml:space="preserve"> </w:t>
+      </w:r>
+      <w:r>
+        <w:rPr>
+          <w:rFonts w:hint="eastAsia"/>
+          <w:lang w:val="en-US" w:eastAsia="zh-CN"/>
+        </w:rPr>
+        <w:t>name</w:t>
+      </w:r>
+      <w:r>
+        <w:rPr>
+          <w:rFonts w:hint="default"/>
+          <w:lang w:val="en-US" w:eastAsia="zh-CN"/>
+        </w:rPr>
+        <w:t xml:space="preserve"> VARCHAR(10)</w:t>
+      </w:r>
+      <w:r>
+        <w:rPr>
+          <w:rFonts w:hint="eastAsia"/>
+          <w:lang w:val="en-US" w:eastAsia="zh-CN"/>
+        </w:rPr>
+        <w:t xml:space="preserve"> character set utf-8</w:t>
+      </w:r>
+    </w:p>
+    <w:p>
+      <w:pPr>
+        <w:numPr>
+          <w:ilvl w:val="3"/>
+          <w:numId w:val="15"/>
+        </w:numPr>
+        <w:spacing w:beforeLines="0" w:afterLines="0"/>
+        <w:ind w:left="1680" w:leftChars="0" w:hanging="420" w:firstLineChars="0"/>
+        <w:jc w:val="left"/>
+        <w:rPr>
+          <w:rFonts w:hint="eastAsia"/>
+          <w:lang w:val="en-US" w:eastAsia="zh-CN"/>
+        </w:rPr>
+      </w:pPr>
+      <w:r>
+        <w:rPr>
+          <w:rFonts w:hint="eastAsia"/>
+          <w:lang w:val="en-US" w:eastAsia="zh-CN"/>
+        </w:rPr>
+        <w:t>修改数据库enterprises的字符集：</w:t>
+      </w:r>
+    </w:p>
+    <w:p>
+      <w:pPr>
+        <w:numPr>
+          <w:ilvl w:val="3"/>
+          <w:numId w:val="15"/>
+        </w:numPr>
+        <w:spacing w:beforeLines="0" w:afterLines="0"/>
+        <w:ind w:left="1680" w:leftChars="0" w:hanging="420" w:firstLineChars="0"/>
+        <w:jc w:val="left"/>
+        <w:rPr>
+          <w:rFonts w:hint="eastAsia"/>
+          <w:lang w:val="en-US" w:eastAsia="zh-CN"/>
+        </w:rPr>
+      </w:pPr>
+      <w:r>
+        <w:rPr>
+          <w:rFonts w:hint="eastAsia"/>
+          <w:lang w:val="en-US" w:eastAsia="zh-CN"/>
+        </w:rPr>
+        <w:t>alter database enterprises character set utf8</w:t>
+      </w:r>
+    </w:p>
+    <w:p>
+      <w:pPr>
+        <w:numPr>
+          <w:ilvl w:val="3"/>
+          <w:numId w:val="15"/>
+        </w:numPr>
+        <w:spacing w:beforeLines="0" w:afterLines="0"/>
+        <w:ind w:left="1680" w:leftChars="0" w:hanging="420" w:firstLineChars="0"/>
+        <w:jc w:val="left"/>
+        <w:rPr>
+          <w:rFonts w:hint="eastAsia"/>
+          <w:lang w:val="en-US" w:eastAsia="zh-CN"/>
+        </w:rPr>
+      </w:pPr>
+      <w:r>
+        <w:rPr>
+          <w:rFonts w:hint="eastAsia"/>
+          <w:lang w:val="en-US" w:eastAsia="zh-CN"/>
+        </w:rPr>
+        <w:t>修改数据表employees的字符集：</w:t>
+      </w:r>
+    </w:p>
+    <w:p>
+      <w:pPr>
+        <w:numPr>
+          <w:ilvl w:val="3"/>
+          <w:numId w:val="15"/>
+        </w:numPr>
+        <w:spacing w:beforeLines="0" w:afterLines="0"/>
+        <w:ind w:left="1680" w:leftChars="0" w:hanging="420" w:firstLineChars="0"/>
+        <w:jc w:val="left"/>
+        <w:rPr>
+          <w:rFonts w:hint="eastAsia"/>
+          <w:lang w:val="en-US" w:eastAsia="zh-CN"/>
+        </w:rPr>
+      </w:pPr>
+      <w:r>
+        <w:rPr>
+          <w:rFonts w:hint="eastAsia"/>
+          <w:lang w:val="en-US" w:eastAsia="zh-CN"/>
+        </w:rPr>
+        <w:t>alter table employees character set utf8</w:t>
+      </w:r>
+    </w:p>
+    <w:p>
+      <w:pPr>
+        <w:numPr>
+          <w:ilvl w:val="3"/>
+          <w:numId w:val="15"/>
+        </w:numPr>
+        <w:spacing w:beforeLines="0" w:afterLines="0"/>
+        <w:ind w:left="1680" w:leftChars="0" w:hanging="420" w:firstLineChars="0"/>
+        <w:jc w:val="left"/>
+        <w:rPr>
+          <w:rFonts w:hint="eastAsia"/>
+          <w:lang w:val="en-US" w:eastAsia="zh-CN"/>
+        </w:rPr>
+      </w:pPr>
+      <w:r>
+        <w:rPr>
+          <w:rFonts w:hint="eastAsia"/>
+          <w:lang w:val="en-US" w:eastAsia="zh-CN"/>
+        </w:rPr>
+        <w:t>修改字段的字符集</w:t>
+      </w:r>
+    </w:p>
+    <w:p>
+      <w:pPr>
+        <w:numPr>
+          <w:ilvl w:val="3"/>
+          <w:numId w:val="15"/>
+        </w:numPr>
+        <w:spacing w:beforeLines="0" w:afterLines="0"/>
+        <w:ind w:left="1680" w:leftChars="0" w:hanging="420" w:firstLineChars="0"/>
+        <w:jc w:val="left"/>
+        <w:rPr>
+          <w:rFonts w:hint="eastAsia"/>
+          <w:lang w:val="en-US" w:eastAsia="zh-CN"/>
+        </w:rPr>
+      </w:pPr>
+      <w:r>
+        <w:rPr>
+          <w:rFonts w:hint="eastAsia"/>
+          <w:lang w:val="en-US" w:eastAsia="zh-CN"/>
+        </w:rPr>
+        <w:t>alter table employees change name name char(10) character set utf-8;</w:t>
+      </w:r>
+    </w:p>
+    <w:p>
+      <w:pPr>
+        <w:numPr>
+          <w:ilvl w:val="2"/>
+          <w:numId w:val="15"/>
+        </w:numPr>
+        <w:spacing w:beforeLines="0" w:afterLines="0"/>
+        <w:ind w:left="1260" w:leftChars="0" w:hanging="420" w:firstLineChars="0"/>
+        <w:jc w:val="left"/>
+        <w:rPr>
+          <w:rFonts w:hint="eastAsia"/>
+          <w:lang w:val="en-US" w:eastAsia="zh-CN"/>
+        </w:rPr>
+      </w:pPr>
+      <w:r>
+        <w:rPr>
+          <w:rFonts w:hint="eastAsia"/>
+          <w:lang w:val="en-US" w:eastAsia="zh-CN"/>
+        </w:rPr>
+        <w:t>修改数据库enterprises的字符集：</w:t>
+      </w:r>
+    </w:p>
+    <w:p>
+      <w:pPr>
+        <w:numPr>
+          <w:ilvl w:val="3"/>
+          <w:numId w:val="15"/>
+        </w:numPr>
+        <w:spacing w:beforeLines="0" w:afterLines="0"/>
+        <w:ind w:left="1680" w:leftChars="0" w:hanging="420" w:firstLineChars="0"/>
+        <w:jc w:val="left"/>
+        <w:rPr>
+          <w:rFonts w:hint="default"/>
+          <w:lang w:val="en-US" w:eastAsia="zh-CN"/>
+        </w:rPr>
+      </w:pPr>
+      <w:r>
+        <w:rPr>
+          <w:rFonts w:hint="eastAsia"/>
+          <w:lang w:val="en-US" w:eastAsia="zh-CN"/>
+        </w:rPr>
+        <w:t>alter database enterprises character set utf8</w:t>
+      </w:r>
+    </w:p>
+    <w:p>
+      <w:pPr>
+        <w:numPr>
+          <w:ilvl w:val="2"/>
+          <w:numId w:val="15"/>
+        </w:numPr>
+        <w:spacing w:beforeLines="0" w:afterLines="0"/>
+        <w:ind w:left="1260" w:leftChars="0" w:hanging="420" w:firstLineChars="0"/>
+        <w:jc w:val="left"/>
+        <w:rPr>
+          <w:rFonts w:hint="default"/>
+          <w:lang w:val="en-US" w:eastAsia="zh-CN"/>
+        </w:rPr>
+      </w:pPr>
+      <w:r>
+        <w:rPr>
+          <w:rFonts w:hint="eastAsia"/>
+          <w:lang w:val="en-US" w:eastAsia="zh-CN"/>
+        </w:rPr>
+        <w:t>修改数据表employees的字符集：</w:t>
+      </w:r>
+    </w:p>
+    <w:p>
+      <w:pPr>
+        <w:numPr>
+          <w:ilvl w:val="3"/>
+          <w:numId w:val="15"/>
+        </w:numPr>
+        <w:spacing w:beforeLines="0" w:afterLines="0"/>
+        <w:ind w:left="1680" w:leftChars="0" w:hanging="420" w:firstLineChars="0"/>
+        <w:jc w:val="left"/>
+        <w:rPr>
+          <w:rFonts w:hint="default"/>
+          <w:lang w:val="en-US" w:eastAsia="zh-CN"/>
+        </w:rPr>
+      </w:pPr>
+      <w:r>
+        <w:rPr>
+          <w:rFonts w:hint="eastAsia"/>
+          <w:lang w:val="en-US" w:eastAsia="zh-CN"/>
+        </w:rPr>
+        <w:t>alter table employees character set utf8</w:t>
+      </w:r>
+    </w:p>
+    <w:p>
+      <w:pPr>
+        <w:numPr>
+          <w:ilvl w:val="0"/>
+          <w:numId w:val="15"/>
+        </w:numPr>
+        <w:spacing w:beforeLines="0" w:afterLines="0"/>
+        <w:ind w:left="0" w:leftChars="0" w:firstLine="420" w:firstLineChars="0"/>
+        <w:jc w:val="left"/>
+        <w:rPr>
+          <w:rFonts w:hint="default"/>
+          <w:lang w:val="en-US" w:eastAsia="zh-CN"/>
+        </w:rPr>
+      </w:pPr>
+      <w:r>
+        <w:rPr>
+          <w:rFonts w:hint="eastAsia"/>
+          <w:lang w:val="en-US" w:eastAsia="zh-CN"/>
+        </w:rPr>
+        <w:t>当然最简单的方法就是，删除重建（前提是你的mysql的编码设置成了你想要的）。</w:t>
+      </w:r>
+    </w:p>
+    <w:p>
+      <w:pPr>
+        <w:numPr>
+          <w:ilvl w:val="0"/>
+          <w:numId w:val="0"/>
+        </w:numPr>
+        <w:spacing w:beforeLines="0" w:afterLines="0"/>
+        <w:jc w:val="left"/>
+        <w:rPr>
+          <w:rFonts w:hint="eastAsia"/>
+          <w:lang w:val="en-US" w:eastAsia="zh-CN"/>
+        </w:rPr>
+      </w:pPr>
+    </w:p>
+    <w:p>
+      <w:pPr>
+        <w:numPr>
+          <w:ilvl w:val="0"/>
+          <w:numId w:val="0"/>
+        </w:numPr>
+        <w:spacing w:beforeLines="0" w:afterLines="0"/>
+        <w:jc w:val="left"/>
+        <w:rPr>
+          <w:rFonts w:hint="eastAsia"/>
+          <w:lang w:val="en-US" w:eastAsia="zh-CN"/>
+        </w:rPr>
+      </w:pPr>
+      <w:r>
+        <w:rPr>
+          <w:rFonts w:hint="eastAsia"/>
+          <w:lang w:val="en-US" w:eastAsia="zh-CN"/>
+        </w:rPr>
+        <w:t>Apache：</w:t>
+      </w:r>
+    </w:p>
+    <w:p>
+      <w:pPr>
+        <w:numPr>
+          <w:ilvl w:val="0"/>
+          <w:numId w:val="0"/>
+        </w:numPr>
+        <w:spacing w:beforeLines="0" w:afterLines="0"/>
+        <w:ind w:firstLine="420" w:firstLineChars="0"/>
+        <w:jc w:val="left"/>
+        <w:rPr>
+          <w:rFonts w:hint="default"/>
+          <w:lang w:val="en-US" w:eastAsia="zh-CN"/>
+        </w:rPr>
+      </w:pPr>
+      <w:r>
+        <w:rPr>
+          <w:rFonts w:hint="eastAsia"/>
+          <w:lang w:val="en-US" w:eastAsia="zh-CN"/>
+        </w:rPr>
+        <w:t>BUG：</w:t>
+      </w:r>
+      <w:r>
+        <w:rPr>
+          <w:rFonts w:hint="default"/>
+          <w:lang w:val="en-US" w:eastAsia="zh-CN"/>
+        </w:rPr>
+        <w:t>ServerRoot takes one argument, Common directory of server-related files (logs, confs, etc.)</w:t>
+      </w:r>
+    </w:p>
+    <w:p>
+      <w:pPr>
+        <w:numPr>
+          <w:ilvl w:val="0"/>
+          <w:numId w:val="0"/>
+        </w:numPr>
+        <w:spacing w:beforeLines="0" w:afterLines="0"/>
+        <w:ind w:firstLine="420" w:firstLineChars="0"/>
+        <w:jc w:val="left"/>
+        <w:rPr>
+          <w:rFonts w:hint="eastAsia"/>
+          <w:lang w:val="en-US" w:eastAsia="zh-CN"/>
+        </w:rPr>
+      </w:pPr>
+      <w:r>
+        <w:rPr>
+          <w:rFonts w:hint="eastAsia"/>
+          <w:lang w:val="en-US" w:eastAsia="zh-CN"/>
+        </w:rPr>
+        <w:t>解决办法：将路径中的【\】换成【/】</w:t>
+      </w:r>
+    </w:p>
+    <w:p>
+      <w:pPr>
+        <w:numPr>
+          <w:ilvl w:val="0"/>
+          <w:numId w:val="0"/>
+        </w:numPr>
+        <w:spacing w:beforeLines="0" w:afterLines="0"/>
+        <w:ind w:firstLine="420" w:firstLineChars="0"/>
+        <w:jc w:val="left"/>
+        <w:rPr>
+          <w:rFonts w:hint="default"/>
+          <w:lang w:val="en-US" w:eastAsia="zh-CN"/>
+        </w:rPr>
+      </w:pPr>
+    </w:p>
+    <w:p>
+      <w:pPr>
+        <w:numPr>
+          <w:ilvl w:val="0"/>
+          <w:numId w:val="0"/>
+        </w:numPr>
+        <w:spacing w:beforeLines="0" w:afterLines="0"/>
+        <w:jc w:val="left"/>
+        <w:rPr>
+          <w:rFonts w:hint="eastAsia"/>
+          <w:lang w:val="en-US" w:eastAsia="zh-CN"/>
+        </w:rPr>
+      </w:pPr>
+      <w:r>
+        <w:rPr>
+          <w:rFonts w:hint="eastAsia"/>
+          <w:lang w:val="en-US" w:eastAsia="zh-CN"/>
+        </w:rPr>
+        <w:t>Php：</w:t>
+      </w:r>
+    </w:p>
+    <w:p>
+      <w:pPr>
+        <w:numPr>
+          <w:ilvl w:val="0"/>
+          <w:numId w:val="0"/>
+        </w:numPr>
+        <w:spacing w:beforeLines="0" w:afterLines="0"/>
+        <w:ind w:firstLine="420" w:firstLineChars="0"/>
+        <w:jc w:val="left"/>
+        <w:rPr>
+          <w:rFonts w:hint="eastAsia"/>
+          <w:lang w:val="en-US" w:eastAsia="zh-CN"/>
+        </w:rPr>
+      </w:pPr>
+      <w:r>
+        <w:rPr>
+          <w:rFonts w:hint="eastAsia"/>
+          <w:lang w:val="en-US" w:eastAsia="zh-CN"/>
+        </w:rPr>
+        <w:t>Bug:：'vcruntime140.dll' 14.0 is not compatible with this PHP build linked with 14.16 in Unknown on line 0</w:t>
+      </w:r>
+    </w:p>
+    <w:p>
+      <w:pPr>
+        <w:numPr>
+          <w:ilvl w:val="0"/>
+          <w:numId w:val="0"/>
+        </w:numPr>
+        <w:spacing w:beforeLines="0" w:afterLines="0"/>
+        <w:ind w:firstLine="420" w:firstLineChars="0"/>
+        <w:jc w:val="left"/>
+        <w:rPr>
+          <w:rFonts w:hint="default"/>
+          <w:lang w:val="en-US" w:eastAsia="zh-CN"/>
+        </w:rPr>
+      </w:pPr>
+      <w:r>
+        <w:rPr>
+          <w:rFonts w:hint="eastAsia"/>
+          <w:lang w:val="en-US" w:eastAsia="zh-CN"/>
+        </w:rPr>
+        <w:t>原因：php中的vc版本高于之前安装的vc的版本。</w:t>
+      </w:r>
+    </w:p>
+    <w:p>
+      <w:pPr>
+        <w:numPr>
+          <w:ilvl w:val="0"/>
+          <w:numId w:val="0"/>
+        </w:numPr>
+        <w:spacing w:beforeLines="0" w:afterLines="0"/>
+        <w:ind w:firstLine="420" w:firstLineChars="0"/>
+        <w:jc w:val="left"/>
+        <w:rPr>
+          <w:rFonts w:hint="default"/>
+          <w:lang w:val="en-US" w:eastAsia="zh-CN"/>
+        </w:rPr>
+      </w:pPr>
+      <w:r>
+        <w:rPr>
+          <w:rFonts w:hint="eastAsia"/>
+          <w:lang w:val="en-US" w:eastAsia="zh-CN"/>
+        </w:rPr>
+        <w:t>解决办法：安装低版本的php</w:t>
+      </w:r>
+      <w:bookmarkStart w:id="0" w:name="_GoBack"/>
+      <w:bookmarkEnd w:id="0"/>
     </w:p>
     <w:sectPr>
       <w:pgSz w:w="11906" w:h="16838"/>
@@ -4249,6 +5109,150 @@
     </w:lvl>
   </w:abstractNum>
   <w:abstractNum w:abstractNumId="5">
+    <w:nsid w:val="D722D528"/>
+    <w:multiLevelType w:val="singleLevel"/>
+    <w:tmpl w:val="D722D528"/>
+    <w:lvl w:ilvl="0" w:tentative="0">
+      <w:start w:val="1"/>
+      <w:numFmt w:val="decimal"/>
+      <w:suff w:val="space"/>
+      <w:lvlText w:val="%1."/>
+      <w:lvlJc w:val="left"/>
+    </w:lvl>
+  </w:abstractNum>
+  <w:abstractNum w:abstractNumId="6">
+    <w:nsid w:val="F309B330"/>
+    <w:multiLevelType w:val="multilevel"/>
+    <w:tmpl w:val="F309B330"/>
+    <w:lvl w:ilvl="0" w:tentative="0">
+      <w:start w:val="1"/>
+      <w:numFmt w:val="decimal"/>
+      <w:suff w:val="space"/>
+      <w:lvlText w:val="%1."/>
+      <w:lvlJc w:val="left"/>
+    </w:lvl>
+    <w:lvl w:ilvl="1" w:tentative="0">
+      <w:start w:val="1"/>
+      <w:numFmt w:val="decimal"/>
+      <w:lvlText w:val="(%2)"/>
+      <w:lvlJc w:val="left"/>
+      <w:pPr>
+        <w:tabs>
+          <w:tab w:val="left" w:pos="840"/>
+        </w:tabs>
+        <w:ind w:left="840" w:leftChars="0" w:hanging="420" w:firstLineChars="0"/>
+      </w:pPr>
+      <w:rPr>
+        <w:rFonts w:hint="default"/>
+      </w:rPr>
+    </w:lvl>
+    <w:lvl w:ilvl="2" w:tentative="0">
+      <w:start w:val="1"/>
+      <w:numFmt w:val="decimalEnclosedCircleChinese"/>
+      <w:lvlText w:val="%3"/>
+      <w:lvlJc w:val="left"/>
+      <w:pPr>
+        <w:tabs>
+          <w:tab w:val="left" w:pos="1260"/>
+        </w:tabs>
+        <w:ind w:left="1260" w:leftChars="0" w:hanging="420" w:firstLineChars="0"/>
+      </w:pPr>
+      <w:rPr>
+        <w:rFonts w:hint="default"/>
+      </w:rPr>
+    </w:lvl>
+    <w:lvl w:ilvl="3" w:tentative="0">
+      <w:start w:val="1"/>
+      <w:numFmt w:val="decimal"/>
+      <w:lvlText w:val="%4)"/>
+      <w:lvlJc w:val="left"/>
+      <w:pPr>
+        <w:tabs>
+          <w:tab w:val="left" w:pos="1680"/>
+        </w:tabs>
+        <w:ind w:left="1680" w:leftChars="0" w:hanging="420" w:firstLineChars="0"/>
+      </w:pPr>
+      <w:rPr>
+        <w:rFonts w:hint="default"/>
+      </w:rPr>
+    </w:lvl>
+    <w:lvl w:ilvl="4" w:tentative="0">
+      <w:start w:val="1"/>
+      <w:numFmt w:val="lowerLetter"/>
+      <w:lvlText w:val="%5."/>
+      <w:lvlJc w:val="left"/>
+      <w:pPr>
+        <w:tabs>
+          <w:tab w:val="left" w:pos="2100"/>
+        </w:tabs>
+        <w:ind w:left="2100" w:leftChars="0" w:hanging="420" w:firstLineChars="0"/>
+      </w:pPr>
+      <w:rPr>
+        <w:rFonts w:hint="default"/>
+      </w:rPr>
+    </w:lvl>
+    <w:lvl w:ilvl="5" w:tentative="0">
+      <w:start w:val="1"/>
+      <w:numFmt w:val="lowerLetter"/>
+      <w:lvlText w:val="%6)"/>
+      <w:lvlJc w:val="left"/>
+      <w:pPr>
+        <w:tabs>
+          <w:tab w:val="left" w:pos="2520"/>
+        </w:tabs>
+        <w:ind w:left="2520" w:leftChars="0" w:hanging="420" w:firstLineChars="0"/>
+      </w:pPr>
+      <w:rPr>
+        <w:rFonts w:hint="default"/>
+      </w:rPr>
+    </w:lvl>
+    <w:lvl w:ilvl="6" w:tentative="0">
+      <w:start w:val="1"/>
+      <w:numFmt w:val="lowerRoman"/>
+      <w:lvlText w:val="%7."/>
+      <w:lvlJc w:val="left"/>
+      <w:pPr>
+        <w:tabs>
+          <w:tab w:val="left" w:pos="2940"/>
+        </w:tabs>
+        <w:ind w:left="2940" w:leftChars="0" w:hanging="420" w:firstLineChars="0"/>
+      </w:pPr>
+      <w:rPr>
+        <w:rFonts w:hint="default"/>
+      </w:rPr>
+    </w:lvl>
+    <w:lvl w:ilvl="7" w:tentative="0">
+      <w:start w:val="1"/>
+      <w:numFmt w:val="lowerRoman"/>
+      <w:lvlText w:val="%8)"/>
+      <w:lvlJc w:val="left"/>
+      <w:pPr>
+        <w:tabs>
+          <w:tab w:val="left" w:pos="3360"/>
+        </w:tabs>
+        <w:ind w:left="3360" w:leftChars="0" w:hanging="420" w:firstLineChars="0"/>
+      </w:pPr>
+      <w:rPr>
+        <w:rFonts w:hint="default"/>
+      </w:rPr>
+    </w:lvl>
+    <w:lvl w:ilvl="8" w:tentative="0">
+      <w:start w:val="1"/>
+      <w:numFmt w:val="lowerLetter"/>
+      <w:lvlText w:val="%9."/>
+      <w:lvlJc w:val="left"/>
+      <w:pPr>
+        <w:tabs>
+          <w:tab w:val="left" w:pos="3780"/>
+        </w:tabs>
+        <w:ind w:left="3780" w:leftChars="0" w:hanging="420" w:firstLineChars="0"/>
+      </w:pPr>
+      <w:rPr>
+        <w:rFonts w:hint="default"/>
+      </w:rPr>
+    </w:lvl>
+  </w:abstractNum>
+  <w:abstractNum w:abstractNumId="7">
     <w:nsid w:val="FBABB701"/>
     <w:multiLevelType w:val="singleLevel"/>
     <w:tmpl w:val="FBABB701"/>
@@ -4260,7 +5264,7 @@
       <w:lvlJc w:val="left"/>
     </w:lvl>
   </w:abstractNum>
-  <w:abstractNum w:abstractNumId="6">
+  <w:abstractNum w:abstractNumId="8">
     <w:nsid w:val="FDB5557B"/>
     <w:multiLevelType w:val="singleLevel"/>
     <w:tmpl w:val="FDB5557B"/>
@@ -4272,7 +5276,7 @@
       <w:lvlJc w:val="left"/>
     </w:lvl>
   </w:abstractNum>
-  <w:abstractNum w:abstractNumId="7">
+  <w:abstractNum w:abstractNumId="9">
     <w:nsid w:val="043FF773"/>
     <w:multiLevelType w:val="singleLevel"/>
     <w:tmpl w:val="043FF773"/>
@@ -4284,7 +5288,7 @@
       <w:lvlJc w:val="left"/>
     </w:lvl>
   </w:abstractNum>
-  <w:abstractNum w:abstractNumId="8">
+  <w:abstractNum w:abstractNumId="10">
     <w:nsid w:val="25EBB1F3"/>
     <w:multiLevelType w:val="multilevel"/>
     <w:tmpl w:val="25EBB1F3"/>
@@ -4416,7 +5420,7 @@
       </w:rPr>
     </w:lvl>
   </w:abstractNum>
-  <w:abstractNum w:abstractNumId="9">
+  <w:abstractNum w:abstractNumId="11">
     <w:nsid w:val="2D40EBAE"/>
     <w:multiLevelType w:val="singleLevel"/>
     <w:tmpl w:val="2D40EBAE"/>
@@ -4428,7 +5432,7 @@
       <w:lvlJc w:val="left"/>
     </w:lvl>
   </w:abstractNum>
-  <w:abstractNum w:abstractNumId="10">
+  <w:abstractNum w:abstractNumId="12">
     <w:nsid w:val="3E0131F7"/>
     <w:multiLevelType w:val="multilevel"/>
     <w:tmpl w:val="3E0131F7"/>
@@ -4560,7 +5564,7 @@
       </w:rPr>
     </w:lvl>
   </w:abstractNum>
-  <w:abstractNum w:abstractNumId="11">
+  <w:abstractNum w:abstractNumId="13">
     <w:nsid w:val="41054239"/>
     <w:multiLevelType w:val="singleLevel"/>
     <w:tmpl w:val="41054239"/>
@@ -4572,7 +5576,7 @@
       <w:lvlJc w:val="left"/>
     </w:lvl>
   </w:abstractNum>
-  <w:abstractNum w:abstractNumId="12">
+  <w:abstractNum w:abstractNumId="14">
     <w:nsid w:val="57D7D33F"/>
     <w:multiLevelType w:val="singleLevel"/>
     <w:tmpl w:val="57D7D33F"/>
@@ -4588,13 +5592,13 @@
     <w:abstractNumId w:val="4"/>
   </w:num>
   <w:num w:numId="2">
-    <w:abstractNumId w:val="10"/>
+    <w:abstractNumId w:val="12"/>
   </w:num>
   <w:num w:numId="3">
     <w:abstractNumId w:val="0"/>
   </w:num>
   <w:num w:numId="4">
-    <w:abstractNumId w:val="7"/>
+    <w:abstractNumId w:val="9"/>
   </w:num>
   <w:num w:numId="5">
     <w:abstractNumId w:val="1"/>
@@ -4603,25 +5607,31 @@
     <w:abstractNumId w:val="2"/>
   </w:num>
   <w:num w:numId="7">
-    <w:abstractNumId w:val="9"/>
+    <w:abstractNumId w:val="11"/>
   </w:num>
   <w:num w:numId="8">
-    <w:abstractNumId w:val="12"/>
+    <w:abstractNumId w:val="14"/>
   </w:num>
   <w:num w:numId="9">
-    <w:abstractNumId w:val="5"/>
+    <w:abstractNumId w:val="7"/>
   </w:num>
   <w:num w:numId="10">
     <w:abstractNumId w:val="3"/>
   </w:num>
   <w:num w:numId="11">
-    <w:abstractNumId w:val="11"/>
+    <w:abstractNumId w:val="13"/>
   </w:num>
   <w:num w:numId="12">
-    <w:abstractNumId w:val="6"/>
+    <w:abstractNumId w:val="8"/>
   </w:num>
   <w:num w:numId="13">
-    <w:abstractNumId w:val="8"/>
+    <w:abstractNumId w:val="10"/>
+  </w:num>
+  <w:num w:numId="14">
+    <w:abstractNumId w:val="5"/>
+  </w:num>
+  <w:num w:numId="15">
+    <w:abstractNumId w:val="6"/>
   </w:num>
 </w:numbering>
 </file>
@@ -4631,7 +5641,7 @@
   <w:docDefaults>
     <w:rPrDefault>
       <w:rPr>
-        <w:rFonts w:asciiTheme="minorHAnsi" w:hAnsiTheme="minorHAnsi" w:eastAsiaTheme="minorEastAsia" w:cstheme="minorBidi"/>
+        <w:rFonts w:ascii="Times New Roman" w:hAnsi="Times New Roman" w:eastAsia="宋体" w:cs="Times New Roman"/>
       </w:rPr>
     </w:rPrDefault>
   </w:docDefaults>
@@ -4728,7 +5738,7 @@
     <w:lsdException w:unhideWhenUsed="0" w:uiPriority="0" w:semiHidden="0" w:name="Document Map"/>
     <w:lsdException w:unhideWhenUsed="0" w:uiPriority="0" w:semiHidden="0" w:name="Plain Text"/>
     <w:lsdException w:unhideWhenUsed="0" w:uiPriority="0" w:semiHidden="0" w:name="E-mail Signature"/>
-    <w:lsdException w:unhideWhenUsed="0" w:uiPriority="0" w:semiHidden="0" w:name="Normal (Web)"/>
+    <w:lsdException w:qFormat="1" w:unhideWhenUsed="0" w:uiPriority="0" w:semiHidden="0" w:name="Normal (Web)"/>
     <w:lsdException w:unhideWhenUsed="0" w:uiPriority="0" w:semiHidden="0" w:name="HTML Acronym"/>
     <w:lsdException w:unhideWhenUsed="0" w:uiPriority="0" w:semiHidden="0" w:name="HTML Address"/>
     <w:lsdException w:unhideWhenUsed="0" w:uiPriority="0" w:semiHidden="0" w:name="HTML Cite"/>
@@ -4906,7 +5916,7 @@
     <w:name w:val="heading 1"/>
     <w:basedOn w:val="1"/>
     <w:next w:val="1"/>
-    <w:link w:val="13"/>
+    <w:link w:val="15"/>
     <w:qFormat/>
     <w:uiPriority w:val="0"/>
     <w:pPr>
@@ -4923,21 +5933,20 @@
       <w:szCs w:val="44"/>
     </w:rPr>
   </w:style>
-  <w:style w:type="character" w:default="1" w:styleId="7">
+  <w:style w:type="character" w:default="1" w:styleId="8">
     <w:name w:val="Default Paragraph Font"/>
     <w:semiHidden/>
     <w:unhideWhenUsed/>
     <w:qFormat/>
     <w:uiPriority w:val="1"/>
   </w:style>
-  <w:style w:type="table" w:default="1" w:styleId="6">
+  <w:style w:type="table" w:default="1" w:styleId="7">
     <w:name w:val="Normal Table"/>
     <w:semiHidden/>
     <w:unhideWhenUsed/>
     <w:qFormat/>
     <w:uiPriority w:val="99"/>
     <w:tblPr>
-      <w:tblLayout w:type="fixed"/>
       <w:tblCellMar>
         <w:top w:w="0" w:type="dxa"/>
         <w:left w:w="108" w:type="dxa"/>
@@ -4950,7 +5959,7 @@
     <w:name w:val="Subtitle"/>
     <w:basedOn w:val="1"/>
     <w:next w:val="1"/>
-    <w:link w:val="12"/>
+    <w:link w:val="14"/>
     <w:qFormat/>
     <w:uiPriority w:val="0"/>
     <w:pPr>
@@ -5002,10 +6011,26 @@
     </w:rPr>
   </w:style>
   <w:style w:type="paragraph" w:styleId="5">
+    <w:name w:val="Normal (Web)"/>
+    <w:basedOn w:val="1"/>
+    <w:qFormat/>
+    <w:uiPriority w:val="0"/>
+    <w:pPr>
+      <w:spacing w:before="0" w:beforeAutospacing="1" w:after="0" w:afterAutospacing="1"/>
+      <w:ind w:left="0" w:right="0"/>
+      <w:jc w:val="left"/>
+    </w:pPr>
+    <w:rPr>
+      <w:kern w:val="0"/>
+      <w:sz w:val="24"/>
+      <w:lang w:val="en-US" w:eastAsia="zh-CN" w:bidi="ar"/>
+    </w:rPr>
+  </w:style>
+  <w:style w:type="paragraph" w:styleId="6">
     <w:name w:val="Title"/>
     <w:basedOn w:val="1"/>
     <w:next w:val="1"/>
-    <w:link w:val="14"/>
+    <w:link w:val="16"/>
     <w:qFormat/>
     <w:uiPriority w:val="0"/>
     <w:pPr>
@@ -5021,9 +6046,18 @@
       <w:szCs w:val="32"/>
     </w:rPr>
   </w:style>
-  <w:style w:type="character" w:styleId="8">
+  <w:style w:type="character" w:styleId="9">
+    <w:name w:val="Strong"/>
+    <w:basedOn w:val="8"/>
+    <w:qFormat/>
+    <w:uiPriority w:val="0"/>
+    <w:rPr>
+      <w:b/>
+    </w:rPr>
+  </w:style>
+  <w:style w:type="character" w:styleId="10">
     <w:name w:val="Emphasis"/>
-    <w:basedOn w:val="7"/>
+    <w:basedOn w:val="8"/>
     <w:qFormat/>
     <w:uiPriority w:val="0"/>
     <w:rPr>
@@ -5031,9 +6065,9 @@
       <w:iCs/>
     </w:rPr>
   </w:style>
-  <w:style w:type="character" w:styleId="9">
+  <w:style w:type="character" w:styleId="11">
     <w:name w:val="Hyperlink"/>
-    <w:basedOn w:val="7"/>
+    <w:basedOn w:val="8"/>
     <w:qFormat/>
     <w:uiPriority w:val="0"/>
     <w:rPr>
@@ -5041,7 +6075,7 @@
       <w:u w:val="single"/>
     </w:rPr>
   </w:style>
-  <w:style w:type="paragraph" w:styleId="10">
+  <w:style w:type="paragraph" w:styleId="12">
     <w:name w:val="List Paragraph"/>
     <w:basedOn w:val="1"/>
     <w:unhideWhenUsed/>
@@ -5051,9 +6085,9 @@
       <w:ind w:firstLine="420" w:firstLineChars="200"/>
     </w:pPr>
   </w:style>
-  <w:style w:type="character" w:customStyle="1" w:styleId="11">
+  <w:style w:type="character" w:customStyle="1" w:styleId="13">
     <w:name w:val="Subtle Emphasis"/>
-    <w:basedOn w:val="7"/>
+    <w:basedOn w:val="8"/>
     <w:qFormat/>
     <w:uiPriority w:val="19"/>
     <w:rPr>
@@ -5062,9 +6096,9 @@
       <w:color w:val="7F7F7F" w:themeColor="text1" w:themeTint="7F"/>
     </w:rPr>
   </w:style>
-  <w:style w:type="character" w:customStyle="1" w:styleId="12">
+  <w:style w:type="character" w:customStyle="1" w:styleId="14">
     <w:name w:val="副标题 Char"/>
-    <w:basedOn w:val="7"/>
+    <w:basedOn w:val="8"/>
     <w:link w:val="3"/>
     <w:qFormat/>
     <w:uiPriority w:val="0"/>
@@ -5077,9 +6111,9 @@
       <w:szCs w:val="32"/>
     </w:rPr>
   </w:style>
-  <w:style w:type="character" w:customStyle="1" w:styleId="13">
+  <w:style w:type="character" w:customStyle="1" w:styleId="15">
     <w:name w:val="标题 1 Char"/>
-    <w:basedOn w:val="7"/>
+    <w:basedOn w:val="8"/>
     <w:link w:val="2"/>
     <w:qFormat/>
     <w:uiPriority w:val="0"/>
@@ -5091,10 +6125,10 @@
       <w:szCs w:val="44"/>
     </w:rPr>
   </w:style>
-  <w:style w:type="character" w:customStyle="1" w:styleId="14">
+  <w:style w:type="character" w:customStyle="1" w:styleId="16">
     <w:name w:val="标题 Char"/>
-    <w:basedOn w:val="7"/>
-    <w:link w:val="5"/>
+    <w:basedOn w:val="8"/>
+    <w:link w:val="6"/>
     <w:qFormat/>
     <w:uiPriority w:val="0"/>
     <w:rPr>

--- a/bug集合.docx
+++ b/bug集合.docx
@@ -4902,6 +4902,87 @@
         <w:ind w:firstLine="420" w:firstLineChars="0"/>
         <w:jc w:val="left"/>
         <w:rPr>
+          <w:rFonts w:hint="eastAsia"/>
+          <w:lang w:val="en-US" w:eastAsia="zh-CN"/>
+        </w:rPr>
+      </w:pPr>
+      <w:r>
+        <w:rPr>
+          <w:rFonts w:hint="eastAsia"/>
+          <w:lang w:val="en-US" w:eastAsia="zh-CN"/>
+        </w:rPr>
+        <w:t>解决办法：安装低版本的php</w:t>
+      </w:r>
+    </w:p>
+    <w:p>
+      <w:pPr>
+        <w:numPr>
+          <w:ilvl w:val="0"/>
+          <w:numId w:val="0"/>
+        </w:numPr>
+        <w:spacing w:beforeLines="0" w:afterLines="0"/>
+        <w:ind w:firstLine="420" w:firstLineChars="0"/>
+        <w:jc w:val="left"/>
+        <w:rPr>
+          <w:rFonts w:hint="eastAsia"/>
+          <w:lang w:val="en-US" w:eastAsia="zh-CN"/>
+        </w:rPr>
+      </w:pPr>
+    </w:p>
+    <w:p>
+      <w:pPr>
+        <w:numPr>
+          <w:ilvl w:val="0"/>
+          <w:numId w:val="0"/>
+        </w:numPr>
+        <w:spacing w:beforeLines="0" w:afterLines="0"/>
+        <w:ind w:firstLine="420" w:firstLineChars="0"/>
+        <w:jc w:val="left"/>
+        <w:rPr>
+          <w:rFonts w:hint="eastAsia"/>
+          <w:lang w:val="en-US" w:eastAsia="zh-CN"/>
+        </w:rPr>
+      </w:pPr>
+      <w:r>
+        <w:rPr>
+          <w:rFonts w:hint="eastAsia"/>
+          <w:lang w:val="en-US" w:eastAsia="zh-CN"/>
+        </w:rPr>
+        <w:t xml:space="preserve">Bug：Call to undefined function mysqli_connect() </w:t>
+      </w:r>
+    </w:p>
+    <w:p>
+      <w:pPr>
+        <w:numPr>
+          <w:ilvl w:val="0"/>
+          <w:numId w:val="0"/>
+        </w:numPr>
+        <w:spacing w:beforeLines="0" w:afterLines="0"/>
+        <w:ind w:firstLine="420" w:firstLineChars="0"/>
+        <w:jc w:val="left"/>
+        <w:rPr>
+          <w:rFonts w:hint="eastAsia"/>
+          <w:lang w:val="en-US" w:eastAsia="zh-CN"/>
+        </w:rPr>
+      </w:pPr>
+      <w:r>
+        <w:rPr>
+          <w:rFonts w:hint="eastAsia"/>
+          <w:lang w:val="en-US" w:eastAsia="zh-CN"/>
+        </w:rPr>
+        <w:t>原因：php.ini文件修改了，但是没有生效</w:t>
+      </w:r>
+    </w:p>
+    <w:p>
+      <w:pPr>
+        <w:numPr>
+          <w:ilvl w:val="0"/>
+          <w:numId w:val="0"/>
+        </w:numPr>
+        <w:spacing w:beforeLines="0" w:afterLines="0"/>
+        <w:ind w:firstLine="420" w:firstLineChars="0"/>
+        <w:jc w:val="left"/>
+        <w:rPr>
           <w:rFonts w:hint="default"/>
           <w:lang w:val="en-US" w:eastAsia="zh-CN"/>
         </w:rPr>
@@ -4911,7 +4992,7 @@
           <w:rFonts w:hint="eastAsia"/>
           <w:lang w:val="en-US" w:eastAsia="zh-CN"/>
         </w:rPr>
-        <w:t>解决办法：安装低版本的php</w:t>
+        <w:t>解决办法：重启apache服务</w:t>
       </w:r>
       <w:bookmarkStart w:id="0" w:name="_GoBack"/>
       <w:bookmarkEnd w:id="0"/>
